--- a/annexes/rapport examen.docx
+++ b/annexes/rapport examen.docx
@@ -77,6 +77,7 @@
           <w:u w:val="single"/>
         </w:rPr>
       </w:pPr>
+      <w:proofErr w:type="spellStart"/>
       <w:r>
         <w:rPr>
           <w:b/>
@@ -85,7 +86,18 @@
           <w:szCs w:val="72"/>
           <w:u w:val="single"/>
         </w:rPr>
-        <w:t>ImmoVM intranet (projet C)</w:t>
+        <w:t>ImmoVM</w:t>
+      </w:r>
+      <w:proofErr w:type="spellEnd"/>
+      <w:r>
+        <w:rPr>
+          <w:b/>
+          <w:bCs/>
+          <w:sz w:val="72"/>
+          <w:szCs w:val="72"/>
+          <w:u w:val="single"/>
+        </w:rPr>
+        <w:t xml:space="preserve"> intranet (projet C)</w:t>
       </w:r>
     </w:p>
     <w:p>
@@ -345,9 +357,9 @@
           <w:noProof/>
         </w:rPr>
         <w:drawing>
-          <wp:inline distT="0" distB="0" distL="0" distR="0" wp14:anchorId="1970F9B8" wp14:editId="724BC92A">
-            <wp:extent cx="7466400" cy="4813200"/>
-            <wp:effectExtent l="0" t="0" r="1270" b="6985"/>
+          <wp:inline distT="0" distB="0" distL="0" distR="0" wp14:anchorId="061DF27E" wp14:editId="49E87E31">
+            <wp:extent cx="6960102" cy="5276850"/>
+            <wp:effectExtent l="0" t="0" r="0" b="0"/>
             <wp:docPr id="1" name="Image 1"/>
             <wp:cNvGraphicFramePr>
               <a:graphicFrameLocks xmlns:a="http://schemas.openxmlformats.org/drawingml/2006/main" noChangeAspect="1"/>
@@ -368,7 +380,7 @@
                   <pic:spPr>
                     <a:xfrm>
                       <a:off x="0" y="0"/>
-                      <a:ext cx="7466400" cy="4813200"/>
+                      <a:ext cx="6978827" cy="5291047"/>
                     </a:xfrm>
                     <a:prstGeom prst="rect">
                       <a:avLst/>
@@ -559,7 +571,6 @@
           <w:b/>
           <w:bCs/>
         </w:rPr>
-        <w:lastRenderedPageBreak/>
         <w:t xml:space="preserve">La liste des routes de </w:t>
       </w:r>
       <w:r>
@@ -718,12 +729,14 @@
                 <w:rFonts w:ascii="ProximaNova-Regular" w:hAnsi="ProximaNova-Regular" w:cs="ProximaNova-Regular"/>
               </w:rPr>
             </w:pPr>
+            <w:proofErr w:type="spellStart"/>
             <w:r>
               <w:rPr>
                 <w:rFonts w:ascii="ProximaNova-Regular" w:hAnsi="ProximaNova-Regular" w:cs="ProximaNova-Regular"/>
               </w:rPr>
               <w:t>Status</w:t>
             </w:r>
+            <w:proofErr w:type="spellEnd"/>
           </w:p>
         </w:tc>
         <w:tc>
@@ -783,11 +796,19 @@
                 <w:rFonts w:ascii="ProximaNova-Regular" w:hAnsi="ProximaNova-Regular" w:cs="ProximaNova-Regular"/>
               </w:rPr>
             </w:pPr>
+            <w:proofErr w:type="spellStart"/>
             <w:r>
               <w:rPr>
                 <w:rFonts w:ascii="ProximaNova-Regular" w:hAnsi="ProximaNova-Regular" w:cs="ProximaNova-Regular"/>
               </w:rPr>
-              <w:t>Text/HTML</w:t>
+              <w:t>Text</w:t>
+            </w:r>
+            <w:proofErr w:type="spellEnd"/>
+            <w:r>
+              <w:rPr>
+                <w:rFonts w:ascii="ProximaNova-Regular" w:hAnsi="ProximaNova-Regular" w:cs="ProximaNova-Regular"/>
+              </w:rPr>
+              <w:t>/HTML</w:t>
             </w:r>
           </w:p>
         </w:tc>
@@ -951,12 +972,14 @@
                 <w:rFonts w:ascii="ProximaNova-Regular" w:hAnsi="ProximaNova-Regular" w:cs="ProximaNova-Regular"/>
               </w:rPr>
             </w:pPr>
+            <w:proofErr w:type="spellStart"/>
             <w:r>
               <w:rPr>
                 <w:rFonts w:ascii="ProximaNova-Regular" w:hAnsi="ProximaNova-Regular" w:cs="ProximaNova-Regular"/>
               </w:rPr>
               <w:t>Status</w:t>
             </w:r>
+            <w:proofErr w:type="spellEnd"/>
           </w:p>
         </w:tc>
         <w:tc>
@@ -995,12 +1018,14 @@
                 <w:rFonts w:ascii="ProximaNova-Regular" w:hAnsi="ProximaNova-Regular" w:cs="ProximaNova-Regular"/>
               </w:rPr>
             </w:pPr>
+            <w:proofErr w:type="spellStart"/>
             <w:r>
               <w:rPr>
                 <w:rFonts w:ascii="ProximaNova-Regular" w:hAnsi="ProximaNova-Regular" w:cs="ProximaNova-Regular"/>
               </w:rPr>
               <w:t>Form</w:t>
             </w:r>
+            <w:proofErr w:type="spellEnd"/>
           </w:p>
         </w:tc>
         <w:tc>
@@ -1068,7 +1093,21 @@
               <w:rPr>
                 <w:rFonts w:ascii="ProximaNova-Regular" w:hAnsi="ProximaNova-Regular" w:cs="ProximaNova-Regular"/>
               </w:rPr>
-              <w:t>Permet d’afficher le formulaire d’inscription lors du clique sur le bouton correspondant</w:t>
+              <w:t xml:space="preserve">Permet d’afficher le formulaire d’inscription </w:t>
+            </w:r>
+            <w:proofErr w:type="gramStart"/>
+            <w:r>
+              <w:rPr>
+                <w:rFonts w:ascii="ProximaNova-Regular" w:hAnsi="ProximaNova-Regular" w:cs="ProximaNova-Regular"/>
+              </w:rPr>
+              <w:t>lors du clique</w:t>
+            </w:r>
+            <w:proofErr w:type="gramEnd"/>
+            <w:r>
+              <w:rPr>
+                <w:rFonts w:ascii="ProximaNova-Regular" w:hAnsi="ProximaNova-Regular" w:cs="ProximaNova-Regular"/>
+              </w:rPr>
+              <w:t xml:space="preserve"> sur le bouton correspondant</w:t>
             </w:r>
             <w:r>
               <w:rPr>
@@ -1113,13 +1152,7 @@
         <w:rPr>
           <w:rFonts w:ascii="ProximaNova-Regular" w:hAnsi="ProximaNova-Regular" w:cs="ProximaNova-Regular"/>
         </w:rPr>
-        <w:t xml:space="preserve"> /</w:t>
-      </w:r>
-      <w:r>
-        <w:rPr>
-          <w:rFonts w:ascii="ProximaNova-Regular" w:hAnsi="ProximaNova-Regular" w:cs="ProximaNova-Regular"/>
-        </w:rPr>
-        <w:t>accueil</w:t>
+        <w:t xml:space="preserve"> /accueil</w:t>
       </w:r>
     </w:p>
     <w:tbl>
@@ -1190,12 +1223,14 @@
                 <w:rFonts w:ascii="ProximaNova-Regular" w:hAnsi="ProximaNova-Regular" w:cs="ProximaNova-Regular"/>
               </w:rPr>
             </w:pPr>
+            <w:proofErr w:type="spellStart"/>
             <w:r>
               <w:rPr>
                 <w:rFonts w:ascii="ProximaNova-Regular" w:hAnsi="ProximaNova-Regular" w:cs="ProximaNova-Regular"/>
               </w:rPr>
               <w:t>Status</w:t>
             </w:r>
+            <w:proofErr w:type="spellEnd"/>
           </w:p>
         </w:tc>
         <w:tc>
@@ -1234,12 +1269,14 @@
                 <w:rFonts w:ascii="ProximaNova-Regular" w:hAnsi="ProximaNova-Regular" w:cs="ProximaNova-Regular"/>
               </w:rPr>
             </w:pPr>
+            <w:proofErr w:type="spellStart"/>
             <w:r>
               <w:rPr>
                 <w:rFonts w:ascii="ProximaNova-Regular" w:hAnsi="ProximaNova-Regular" w:cs="ProximaNova-Regular"/>
               </w:rPr>
               <w:t>Form</w:t>
             </w:r>
+            <w:proofErr w:type="spellEnd"/>
           </w:p>
         </w:tc>
         <w:tc>
@@ -1301,7 +1338,21 @@
               <w:rPr>
                 <w:rFonts w:ascii="ProximaNova-Regular" w:hAnsi="ProximaNova-Regular" w:cs="ProximaNova-Regular"/>
               </w:rPr>
-              <w:t>Permet d’afficher le formulaire d’inscription lors du clique sur le bouton correspondant (requête XHR)</w:t>
+              <w:t xml:space="preserve">Permet d’afficher le formulaire d’inscription </w:t>
+            </w:r>
+            <w:proofErr w:type="gramStart"/>
+            <w:r>
+              <w:rPr>
+                <w:rFonts w:ascii="ProximaNova-Regular" w:hAnsi="ProximaNova-Regular" w:cs="ProximaNova-Regular"/>
+              </w:rPr>
+              <w:t>lors du clique</w:t>
+            </w:r>
+            <w:proofErr w:type="gramEnd"/>
+            <w:r>
+              <w:rPr>
+                <w:rFonts w:ascii="ProximaNova-Regular" w:hAnsi="ProximaNova-Regular" w:cs="ProximaNova-Regular"/>
+              </w:rPr>
+              <w:t xml:space="preserve"> sur le bouton correspondant (requête XHR)</w:t>
             </w:r>
           </w:p>
         </w:tc>
@@ -1900,13 +1951,23 @@
           <w:bCs/>
         </w:rPr>
       </w:pPr>
+      <w:proofErr w:type="gramStart"/>
       <w:r>
         <w:rPr>
           <w:rFonts w:ascii="ProximaNova-Regular" w:hAnsi="ProximaNova-Regular" w:cs="ProximaNova-Regular"/>
           <w:b/>
           <w:bCs/>
         </w:rPr>
-        <w:t>code / un diagramme / ...</w:t>
+        <w:t>code</w:t>
+      </w:r>
+      <w:proofErr w:type="gramEnd"/>
+      <w:r>
+        <w:rPr>
+          <w:rFonts w:ascii="ProximaNova-Regular" w:hAnsi="ProximaNova-Regular" w:cs="ProximaNova-Regular"/>
+          <w:b/>
+          <w:bCs/>
+        </w:rPr>
+        <w:t xml:space="preserve"> / un diagramme / ...</w:t>
       </w:r>
     </w:p>
     <w:p>

--- a/annexes/rapport examen.docx
+++ b/annexes/rapport examen.docx
@@ -77,7 +77,6 @@
           <w:u w:val="single"/>
         </w:rPr>
       </w:pPr>
-      <w:proofErr w:type="spellStart"/>
       <w:r>
         <w:rPr>
           <w:b/>
@@ -86,18 +85,7 @@
           <w:szCs w:val="72"/>
           <w:u w:val="single"/>
         </w:rPr>
-        <w:t>ImmoVM</w:t>
-      </w:r>
-      <w:proofErr w:type="spellEnd"/>
-      <w:r>
-        <w:rPr>
-          <w:b/>
-          <w:bCs/>
-          <w:sz w:val="72"/>
-          <w:szCs w:val="72"/>
-          <w:u w:val="single"/>
-        </w:rPr>
-        <w:t xml:space="preserve"> intranet (projet C)</w:t>
+        <w:t>ImmoVM intranet (projet C)</w:t>
       </w:r>
     </w:p>
     <w:p>
@@ -372,7 +360,7 @@
                     <pic:cNvPicPr/>
                   </pic:nvPicPr>
                   <pic:blipFill>
-                    <a:blip r:embed="rId5"/>
+                    <a:blip r:embed="rId6"/>
                     <a:stretch>
                       <a:fillRect/>
                     </a:stretch>
@@ -729,14 +717,12 @@
                 <w:rFonts w:ascii="ProximaNova-Regular" w:hAnsi="ProximaNova-Regular" w:cs="ProximaNova-Regular"/>
               </w:rPr>
             </w:pPr>
-            <w:proofErr w:type="spellStart"/>
             <w:r>
               <w:rPr>
                 <w:rFonts w:ascii="ProximaNova-Regular" w:hAnsi="ProximaNova-Regular" w:cs="ProximaNova-Regular"/>
               </w:rPr>
               <w:t>Status</w:t>
             </w:r>
-            <w:proofErr w:type="spellEnd"/>
           </w:p>
         </w:tc>
         <w:tc>
@@ -779,7 +765,13 @@
               <w:rPr>
                 <w:rFonts w:ascii="ProximaNova-Regular" w:hAnsi="ProximaNova-Regular" w:cs="ProximaNova-Regular"/>
               </w:rPr>
-              <w:t xml:space="preserve">Page d’accueil </w:t>
+              <w:t>Formulaire de connexion</w:t>
+            </w:r>
+            <w:r>
+              <w:rPr>
+                <w:rFonts w:ascii="ProximaNova-Regular" w:hAnsi="ProximaNova-Regular" w:cs="ProximaNova-Regular"/>
+              </w:rPr>
+              <w:t xml:space="preserve"> </w:t>
             </w:r>
           </w:p>
         </w:tc>
@@ -796,19 +788,11 @@
                 <w:rFonts w:ascii="ProximaNova-Regular" w:hAnsi="ProximaNova-Regular" w:cs="ProximaNova-Regular"/>
               </w:rPr>
             </w:pPr>
-            <w:proofErr w:type="spellStart"/>
-            <w:r>
-              <w:rPr>
-                <w:rFonts w:ascii="ProximaNova-Regular" w:hAnsi="ProximaNova-Regular" w:cs="ProximaNova-Regular"/>
-              </w:rPr>
-              <w:t>Text</w:t>
-            </w:r>
-            <w:proofErr w:type="spellEnd"/>
-            <w:r>
-              <w:rPr>
-                <w:rFonts w:ascii="ProximaNova-Regular" w:hAnsi="ProximaNova-Regular" w:cs="ProximaNova-Regular"/>
-              </w:rPr>
-              <w:t>/HTML</w:t>
+            <w:r>
+              <w:rPr>
+                <w:rFonts w:ascii="ProximaNova-Regular" w:hAnsi="ProximaNova-Regular" w:cs="ProximaNova-Regular"/>
+              </w:rPr>
+              <w:t>Text/HTML</w:t>
             </w:r>
           </w:p>
         </w:tc>
@@ -829,7 +813,7 @@
               <w:rPr>
                 <w:rFonts w:ascii="ProximaNova-Regular" w:hAnsi="ProximaNova-Regular" w:cs="ProximaNova-Regular"/>
               </w:rPr>
-              <w:t>200 - OK</w:t>
+              <w:t>OK</w:t>
             </w:r>
           </w:p>
         </w:tc>
@@ -850,7 +834,123 @@
               <w:rPr>
                 <w:rFonts w:ascii="ProximaNova-Regular" w:hAnsi="ProximaNova-Regular" w:cs="ProximaNova-Regular"/>
               </w:rPr>
-              <w:t>Renvoie à un formulaire pour se connecter au site</w:t>
+              <w:t>Affiche la page du login</w:t>
+            </w:r>
+            <w:r>
+              <w:rPr>
+                <w:rFonts w:ascii="ProximaNova-Regular" w:hAnsi="ProximaNova-Regular" w:cs="ProximaNova-Regular"/>
+              </w:rPr>
+              <w:t xml:space="preserve"> </w:t>
+            </w:r>
+            <w:r>
+              <w:rPr>
+                <w:rFonts w:ascii="ProximaNova-Regular" w:hAnsi="ProximaNova-Regular" w:cs="ProximaNova-Regular"/>
+              </w:rPr>
+              <w:t>(</w:t>
+            </w:r>
+            <w:r>
+              <w:rPr>
+                <w:rFonts w:ascii="ProximaNova-Regular" w:hAnsi="ProximaNova-Regular" w:cs="ProximaNova-Regular"/>
+              </w:rPr>
+              <w:t>formulaire pour se connecter au site</w:t>
+            </w:r>
+            <w:r>
+              <w:rPr>
+                <w:rFonts w:ascii="ProximaNova-Regular" w:hAnsi="ProximaNova-Regular" w:cs="ProximaNova-Regular"/>
+              </w:rPr>
+              <w:t>)</w:t>
+            </w:r>
+          </w:p>
+        </w:tc>
+      </w:tr>
+      <w:tr>
+        <w:tc>
+          <w:tcPr>
+            <w:tcW w:w="2265" w:type="dxa"/>
+          </w:tcPr>
+          <w:p>
+            <w:pPr>
+              <w:autoSpaceDE w:val="0"/>
+              <w:autoSpaceDN w:val="0"/>
+              <w:adjustRightInd w:val="0"/>
+              <w:rPr>
+                <w:rFonts w:ascii="ProximaNova-Regular" w:hAnsi="ProximaNova-Regular" w:cs="ProximaNova-Regular"/>
+              </w:rPr>
+            </w:pPr>
+            <w:r>
+              <w:rPr>
+                <w:rFonts w:ascii="ProximaNova-Regular" w:hAnsi="ProximaNova-Regular" w:cs="ProximaNova-Regular"/>
+              </w:rPr>
+              <w:t>Redirection</w:t>
+            </w:r>
+            <w:r>
+              <w:rPr>
+                <w:rFonts w:ascii="ProximaNova-Regular" w:hAnsi="ProximaNova-Regular" w:cs="ProximaNova-Regular"/>
+              </w:rPr>
+              <w:t xml:space="preserve"> (si cookie validé)</w:t>
+            </w:r>
+          </w:p>
+        </w:tc>
+        <w:tc>
+          <w:tcPr>
+            <w:tcW w:w="2265" w:type="dxa"/>
+          </w:tcPr>
+          <w:p>
+            <w:pPr>
+              <w:autoSpaceDE w:val="0"/>
+              <w:autoSpaceDN w:val="0"/>
+              <w:adjustRightInd w:val="0"/>
+              <w:rPr>
+                <w:rFonts w:ascii="ProximaNova-Regular" w:hAnsi="ProximaNova-Regular" w:cs="ProximaNova-Regular"/>
+              </w:rPr>
+            </w:pPr>
+            <w:r>
+              <w:rPr>
+                <w:rFonts w:ascii="ProximaNova-Regular" w:hAnsi="ProximaNova-Regular" w:cs="ProximaNova-Regular"/>
+              </w:rPr>
+              <w:t>Text/html</w:t>
+            </w:r>
+          </w:p>
+        </w:tc>
+        <w:tc>
+          <w:tcPr>
+            <w:tcW w:w="2266" w:type="dxa"/>
+          </w:tcPr>
+          <w:p>
+            <w:pPr>
+              <w:autoSpaceDE w:val="0"/>
+              <w:autoSpaceDN w:val="0"/>
+              <w:adjustRightInd w:val="0"/>
+              <w:rPr>
+                <w:rFonts w:ascii="ProximaNova-Regular" w:hAnsi="ProximaNova-Regular" w:cs="ProximaNova-Regular"/>
+              </w:rPr>
+            </w:pPr>
+            <w:r>
+              <w:rPr>
+                <w:rFonts w:ascii="ProximaNova-Regular" w:hAnsi="ProximaNova-Regular" w:cs="ProximaNova-Regular"/>
+              </w:rPr>
+              <w:t>OK</w:t>
+            </w:r>
+          </w:p>
+        </w:tc>
+        <w:tc>
+          <w:tcPr>
+            <w:tcW w:w="2266" w:type="dxa"/>
+          </w:tcPr>
+          <w:p>
+            <w:pPr>
+              <w:autoSpaceDE w:val="0"/>
+              <w:autoSpaceDN w:val="0"/>
+              <w:adjustRightInd w:val="0"/>
+              <w:rPr>
+                <w:rFonts w:ascii="ProximaNova-Regular" w:hAnsi="ProximaNova-Regular" w:cs="ProximaNova-Regular"/>
+              </w:rPr>
+            </w:pPr>
+            <w:r>
+              <w:rPr>
+                <w:rFonts w:ascii="ProximaNova-Regular" w:hAnsi="ProximaNova-Regular" w:cs="ProximaNova-Regular"/>
+              </w:rPr>
+              <w:t>Redirige vers /portal</w:t>
             </w:r>
           </w:p>
         </w:tc>
@@ -972,14 +1072,12 @@
                 <w:rFonts w:ascii="ProximaNova-Regular" w:hAnsi="ProximaNova-Regular" w:cs="ProximaNova-Regular"/>
               </w:rPr>
             </w:pPr>
-            <w:proofErr w:type="spellStart"/>
             <w:r>
               <w:rPr>
                 <w:rFonts w:ascii="ProximaNova-Regular" w:hAnsi="ProximaNova-Regular" w:cs="ProximaNova-Regular"/>
               </w:rPr>
               <w:t>Status</w:t>
             </w:r>
-            <w:proofErr w:type="spellEnd"/>
           </w:p>
         </w:tc>
         <w:tc>
@@ -1018,14 +1116,12 @@
                 <w:rFonts w:ascii="ProximaNova-Regular" w:hAnsi="ProximaNova-Regular" w:cs="ProximaNova-Regular"/>
               </w:rPr>
             </w:pPr>
-            <w:proofErr w:type="spellStart"/>
             <w:r>
               <w:rPr>
                 <w:rFonts w:ascii="ProximaNova-Regular" w:hAnsi="ProximaNova-Regular" w:cs="ProximaNova-Regular"/>
               </w:rPr>
               <w:t>Form</w:t>
             </w:r>
-            <w:proofErr w:type="spellEnd"/>
           </w:p>
         </w:tc>
         <w:tc>
@@ -1093,21 +1189,19 @@
               <w:rPr>
                 <w:rFonts w:ascii="ProximaNova-Regular" w:hAnsi="ProximaNova-Regular" w:cs="ProximaNova-Regular"/>
               </w:rPr>
-              <w:t xml:space="preserve">Permet d’afficher le formulaire d’inscription </w:t>
-            </w:r>
-            <w:proofErr w:type="gramStart"/>
-            <w:r>
-              <w:rPr>
-                <w:rFonts w:ascii="ProximaNova-Regular" w:hAnsi="ProximaNova-Regular" w:cs="ProximaNova-Regular"/>
-              </w:rPr>
-              <w:t>lors du clique</w:t>
-            </w:r>
-            <w:proofErr w:type="gramEnd"/>
-            <w:r>
-              <w:rPr>
-                <w:rFonts w:ascii="ProximaNova-Regular" w:hAnsi="ProximaNova-Regular" w:cs="ProximaNova-Regular"/>
-              </w:rPr>
-              <w:t xml:space="preserve"> sur le bouton correspondant</w:t>
+              <w:t xml:space="preserve">Permet d’afficher </w:t>
+            </w:r>
+            <w:r>
+              <w:rPr>
+                <w:rFonts w:ascii="ProximaNova-Regular" w:hAnsi="ProximaNova-Regular" w:cs="ProximaNova-Regular"/>
+              </w:rPr>
+              <w:t>un</w:t>
+            </w:r>
+            <w:r>
+              <w:rPr>
+                <w:rFonts w:ascii="ProximaNova-Regular" w:hAnsi="ProximaNova-Regular" w:cs="ProximaNova-Regular"/>
+              </w:rPr>
+              <w:t xml:space="preserve"> formulaire d’inscription lors du clique sur le bouton correspondant</w:t>
             </w:r>
             <w:r>
               <w:rPr>
@@ -1152,8 +1246,310 @@
         <w:rPr>
           <w:rFonts w:ascii="ProximaNova-Regular" w:hAnsi="ProximaNova-Regular" w:cs="ProximaNova-Regular"/>
         </w:rPr>
-        <w:t xml:space="preserve"> /accueil</w:t>
-      </w:r>
+        <w:t xml:space="preserve"> /</w:t>
+      </w:r>
+      <w:r>
+        <w:rPr>
+          <w:rFonts w:ascii="ProximaNova-Regular" w:hAnsi="ProximaNova-Regular" w:cs="ProximaNova-Regular"/>
+        </w:rPr>
+        <w:t>index</w:t>
+      </w:r>
+    </w:p>
+    <w:tbl>
+      <w:tblPr>
+        <w:tblStyle w:val="Grilledutableau"/>
+        <w:tblW w:w="0" w:type="auto"/>
+        <w:tblLook w:val="04A0" w:firstRow="1" w:lastRow="0" w:firstColumn="1" w:lastColumn="0" w:noHBand="0" w:noVBand="1"/>
+      </w:tblPr>
+      <w:tblGrid>
+        <w:gridCol w:w="2721"/>
+        <w:gridCol w:w="2721"/>
+        <w:gridCol w:w="1783"/>
+        <w:gridCol w:w="1837"/>
+      </w:tblGrid>
+      <w:tr>
+        <w:tc>
+          <w:tcPr>
+            <w:tcW w:w="2265" w:type="dxa"/>
+          </w:tcPr>
+          <w:p>
+            <w:pPr>
+              <w:autoSpaceDE w:val="0"/>
+              <w:autoSpaceDN w:val="0"/>
+              <w:adjustRightInd w:val="0"/>
+              <w:rPr>
+                <w:rFonts w:ascii="ProximaNova-Regular" w:hAnsi="ProximaNova-Regular" w:cs="ProximaNova-Regular"/>
+              </w:rPr>
+            </w:pPr>
+            <w:r>
+              <w:rPr>
+                <w:rFonts w:ascii="ProximaNova-Regular" w:hAnsi="ProximaNova-Regular" w:cs="ProximaNova-Regular"/>
+              </w:rPr>
+              <w:t>Paramètre</w:t>
+            </w:r>
+          </w:p>
+        </w:tc>
+        <w:tc>
+          <w:tcPr>
+            <w:tcW w:w="2265" w:type="dxa"/>
+          </w:tcPr>
+          <w:p>
+            <w:pPr>
+              <w:autoSpaceDE w:val="0"/>
+              <w:autoSpaceDN w:val="0"/>
+              <w:adjustRightInd w:val="0"/>
+              <w:rPr>
+                <w:rFonts w:ascii="ProximaNova-Regular" w:hAnsi="ProximaNova-Regular" w:cs="ProximaNova-Regular"/>
+              </w:rPr>
+            </w:pPr>
+            <w:r>
+              <w:rPr>
+                <w:rFonts w:ascii="ProximaNova-Regular" w:hAnsi="ProximaNova-Regular" w:cs="ProximaNova-Regular"/>
+              </w:rPr>
+              <w:t>Type</w:t>
+            </w:r>
+          </w:p>
+        </w:tc>
+        <w:tc>
+          <w:tcPr>
+            <w:tcW w:w="2266" w:type="dxa"/>
+          </w:tcPr>
+          <w:p>
+            <w:pPr>
+              <w:autoSpaceDE w:val="0"/>
+              <w:autoSpaceDN w:val="0"/>
+              <w:adjustRightInd w:val="0"/>
+              <w:rPr>
+                <w:rFonts w:ascii="ProximaNova-Regular" w:hAnsi="ProximaNova-Regular" w:cs="ProximaNova-Regular"/>
+              </w:rPr>
+            </w:pPr>
+            <w:r>
+              <w:rPr>
+                <w:rFonts w:ascii="ProximaNova-Regular" w:hAnsi="ProximaNova-Regular" w:cs="ProximaNova-Regular"/>
+              </w:rPr>
+              <w:t>Status</w:t>
+            </w:r>
+          </w:p>
+        </w:tc>
+        <w:tc>
+          <w:tcPr>
+            <w:tcW w:w="2266" w:type="dxa"/>
+          </w:tcPr>
+          <w:p>
+            <w:pPr>
+              <w:autoSpaceDE w:val="0"/>
+              <w:autoSpaceDN w:val="0"/>
+              <w:adjustRightInd w:val="0"/>
+              <w:rPr>
+                <w:rFonts w:ascii="ProximaNova-Regular" w:hAnsi="ProximaNova-Regular" w:cs="ProximaNova-Regular"/>
+              </w:rPr>
+            </w:pPr>
+            <w:r>
+              <w:rPr>
+                <w:rFonts w:ascii="ProximaNova-Regular" w:hAnsi="ProximaNova-Regular" w:cs="ProximaNova-Regular"/>
+              </w:rPr>
+              <w:t>Description</w:t>
+            </w:r>
+          </w:p>
+        </w:tc>
+      </w:tr>
+      <w:tr>
+        <w:tc>
+          <w:tcPr>
+            <w:tcW w:w="2265" w:type="dxa"/>
+          </w:tcPr>
+          <w:p>
+            <w:pPr>
+              <w:autoSpaceDE w:val="0"/>
+              <w:autoSpaceDN w:val="0"/>
+              <w:adjustRightInd w:val="0"/>
+              <w:rPr>
+                <w:rFonts w:ascii="ProximaNova-Regular" w:hAnsi="ProximaNova-Regular" w:cs="ProximaNova-Regular"/>
+                <w:lang w:val="en-US"/>
+              </w:rPr>
+            </w:pPr>
+            <w:r>
+              <w:rPr>
+                <w:rFonts w:ascii="ProximaNova-Regular" w:hAnsi="ProximaNova-Regular" w:cs="ProximaNova-Regular"/>
+                <w:lang w:val="en-US"/>
+              </w:rPr>
+              <w:t>$post['username'], $post['password'], $post['usertypeID'], $post['userbuildingID'], $post['apartment_number']</w:t>
+            </w:r>
+          </w:p>
+          <w:p>
+            <w:pPr>
+              <w:autoSpaceDE w:val="0"/>
+              <w:autoSpaceDN w:val="0"/>
+              <w:adjustRightInd w:val="0"/>
+              <w:rPr>
+                <w:rFonts w:ascii="ProximaNova-Regular" w:hAnsi="ProximaNova-Regular" w:cs="ProximaNova-Regular"/>
+                <w:lang w:val="en-US"/>
+              </w:rPr>
+            </w:pPr>
+          </w:p>
+        </w:tc>
+        <w:tc>
+          <w:tcPr>
+            <w:tcW w:w="2265" w:type="dxa"/>
+          </w:tcPr>
+          <w:p>
+            <w:pPr>
+              <w:autoSpaceDE w:val="0"/>
+              <w:autoSpaceDN w:val="0"/>
+              <w:adjustRightInd w:val="0"/>
+              <w:rPr>
+                <w:rFonts w:ascii="ProximaNova-Regular" w:hAnsi="ProximaNova-Regular" w:cs="ProximaNova-Regular"/>
+                <w:lang w:val="en-US"/>
+              </w:rPr>
+            </w:pPr>
+            <w:r>
+              <w:rPr>
+                <w:rFonts w:ascii="ProximaNova-Regular" w:hAnsi="ProximaNova-Regular" w:cs="ProximaNova-Regular"/>
+                <w:lang w:val="en-US"/>
+              </w:rPr>
+              <w:t>$post['username']</w:t>
+            </w:r>
+            <w:r>
+              <w:rPr>
+                <w:rFonts w:ascii="ProximaNova-Regular" w:hAnsi="ProximaNova-Regular" w:cs="ProximaNova-Regular"/>
+                <w:lang w:val="en-US"/>
+              </w:rPr>
+              <w:t xml:space="preserve"> = string (user input), </w:t>
+            </w:r>
+            <w:r>
+              <w:rPr>
+                <w:rFonts w:ascii="ProximaNova-Regular" w:hAnsi="ProximaNova-Regular" w:cs="ProximaNova-Regular"/>
+                <w:lang w:val="en-US"/>
+              </w:rPr>
+              <w:t>$post['password']</w:t>
+            </w:r>
+            <w:r>
+              <w:rPr>
+                <w:rFonts w:ascii="ProximaNova-Regular" w:hAnsi="ProximaNova-Regular" w:cs="ProximaNova-Regular"/>
+                <w:lang w:val="en-US"/>
+              </w:rPr>
+              <w:t xml:space="preserve"> = string (user input)</w:t>
+            </w:r>
+            <w:r>
+              <w:rPr>
+                <w:rFonts w:ascii="ProximaNova-Regular" w:hAnsi="ProximaNova-Regular" w:cs="ProximaNova-Regular"/>
+                <w:lang w:val="en-US"/>
+              </w:rPr>
+              <w:t>, $post['usertypeID']</w:t>
+            </w:r>
+            <w:r>
+              <w:rPr>
+                <w:rFonts w:ascii="ProximaNova-Regular" w:hAnsi="ProximaNova-Regular" w:cs="ProximaNova-Regular"/>
+                <w:lang w:val="en-US"/>
+              </w:rPr>
+              <w:t xml:space="preserve"> = int (“2”, “3”, “4”)</w:t>
+            </w:r>
+            <w:r>
+              <w:rPr>
+                <w:rFonts w:ascii="ProximaNova-Regular" w:hAnsi="ProximaNova-Regular" w:cs="ProximaNova-Regular"/>
+                <w:lang w:val="en-US"/>
+              </w:rPr>
+              <w:t>, $post['userbuildingID']</w:t>
+            </w:r>
+            <w:r>
+              <w:rPr>
+                <w:rFonts w:ascii="ProximaNova-Regular" w:hAnsi="ProximaNova-Regular" w:cs="ProximaNova-Regular"/>
+                <w:lang w:val="en-US"/>
+              </w:rPr>
+              <w:t xml:space="preserve"> = int (“2”, “3”)</w:t>
+            </w:r>
+            <w:r>
+              <w:rPr>
+                <w:rFonts w:ascii="ProximaNova-Regular" w:hAnsi="ProximaNova-Regular" w:cs="ProximaNova-Regular"/>
+                <w:lang w:val="en-US"/>
+              </w:rPr>
+              <w:t>, $post['apartment_number']</w:t>
+            </w:r>
+            <w:r>
+              <w:rPr>
+                <w:rFonts w:ascii="ProximaNova-Regular" w:hAnsi="ProximaNova-Regular" w:cs="ProximaNova-Regular"/>
+                <w:lang w:val="en-US"/>
+              </w:rPr>
+              <w:t xml:space="preserve"> = int (user input)</w:t>
+            </w:r>
+          </w:p>
+          <w:p>
+            <w:pPr>
+              <w:autoSpaceDE w:val="0"/>
+              <w:autoSpaceDN w:val="0"/>
+              <w:adjustRightInd w:val="0"/>
+              <w:rPr>
+                <w:rFonts w:ascii="ProximaNova-Regular" w:hAnsi="ProximaNova-Regular" w:cs="ProximaNova-Regular"/>
+                <w:lang w:val="en-US"/>
+              </w:rPr>
+            </w:pPr>
+          </w:p>
+        </w:tc>
+        <w:tc>
+          <w:tcPr>
+            <w:tcW w:w="2266" w:type="dxa"/>
+          </w:tcPr>
+          <w:p>
+            <w:pPr>
+              <w:autoSpaceDE w:val="0"/>
+              <w:autoSpaceDN w:val="0"/>
+              <w:adjustRightInd w:val="0"/>
+              <w:rPr>
+                <w:rFonts w:ascii="ProximaNova-Regular" w:hAnsi="ProximaNova-Regular" w:cs="ProximaNova-Regular"/>
+              </w:rPr>
+            </w:pPr>
+            <w:r>
+              <w:rPr>
+                <w:rFonts w:ascii="ProximaNova-Regular" w:hAnsi="ProximaNova-Regular" w:cs="ProximaNova-Regular"/>
+              </w:rPr>
+              <w:t>Obligatoire</w:t>
+            </w:r>
+          </w:p>
+        </w:tc>
+        <w:tc>
+          <w:tcPr>
+            <w:tcW w:w="2266" w:type="dxa"/>
+          </w:tcPr>
+          <w:p>
+            <w:pPr>
+              <w:autoSpaceDE w:val="0"/>
+              <w:autoSpaceDN w:val="0"/>
+              <w:adjustRightInd w:val="0"/>
+              <w:rPr>
+                <w:rFonts w:ascii="ProximaNova-Regular" w:hAnsi="ProximaNova-Regular" w:cs="ProximaNova-Regular"/>
+              </w:rPr>
+            </w:pPr>
+            <w:r>
+              <w:rPr>
+                <w:rFonts w:ascii="ProximaNova-Regular" w:hAnsi="ProximaNova-Regular" w:cs="ProximaNova-Regular"/>
+              </w:rPr>
+              <w:t>Envoie les paramètres du formulaire d’inscription d’un nouvel utilisateur</w:t>
+            </w:r>
+          </w:p>
+        </w:tc>
+      </w:tr>
+    </w:tbl>
+    <w:p>
+      <w:pPr>
+        <w:autoSpaceDE w:val="0"/>
+        <w:autoSpaceDN w:val="0"/>
+        <w:adjustRightInd w:val="0"/>
+        <w:spacing w:after="0" w:line="240" w:lineRule="auto"/>
+        <w:rPr>
+          <w:rFonts w:ascii="ProximaNova-Regular" w:hAnsi="ProximaNova-Regular" w:cs="ProximaNova-Regular"/>
+        </w:rPr>
+      </w:pPr>
+    </w:p>
+    <w:p>
+      <w:pPr>
+        <w:autoSpaceDE w:val="0"/>
+        <w:autoSpaceDN w:val="0"/>
+        <w:adjustRightInd w:val="0"/>
+        <w:spacing w:after="0" w:line="240" w:lineRule="auto"/>
+        <w:rPr>
+          <w:rFonts w:ascii="ProximaNova-Regular" w:hAnsi="ProximaNova-Regular" w:cs="ProximaNova-Regular"/>
+        </w:rPr>
+      </w:pPr>
     </w:p>
     <w:tbl>
       <w:tblPr>
@@ -1185,7 +1581,7 @@
               <w:rPr>
                 <w:rFonts w:ascii="ProximaNova-Regular" w:hAnsi="ProximaNova-Regular" w:cs="ProximaNova-Regular"/>
               </w:rPr>
-              <w:t>Paramètre</w:t>
+              <w:t>Réponse</w:t>
             </w:r>
           </w:p>
         </w:tc>
@@ -1223,14 +1619,12 @@
                 <w:rFonts w:ascii="ProximaNova-Regular" w:hAnsi="ProximaNova-Regular" w:cs="ProximaNova-Regular"/>
               </w:rPr>
             </w:pPr>
-            <w:proofErr w:type="spellStart"/>
             <w:r>
               <w:rPr>
                 <w:rFonts w:ascii="ProximaNova-Regular" w:hAnsi="ProximaNova-Regular" w:cs="ProximaNova-Regular"/>
               </w:rPr>
               <w:t>Status</w:t>
             </w:r>
-            <w:proofErr w:type="spellEnd"/>
           </w:p>
         </w:tc>
         <w:tc>
@@ -1269,14 +1663,24 @@
                 <w:rFonts w:ascii="ProximaNova-Regular" w:hAnsi="ProximaNova-Regular" w:cs="ProximaNova-Regular"/>
               </w:rPr>
             </w:pPr>
-            <w:proofErr w:type="spellStart"/>
-            <w:r>
-              <w:rPr>
-                <w:rFonts w:ascii="ProximaNova-Regular" w:hAnsi="ProximaNova-Regular" w:cs="ProximaNova-Regular"/>
-              </w:rPr>
-              <w:t>Form</w:t>
-            </w:r>
-            <w:proofErr w:type="spellEnd"/>
+            <w:r>
+              <w:rPr>
+                <w:rFonts w:ascii="ProximaNova-Regular" w:hAnsi="ProximaNova-Regular" w:cs="ProximaNova-Regular"/>
+              </w:rPr>
+              <w:t xml:space="preserve">si erreur sql numéro 23000 : </w:t>
+            </w:r>
+            <w:r>
+              <w:rPr>
+                <w:rFonts w:ascii="ProximaNova-Regular" w:hAnsi="ProximaNova-Regular" w:cs="ProximaNova-Regular"/>
+              </w:rPr>
+              <w:t>Formulaire de connexion avec un message</w:t>
+            </w:r>
+            <w:r>
+              <w:rPr>
+                <w:rFonts w:ascii="ProximaNova-Regular" w:hAnsi="ProximaNova-Regular" w:cs="ProximaNova-Regular"/>
+              </w:rPr>
+              <w:t xml:space="preserve"> </w:t>
+            </w:r>
           </w:p>
         </w:tc>
         <w:tc>
@@ -1296,7 +1700,7 @@
               <w:rPr>
                 <w:rFonts w:ascii="ProximaNova-Regular" w:hAnsi="ProximaNova-Regular" w:cs="ProximaNova-Regular"/>
               </w:rPr>
-              <w:t>String (« show »)</w:t>
+              <w:t>Text/html</w:t>
             </w:r>
           </w:p>
         </w:tc>
@@ -1317,7 +1721,7 @@
               <w:rPr>
                 <w:rFonts w:ascii="ProximaNova-Regular" w:hAnsi="ProximaNova-Regular" w:cs="ProximaNova-Regular"/>
               </w:rPr>
-              <w:t>Pas obligatoire</w:t>
+              <w:t>200 - OK</w:t>
             </w:r>
           </w:p>
         </w:tc>
@@ -1338,21 +1742,99 @@
               <w:rPr>
                 <w:rFonts w:ascii="ProximaNova-Regular" w:hAnsi="ProximaNova-Regular" w:cs="ProximaNova-Regular"/>
               </w:rPr>
-              <w:t xml:space="preserve">Permet d’afficher le formulaire d’inscription </w:t>
-            </w:r>
-            <w:proofErr w:type="gramStart"/>
-            <w:r>
-              <w:rPr>
-                <w:rFonts w:ascii="ProximaNova-Regular" w:hAnsi="ProximaNova-Regular" w:cs="ProximaNova-Regular"/>
-              </w:rPr>
-              <w:t>lors du clique</w:t>
-            </w:r>
-            <w:proofErr w:type="gramEnd"/>
-            <w:r>
-              <w:rPr>
-                <w:rFonts w:ascii="ProximaNova-Regular" w:hAnsi="ProximaNova-Regular" w:cs="ProximaNova-Regular"/>
-              </w:rPr>
-              <w:t xml:space="preserve"> sur le bouton correspondant (requête XHR)</w:t>
+              <w:t>Renvoie à la page du login avec un message (mail existe déjà)</w:t>
+            </w:r>
+          </w:p>
+        </w:tc>
+      </w:tr>
+      <w:tr>
+        <w:tc>
+          <w:tcPr>
+            <w:tcW w:w="2265" w:type="dxa"/>
+          </w:tcPr>
+          <w:p>
+            <w:pPr>
+              <w:autoSpaceDE w:val="0"/>
+              <w:autoSpaceDN w:val="0"/>
+              <w:adjustRightInd w:val="0"/>
+              <w:rPr>
+                <w:rFonts w:ascii="ProximaNova-Regular" w:hAnsi="ProximaNova-Regular" w:cs="ProximaNova-Regular"/>
+              </w:rPr>
+            </w:pPr>
+            <w:r>
+              <w:rPr>
+                <w:rFonts w:ascii="ProximaNova-Regular" w:hAnsi="ProximaNova-Regular" w:cs="ProximaNova-Regular"/>
+              </w:rPr>
+              <w:t xml:space="preserve">Sinon : </w:t>
+            </w:r>
+            <w:r>
+              <w:rPr>
+                <w:rFonts w:ascii="ProximaNova-Regular" w:hAnsi="ProximaNova-Regular" w:cs="ProximaNova-Regular"/>
+              </w:rPr>
+              <w:t>Formulaire de connexion avec un message</w:t>
+            </w:r>
+          </w:p>
+        </w:tc>
+        <w:tc>
+          <w:tcPr>
+            <w:tcW w:w="2265" w:type="dxa"/>
+          </w:tcPr>
+          <w:p>
+            <w:pPr>
+              <w:autoSpaceDE w:val="0"/>
+              <w:autoSpaceDN w:val="0"/>
+              <w:adjustRightInd w:val="0"/>
+              <w:rPr>
+                <w:rFonts w:ascii="ProximaNova-Regular" w:hAnsi="ProximaNova-Regular" w:cs="ProximaNova-Regular"/>
+              </w:rPr>
+            </w:pPr>
+            <w:r>
+              <w:rPr>
+                <w:rFonts w:ascii="ProximaNova-Regular" w:hAnsi="ProximaNova-Regular" w:cs="ProximaNova-Regular"/>
+              </w:rPr>
+              <w:t>Text/html</w:t>
+            </w:r>
+          </w:p>
+        </w:tc>
+        <w:tc>
+          <w:tcPr>
+            <w:tcW w:w="2266" w:type="dxa"/>
+          </w:tcPr>
+          <w:p>
+            <w:pPr>
+              <w:autoSpaceDE w:val="0"/>
+              <w:autoSpaceDN w:val="0"/>
+              <w:adjustRightInd w:val="0"/>
+              <w:rPr>
+                <w:rFonts w:ascii="ProximaNova-Regular" w:hAnsi="ProximaNova-Regular" w:cs="ProximaNova-Regular"/>
+              </w:rPr>
+            </w:pPr>
+            <w:r>
+              <w:rPr>
+                <w:rFonts w:ascii="ProximaNova-Regular" w:hAnsi="ProximaNova-Regular" w:cs="ProximaNova-Regular"/>
+              </w:rPr>
+              <w:t>200 - OK</w:t>
+            </w:r>
+          </w:p>
+        </w:tc>
+        <w:tc>
+          <w:tcPr>
+            <w:tcW w:w="2266" w:type="dxa"/>
+          </w:tcPr>
+          <w:p>
+            <w:pPr>
+              <w:autoSpaceDE w:val="0"/>
+              <w:autoSpaceDN w:val="0"/>
+              <w:adjustRightInd w:val="0"/>
+              <w:rPr>
+                <w:rFonts w:ascii="ProximaNova-Regular" w:hAnsi="ProximaNova-Regular" w:cs="ProximaNova-Regular"/>
+              </w:rPr>
+            </w:pPr>
+            <w:r>
+              <w:rPr>
+                <w:rFonts w:ascii="ProximaNova-Regular" w:hAnsi="ProximaNova-Regular" w:cs="ProximaNova-Regular"/>
+              </w:rPr>
+              <w:t>Renvoie à la page du login avec un message (inscription validée)</w:t>
             </w:r>
           </w:p>
         </w:tc>
@@ -1369,28 +1851,6 @@
         </w:rPr>
       </w:pPr>
     </w:p>
-    <w:p>
-      <w:pPr>
-        <w:autoSpaceDE w:val="0"/>
-        <w:autoSpaceDN w:val="0"/>
-        <w:adjustRightInd w:val="0"/>
-        <w:spacing w:after="0" w:line="240" w:lineRule="auto"/>
-        <w:rPr>
-          <w:rFonts w:ascii="ProximaNova-Regular" w:hAnsi="ProximaNova-Regular" w:cs="ProximaNova-Regular"/>
-        </w:rPr>
-      </w:pPr>
-    </w:p>
-    <w:p>
-      <w:pPr>
-        <w:autoSpaceDE w:val="0"/>
-        <w:autoSpaceDN w:val="0"/>
-        <w:adjustRightInd w:val="0"/>
-        <w:spacing w:after="0" w:line="240" w:lineRule="auto"/>
-        <w:rPr>
-          <w:rFonts w:ascii="ProximaNova-Regular" w:hAnsi="ProximaNova-Regular" w:cs="ProximaNova-Regular"/>
-        </w:rPr>
-      </w:pPr>
-    </w:p>
     <w:bookmarkEnd w:id="0"/>
     <w:p>
       <w:pPr>
@@ -1436,6 +1896,3978 @@
         </w:rPr>
       </w:pPr>
     </w:p>
+    <w:p>
+      <w:pPr>
+        <w:autoSpaceDE w:val="0"/>
+        <w:autoSpaceDN w:val="0"/>
+        <w:adjustRightInd w:val="0"/>
+        <w:spacing w:after="0" w:line="240" w:lineRule="auto"/>
+        <w:rPr>
+          <w:rFonts w:ascii="ProximaNova-Regular" w:hAnsi="ProximaNova-Regular" w:cs="ProximaNova-Regular"/>
+        </w:rPr>
+      </w:pPr>
+    </w:p>
+    <w:p>
+      <w:pPr>
+        <w:autoSpaceDE w:val="0"/>
+        <w:autoSpaceDN w:val="0"/>
+        <w:adjustRightInd w:val="0"/>
+        <w:spacing w:after="0" w:line="240" w:lineRule="auto"/>
+        <w:rPr>
+          <w:rFonts w:ascii="ProximaNova-Regular" w:hAnsi="ProximaNova-Regular" w:cs="ProximaNova-Regular"/>
+        </w:rPr>
+      </w:pPr>
+      <w:r>
+        <w:rPr>
+          <w:rFonts w:ascii="ProximaNova-Regular" w:hAnsi="ProximaNova-Regular" w:cs="ProximaNova-Regular"/>
+          <w:b/>
+          <w:bCs/>
+        </w:rPr>
+        <w:t>GET</w:t>
+      </w:r>
+      <w:r>
+        <w:rPr>
+          <w:rFonts w:ascii="ProximaNova-Regular" w:hAnsi="ProximaNova-Regular" w:cs="ProximaNova-Regular"/>
+        </w:rPr>
+        <w:t xml:space="preserve"> /index/redirect</w:t>
+      </w:r>
+    </w:p>
+    <w:tbl>
+      <w:tblPr>
+        <w:tblStyle w:val="Grilledutableau"/>
+        <w:tblW w:w="0" w:type="auto"/>
+        <w:tblLook w:val="04A0" w:firstRow="1" w:lastRow="0" w:firstColumn="1" w:lastColumn="0" w:noHBand="0" w:noVBand="1"/>
+      </w:tblPr>
+      <w:tblGrid>
+        <w:gridCol w:w="2265"/>
+        <w:gridCol w:w="2265"/>
+        <w:gridCol w:w="2266"/>
+        <w:gridCol w:w="2266"/>
+      </w:tblGrid>
+      <w:tr>
+        <w:tc>
+          <w:tcPr>
+            <w:tcW w:w="2265" w:type="dxa"/>
+          </w:tcPr>
+          <w:p>
+            <w:pPr>
+              <w:autoSpaceDE w:val="0"/>
+              <w:autoSpaceDN w:val="0"/>
+              <w:adjustRightInd w:val="0"/>
+              <w:rPr>
+                <w:rFonts w:ascii="ProximaNova-Regular" w:hAnsi="ProximaNova-Regular" w:cs="ProximaNova-Regular"/>
+              </w:rPr>
+            </w:pPr>
+            <w:r>
+              <w:rPr>
+                <w:rFonts w:ascii="ProximaNova-Regular" w:hAnsi="ProximaNova-Regular" w:cs="ProximaNova-Regular"/>
+              </w:rPr>
+              <w:t>Réponse</w:t>
+            </w:r>
+          </w:p>
+        </w:tc>
+        <w:tc>
+          <w:tcPr>
+            <w:tcW w:w="2265" w:type="dxa"/>
+          </w:tcPr>
+          <w:p>
+            <w:pPr>
+              <w:autoSpaceDE w:val="0"/>
+              <w:autoSpaceDN w:val="0"/>
+              <w:adjustRightInd w:val="0"/>
+              <w:rPr>
+                <w:rFonts w:ascii="ProximaNova-Regular" w:hAnsi="ProximaNova-Regular" w:cs="ProximaNova-Regular"/>
+              </w:rPr>
+            </w:pPr>
+            <w:r>
+              <w:rPr>
+                <w:rFonts w:ascii="ProximaNova-Regular" w:hAnsi="ProximaNova-Regular" w:cs="ProximaNova-Regular"/>
+              </w:rPr>
+              <w:t>Type</w:t>
+            </w:r>
+          </w:p>
+        </w:tc>
+        <w:tc>
+          <w:tcPr>
+            <w:tcW w:w="2266" w:type="dxa"/>
+          </w:tcPr>
+          <w:p>
+            <w:pPr>
+              <w:autoSpaceDE w:val="0"/>
+              <w:autoSpaceDN w:val="0"/>
+              <w:adjustRightInd w:val="0"/>
+              <w:rPr>
+                <w:rFonts w:ascii="ProximaNova-Regular" w:hAnsi="ProximaNova-Regular" w:cs="ProximaNova-Regular"/>
+              </w:rPr>
+            </w:pPr>
+            <w:r>
+              <w:rPr>
+                <w:rFonts w:ascii="ProximaNova-Regular" w:hAnsi="ProximaNova-Regular" w:cs="ProximaNova-Regular"/>
+              </w:rPr>
+              <w:t>Status</w:t>
+            </w:r>
+          </w:p>
+        </w:tc>
+        <w:tc>
+          <w:tcPr>
+            <w:tcW w:w="2266" w:type="dxa"/>
+          </w:tcPr>
+          <w:p>
+            <w:pPr>
+              <w:autoSpaceDE w:val="0"/>
+              <w:autoSpaceDN w:val="0"/>
+              <w:adjustRightInd w:val="0"/>
+              <w:rPr>
+                <w:rFonts w:ascii="ProximaNova-Regular" w:hAnsi="ProximaNova-Regular" w:cs="ProximaNova-Regular"/>
+              </w:rPr>
+            </w:pPr>
+            <w:r>
+              <w:rPr>
+                <w:rFonts w:ascii="ProximaNova-Regular" w:hAnsi="ProximaNova-Regular" w:cs="ProximaNova-Regular"/>
+              </w:rPr>
+              <w:t>Description</w:t>
+            </w:r>
+          </w:p>
+        </w:tc>
+      </w:tr>
+      <w:tr>
+        <w:tc>
+          <w:tcPr>
+            <w:tcW w:w="2265" w:type="dxa"/>
+          </w:tcPr>
+          <w:p>
+            <w:pPr>
+              <w:autoSpaceDE w:val="0"/>
+              <w:autoSpaceDN w:val="0"/>
+              <w:adjustRightInd w:val="0"/>
+              <w:rPr>
+                <w:rFonts w:ascii="ProximaNova-Regular" w:hAnsi="ProximaNova-Regular" w:cs="ProximaNova-Regular"/>
+              </w:rPr>
+            </w:pPr>
+            <w:r>
+              <w:rPr>
+                <w:rFonts w:ascii="ProximaNova-Regular" w:hAnsi="ProximaNova-Regular" w:cs="ProximaNova-Regular"/>
+              </w:rPr>
+              <w:t>Formulaire de connexion avec un message</w:t>
+            </w:r>
+          </w:p>
+        </w:tc>
+        <w:tc>
+          <w:tcPr>
+            <w:tcW w:w="2265" w:type="dxa"/>
+          </w:tcPr>
+          <w:p>
+            <w:pPr>
+              <w:autoSpaceDE w:val="0"/>
+              <w:autoSpaceDN w:val="0"/>
+              <w:adjustRightInd w:val="0"/>
+              <w:rPr>
+                <w:rFonts w:ascii="ProximaNova-Regular" w:hAnsi="ProximaNova-Regular" w:cs="ProximaNova-Regular"/>
+                <w:lang w:val="en-US"/>
+              </w:rPr>
+            </w:pPr>
+            <w:r>
+              <w:rPr>
+                <w:rFonts w:ascii="ProximaNova-Regular" w:hAnsi="ProximaNova-Regular" w:cs="ProximaNova-Regular"/>
+                <w:lang w:val="en-US"/>
+              </w:rPr>
+              <w:t>Text/html</w:t>
+            </w:r>
+          </w:p>
+          <w:p>
+            <w:pPr>
+              <w:autoSpaceDE w:val="0"/>
+              <w:autoSpaceDN w:val="0"/>
+              <w:adjustRightInd w:val="0"/>
+              <w:rPr>
+                <w:rFonts w:ascii="ProximaNova-Regular" w:hAnsi="ProximaNova-Regular" w:cs="ProximaNova-Regular"/>
+                <w:lang w:val="en-US"/>
+              </w:rPr>
+            </w:pPr>
+          </w:p>
+        </w:tc>
+        <w:tc>
+          <w:tcPr>
+            <w:tcW w:w="2266" w:type="dxa"/>
+          </w:tcPr>
+          <w:p>
+            <w:pPr>
+              <w:autoSpaceDE w:val="0"/>
+              <w:autoSpaceDN w:val="0"/>
+              <w:adjustRightInd w:val="0"/>
+              <w:rPr>
+                <w:rFonts w:ascii="ProximaNova-Regular" w:hAnsi="ProximaNova-Regular" w:cs="ProximaNova-Regular"/>
+              </w:rPr>
+            </w:pPr>
+            <w:r>
+              <w:rPr>
+                <w:rFonts w:ascii="ProximaNova-Regular" w:hAnsi="ProximaNova-Regular" w:cs="ProximaNova-Regular"/>
+              </w:rPr>
+              <w:t>OK</w:t>
+            </w:r>
+          </w:p>
+        </w:tc>
+        <w:tc>
+          <w:tcPr>
+            <w:tcW w:w="2266" w:type="dxa"/>
+          </w:tcPr>
+          <w:p>
+            <w:pPr>
+              <w:autoSpaceDE w:val="0"/>
+              <w:autoSpaceDN w:val="0"/>
+              <w:adjustRightInd w:val="0"/>
+              <w:rPr>
+                <w:rFonts w:ascii="ProximaNova-Regular" w:hAnsi="ProximaNova-Regular" w:cs="ProximaNova-Regular"/>
+              </w:rPr>
+            </w:pPr>
+            <w:r>
+              <w:rPr>
+                <w:rFonts w:ascii="ProximaNova-Regular" w:hAnsi="ProximaNova-Regular" w:cs="ProximaNova-Regular"/>
+              </w:rPr>
+              <w:t>Renvoie à la page du login avec un message (mail/mdp incorrect)</w:t>
+            </w:r>
+          </w:p>
+        </w:tc>
+      </w:tr>
+    </w:tbl>
+    <w:p>
+      <w:pPr>
+        <w:autoSpaceDE w:val="0"/>
+        <w:autoSpaceDN w:val="0"/>
+        <w:adjustRightInd w:val="0"/>
+        <w:spacing w:after="0" w:line="240" w:lineRule="auto"/>
+        <w:rPr>
+          <w:rFonts w:ascii="ProximaNova-Regular" w:hAnsi="ProximaNova-Regular" w:cs="ProximaNova-Regular"/>
+        </w:rPr>
+      </w:pPr>
+    </w:p>
+    <w:p>
+      <w:pPr>
+        <w:autoSpaceDE w:val="0"/>
+        <w:autoSpaceDN w:val="0"/>
+        <w:adjustRightInd w:val="0"/>
+        <w:spacing w:after="0" w:line="240" w:lineRule="auto"/>
+        <w:rPr>
+          <w:rFonts w:ascii="ProximaNova-Regular" w:hAnsi="ProximaNova-Regular" w:cs="ProximaNova-Regular"/>
+        </w:rPr>
+      </w:pPr>
+      <w:r>
+        <w:rPr>
+          <w:rFonts w:ascii="ProximaNova-Regular" w:hAnsi="ProximaNova-Regular" w:cs="ProximaNova-Regular"/>
+          <w:b/>
+          <w:bCs/>
+        </w:rPr>
+        <w:t>GET</w:t>
+      </w:r>
+      <w:r>
+        <w:rPr>
+          <w:rFonts w:ascii="ProximaNova-Regular" w:hAnsi="ProximaNova-Regular" w:cs="ProximaNova-Regular"/>
+        </w:rPr>
+        <w:t xml:space="preserve"> /index/disconnect</w:t>
+      </w:r>
+    </w:p>
+    <w:tbl>
+      <w:tblPr>
+        <w:tblStyle w:val="Grilledutableau"/>
+        <w:tblW w:w="0" w:type="auto"/>
+        <w:tblLook w:val="04A0" w:firstRow="1" w:lastRow="0" w:firstColumn="1" w:lastColumn="0" w:noHBand="0" w:noVBand="1"/>
+      </w:tblPr>
+      <w:tblGrid>
+        <w:gridCol w:w="2629"/>
+        <w:gridCol w:w="2129"/>
+        <w:gridCol w:w="2128"/>
+        <w:gridCol w:w="2176"/>
+      </w:tblGrid>
+      <w:tr>
+        <w:tc>
+          <w:tcPr>
+            <w:tcW w:w="2265" w:type="dxa"/>
+          </w:tcPr>
+          <w:p>
+            <w:pPr>
+              <w:autoSpaceDE w:val="0"/>
+              <w:autoSpaceDN w:val="0"/>
+              <w:adjustRightInd w:val="0"/>
+              <w:rPr>
+                <w:rFonts w:ascii="ProximaNova-Regular" w:hAnsi="ProximaNova-Regular" w:cs="ProximaNova-Regular"/>
+              </w:rPr>
+            </w:pPr>
+            <w:r>
+              <w:rPr>
+                <w:rFonts w:ascii="ProximaNova-Regular" w:hAnsi="ProximaNova-Regular" w:cs="ProximaNova-Regular"/>
+              </w:rPr>
+              <w:t>Paramètre</w:t>
+            </w:r>
+          </w:p>
+        </w:tc>
+        <w:tc>
+          <w:tcPr>
+            <w:tcW w:w="2265" w:type="dxa"/>
+          </w:tcPr>
+          <w:p>
+            <w:pPr>
+              <w:autoSpaceDE w:val="0"/>
+              <w:autoSpaceDN w:val="0"/>
+              <w:adjustRightInd w:val="0"/>
+              <w:rPr>
+                <w:rFonts w:ascii="ProximaNova-Regular" w:hAnsi="ProximaNova-Regular" w:cs="ProximaNova-Regular"/>
+              </w:rPr>
+            </w:pPr>
+            <w:r>
+              <w:rPr>
+                <w:rFonts w:ascii="ProximaNova-Regular" w:hAnsi="ProximaNova-Regular" w:cs="ProximaNova-Regular"/>
+              </w:rPr>
+              <w:t>Type</w:t>
+            </w:r>
+          </w:p>
+        </w:tc>
+        <w:tc>
+          <w:tcPr>
+            <w:tcW w:w="2266" w:type="dxa"/>
+          </w:tcPr>
+          <w:p>
+            <w:pPr>
+              <w:autoSpaceDE w:val="0"/>
+              <w:autoSpaceDN w:val="0"/>
+              <w:adjustRightInd w:val="0"/>
+              <w:rPr>
+                <w:rFonts w:ascii="ProximaNova-Regular" w:hAnsi="ProximaNova-Regular" w:cs="ProximaNova-Regular"/>
+              </w:rPr>
+            </w:pPr>
+            <w:r>
+              <w:rPr>
+                <w:rFonts w:ascii="ProximaNova-Regular" w:hAnsi="ProximaNova-Regular" w:cs="ProximaNova-Regular"/>
+              </w:rPr>
+              <w:t>Status</w:t>
+            </w:r>
+          </w:p>
+        </w:tc>
+        <w:tc>
+          <w:tcPr>
+            <w:tcW w:w="2266" w:type="dxa"/>
+          </w:tcPr>
+          <w:p>
+            <w:pPr>
+              <w:autoSpaceDE w:val="0"/>
+              <w:autoSpaceDN w:val="0"/>
+              <w:adjustRightInd w:val="0"/>
+              <w:rPr>
+                <w:rFonts w:ascii="ProximaNova-Regular" w:hAnsi="ProximaNova-Regular" w:cs="ProximaNova-Regular"/>
+              </w:rPr>
+            </w:pPr>
+            <w:r>
+              <w:rPr>
+                <w:rFonts w:ascii="ProximaNova-Regular" w:hAnsi="ProximaNova-Regular" w:cs="ProximaNova-Regular"/>
+              </w:rPr>
+              <w:t>Description</w:t>
+            </w:r>
+          </w:p>
+        </w:tc>
+      </w:tr>
+      <w:tr>
+        <w:tc>
+          <w:tcPr>
+            <w:tcW w:w="2265" w:type="dxa"/>
+          </w:tcPr>
+          <w:p>
+            <w:pPr>
+              <w:autoSpaceDE w:val="0"/>
+              <w:autoSpaceDN w:val="0"/>
+              <w:adjustRightInd w:val="0"/>
+              <w:rPr>
+                <w:rFonts w:ascii="ProximaNova-Regular" w:hAnsi="ProximaNova-Regular" w:cs="ProximaNova-Regular"/>
+              </w:rPr>
+            </w:pPr>
+            <w:r>
+              <w:rPr>
+                <w:rFonts w:ascii="ProximaNova-Regular" w:hAnsi="ProximaNova-Regular" w:cs="ProximaNova-Regular"/>
+              </w:rPr>
+              <w:t>$_COOKIE['session_token']</w:t>
+            </w:r>
+          </w:p>
+        </w:tc>
+        <w:tc>
+          <w:tcPr>
+            <w:tcW w:w="2265" w:type="dxa"/>
+          </w:tcPr>
+          <w:p>
+            <w:pPr>
+              <w:autoSpaceDE w:val="0"/>
+              <w:autoSpaceDN w:val="0"/>
+              <w:adjustRightInd w:val="0"/>
+              <w:rPr>
+                <w:rFonts w:ascii="ProximaNova-Regular" w:hAnsi="ProximaNova-Regular" w:cs="ProximaNova-Regular"/>
+                <w:lang w:val="en-US"/>
+              </w:rPr>
+            </w:pPr>
+            <w:r>
+              <w:rPr>
+                <w:rFonts w:ascii="ProximaNova-Regular" w:hAnsi="ProximaNova-Regular" w:cs="ProximaNova-Regular"/>
+                <w:lang w:val="en-US"/>
+              </w:rPr>
+              <w:t>cookie</w:t>
+            </w:r>
+          </w:p>
+          <w:p>
+            <w:pPr>
+              <w:autoSpaceDE w:val="0"/>
+              <w:autoSpaceDN w:val="0"/>
+              <w:adjustRightInd w:val="0"/>
+              <w:rPr>
+                <w:rFonts w:ascii="ProximaNova-Regular" w:hAnsi="ProximaNova-Regular" w:cs="ProximaNova-Regular"/>
+                <w:lang w:val="en-US"/>
+              </w:rPr>
+            </w:pPr>
+          </w:p>
+        </w:tc>
+        <w:tc>
+          <w:tcPr>
+            <w:tcW w:w="2266" w:type="dxa"/>
+          </w:tcPr>
+          <w:p>
+            <w:pPr>
+              <w:autoSpaceDE w:val="0"/>
+              <w:autoSpaceDN w:val="0"/>
+              <w:adjustRightInd w:val="0"/>
+              <w:rPr>
+                <w:rFonts w:ascii="ProximaNova-Regular" w:hAnsi="ProximaNova-Regular" w:cs="ProximaNova-Regular"/>
+              </w:rPr>
+            </w:pPr>
+            <w:r>
+              <w:rPr>
+                <w:rFonts w:ascii="ProximaNova-Regular" w:hAnsi="ProximaNova-Regular" w:cs="ProximaNova-Regular"/>
+              </w:rPr>
+              <w:t>OK</w:t>
+            </w:r>
+          </w:p>
+        </w:tc>
+        <w:tc>
+          <w:tcPr>
+            <w:tcW w:w="2266" w:type="dxa"/>
+          </w:tcPr>
+          <w:p>
+            <w:pPr>
+              <w:autoSpaceDE w:val="0"/>
+              <w:autoSpaceDN w:val="0"/>
+              <w:adjustRightInd w:val="0"/>
+              <w:rPr>
+                <w:rFonts w:ascii="ProximaNova-Regular" w:hAnsi="ProximaNova-Regular" w:cs="ProximaNova-Regular"/>
+              </w:rPr>
+            </w:pPr>
+            <w:r>
+              <w:rPr>
+                <w:rFonts w:ascii="ProximaNova-Regular" w:hAnsi="ProximaNova-Regular" w:cs="ProximaNova-Regular"/>
+              </w:rPr>
+              <w:t>Renvoie à la page du login après la suppression du cookie</w:t>
+            </w:r>
+          </w:p>
+        </w:tc>
+      </w:tr>
+    </w:tbl>
+    <w:p>
+      <w:pPr>
+        <w:autoSpaceDE w:val="0"/>
+        <w:autoSpaceDN w:val="0"/>
+        <w:adjustRightInd w:val="0"/>
+        <w:spacing w:after="0" w:line="240" w:lineRule="auto"/>
+        <w:rPr>
+          <w:rFonts w:ascii="ProximaNova-Regular" w:hAnsi="ProximaNova-Regular" w:cs="ProximaNova-Regular"/>
+        </w:rPr>
+      </w:pPr>
+    </w:p>
+    <w:p>
+      <w:pPr>
+        <w:autoSpaceDE w:val="0"/>
+        <w:autoSpaceDN w:val="0"/>
+        <w:adjustRightInd w:val="0"/>
+        <w:spacing w:after="0" w:line="240" w:lineRule="auto"/>
+        <w:rPr>
+          <w:rFonts w:ascii="ProximaNova-Regular" w:hAnsi="ProximaNova-Regular" w:cs="ProximaNova-Regular"/>
+        </w:rPr>
+      </w:pPr>
+    </w:p>
+    <w:p>
+      <w:pPr>
+        <w:autoSpaceDE w:val="0"/>
+        <w:autoSpaceDN w:val="0"/>
+        <w:adjustRightInd w:val="0"/>
+        <w:spacing w:after="0" w:line="240" w:lineRule="auto"/>
+        <w:rPr>
+          <w:rFonts w:ascii="ProximaNova-Regular" w:hAnsi="ProximaNova-Regular" w:cs="ProximaNova-Regular"/>
+        </w:rPr>
+      </w:pPr>
+    </w:p>
+    <w:p>
+      <w:pPr>
+        <w:autoSpaceDE w:val="0"/>
+        <w:autoSpaceDN w:val="0"/>
+        <w:adjustRightInd w:val="0"/>
+        <w:spacing w:after="0" w:line="240" w:lineRule="auto"/>
+        <w:rPr>
+          <w:rFonts w:ascii="ProximaNova-Regular" w:hAnsi="ProximaNova-Regular" w:cs="ProximaNova-Regular"/>
+        </w:rPr>
+      </w:pPr>
+      <w:r>
+        <w:rPr>
+          <w:rFonts w:ascii="ProximaNova-Regular" w:hAnsi="ProximaNova-Regular" w:cs="ProximaNova-Regular"/>
+          <w:b/>
+          <w:bCs/>
+        </w:rPr>
+        <w:t>GET</w:t>
+      </w:r>
+      <w:r>
+        <w:rPr>
+          <w:rFonts w:ascii="ProximaNova-Regular" w:hAnsi="ProximaNova-Regular" w:cs="ProximaNova-Regular"/>
+        </w:rPr>
+        <w:t xml:space="preserve"> /portal</w:t>
+      </w:r>
+    </w:p>
+    <w:tbl>
+      <w:tblPr>
+        <w:tblStyle w:val="Grilledutableau"/>
+        <w:tblW w:w="0" w:type="auto"/>
+        <w:tblLook w:val="04A0" w:firstRow="1" w:lastRow="0" w:firstColumn="1" w:lastColumn="0" w:noHBand="0" w:noVBand="1"/>
+      </w:tblPr>
+      <w:tblGrid>
+        <w:gridCol w:w="2265"/>
+        <w:gridCol w:w="2265"/>
+        <w:gridCol w:w="2266"/>
+        <w:gridCol w:w="2266"/>
+      </w:tblGrid>
+      <w:tr>
+        <w:tc>
+          <w:tcPr>
+            <w:tcW w:w="2265" w:type="dxa"/>
+          </w:tcPr>
+          <w:p>
+            <w:pPr>
+              <w:autoSpaceDE w:val="0"/>
+              <w:autoSpaceDN w:val="0"/>
+              <w:adjustRightInd w:val="0"/>
+              <w:rPr>
+                <w:rFonts w:ascii="ProximaNova-Regular" w:hAnsi="ProximaNova-Regular" w:cs="ProximaNova-Regular"/>
+              </w:rPr>
+            </w:pPr>
+            <w:r>
+              <w:rPr>
+                <w:rFonts w:ascii="ProximaNova-Regular" w:hAnsi="ProximaNova-Regular" w:cs="ProximaNova-Regular"/>
+              </w:rPr>
+              <w:t>Réponse</w:t>
+            </w:r>
+          </w:p>
+        </w:tc>
+        <w:tc>
+          <w:tcPr>
+            <w:tcW w:w="2265" w:type="dxa"/>
+          </w:tcPr>
+          <w:p>
+            <w:pPr>
+              <w:autoSpaceDE w:val="0"/>
+              <w:autoSpaceDN w:val="0"/>
+              <w:adjustRightInd w:val="0"/>
+              <w:rPr>
+                <w:rFonts w:ascii="ProximaNova-Regular" w:hAnsi="ProximaNova-Regular" w:cs="ProximaNova-Regular"/>
+              </w:rPr>
+            </w:pPr>
+            <w:r>
+              <w:rPr>
+                <w:rFonts w:ascii="ProximaNova-Regular" w:hAnsi="ProximaNova-Regular" w:cs="ProximaNova-Regular"/>
+              </w:rPr>
+              <w:t>Type</w:t>
+            </w:r>
+          </w:p>
+        </w:tc>
+        <w:tc>
+          <w:tcPr>
+            <w:tcW w:w="2266" w:type="dxa"/>
+          </w:tcPr>
+          <w:p>
+            <w:pPr>
+              <w:autoSpaceDE w:val="0"/>
+              <w:autoSpaceDN w:val="0"/>
+              <w:adjustRightInd w:val="0"/>
+              <w:rPr>
+                <w:rFonts w:ascii="ProximaNova-Regular" w:hAnsi="ProximaNova-Regular" w:cs="ProximaNova-Regular"/>
+              </w:rPr>
+            </w:pPr>
+            <w:r>
+              <w:rPr>
+                <w:rFonts w:ascii="ProximaNova-Regular" w:hAnsi="ProximaNova-Regular" w:cs="ProximaNova-Regular"/>
+              </w:rPr>
+              <w:t>Status</w:t>
+            </w:r>
+          </w:p>
+        </w:tc>
+        <w:tc>
+          <w:tcPr>
+            <w:tcW w:w="2266" w:type="dxa"/>
+          </w:tcPr>
+          <w:p>
+            <w:pPr>
+              <w:autoSpaceDE w:val="0"/>
+              <w:autoSpaceDN w:val="0"/>
+              <w:adjustRightInd w:val="0"/>
+              <w:rPr>
+                <w:rFonts w:ascii="ProximaNova-Regular" w:hAnsi="ProximaNova-Regular" w:cs="ProximaNova-Regular"/>
+              </w:rPr>
+            </w:pPr>
+            <w:r>
+              <w:rPr>
+                <w:rFonts w:ascii="ProximaNova-Regular" w:hAnsi="ProximaNova-Regular" w:cs="ProximaNova-Regular"/>
+              </w:rPr>
+              <w:t>Description</w:t>
+            </w:r>
+          </w:p>
+        </w:tc>
+      </w:tr>
+      <w:tr>
+        <w:tc>
+          <w:tcPr>
+            <w:tcW w:w="2265" w:type="dxa"/>
+          </w:tcPr>
+          <w:p>
+            <w:pPr>
+              <w:autoSpaceDE w:val="0"/>
+              <w:autoSpaceDN w:val="0"/>
+              <w:adjustRightInd w:val="0"/>
+              <w:rPr>
+                <w:rFonts w:ascii="ProximaNova-Regular" w:hAnsi="ProximaNova-Regular" w:cs="ProximaNova-Regular"/>
+              </w:rPr>
+            </w:pPr>
+            <w:r>
+              <w:rPr>
+                <w:rFonts w:ascii="ProximaNova-Regular" w:hAnsi="ProximaNova-Regular" w:cs="ProximaNova-Regular"/>
+              </w:rPr>
+              <w:t xml:space="preserve">Liste des communications (si cookie validé) </w:t>
+            </w:r>
+          </w:p>
+        </w:tc>
+        <w:tc>
+          <w:tcPr>
+            <w:tcW w:w="2265" w:type="dxa"/>
+          </w:tcPr>
+          <w:p>
+            <w:pPr>
+              <w:autoSpaceDE w:val="0"/>
+              <w:autoSpaceDN w:val="0"/>
+              <w:adjustRightInd w:val="0"/>
+              <w:rPr>
+                <w:rFonts w:ascii="ProximaNova-Regular" w:hAnsi="ProximaNova-Regular" w:cs="ProximaNova-Regular"/>
+                <w:lang w:val="en-US"/>
+              </w:rPr>
+            </w:pPr>
+            <w:r>
+              <w:rPr>
+                <w:rFonts w:ascii="ProximaNova-Regular" w:hAnsi="ProximaNova-Regular" w:cs="ProximaNova-Regular"/>
+                <w:lang w:val="en-US"/>
+              </w:rPr>
+              <w:t>Text/html</w:t>
+            </w:r>
+          </w:p>
+          <w:p>
+            <w:pPr>
+              <w:autoSpaceDE w:val="0"/>
+              <w:autoSpaceDN w:val="0"/>
+              <w:adjustRightInd w:val="0"/>
+              <w:rPr>
+                <w:rFonts w:ascii="ProximaNova-Regular" w:hAnsi="ProximaNova-Regular" w:cs="ProximaNova-Regular"/>
+                <w:lang w:val="en-US"/>
+              </w:rPr>
+            </w:pPr>
+          </w:p>
+        </w:tc>
+        <w:tc>
+          <w:tcPr>
+            <w:tcW w:w="2266" w:type="dxa"/>
+          </w:tcPr>
+          <w:p>
+            <w:pPr>
+              <w:autoSpaceDE w:val="0"/>
+              <w:autoSpaceDN w:val="0"/>
+              <w:adjustRightInd w:val="0"/>
+              <w:rPr>
+                <w:rFonts w:ascii="ProximaNova-Regular" w:hAnsi="ProximaNova-Regular" w:cs="ProximaNova-Regular"/>
+              </w:rPr>
+            </w:pPr>
+            <w:r>
+              <w:rPr>
+                <w:rFonts w:ascii="ProximaNova-Regular" w:hAnsi="ProximaNova-Regular" w:cs="ProximaNova-Regular"/>
+              </w:rPr>
+              <w:t>OK</w:t>
+            </w:r>
+          </w:p>
+        </w:tc>
+        <w:tc>
+          <w:tcPr>
+            <w:tcW w:w="2266" w:type="dxa"/>
+          </w:tcPr>
+          <w:p>
+            <w:pPr>
+              <w:autoSpaceDE w:val="0"/>
+              <w:autoSpaceDN w:val="0"/>
+              <w:adjustRightInd w:val="0"/>
+              <w:rPr>
+                <w:rFonts w:ascii="ProximaNova-Regular" w:hAnsi="ProximaNova-Regular" w:cs="ProximaNova-Regular"/>
+              </w:rPr>
+            </w:pPr>
+            <w:r>
+              <w:rPr>
+                <w:rFonts w:ascii="ProximaNova-Regular" w:hAnsi="ProximaNova-Regular" w:cs="ProximaNova-Regular"/>
+              </w:rPr>
+              <w:t>Affiche la page du portail (liste des communications)</w:t>
+            </w:r>
+          </w:p>
+        </w:tc>
+      </w:tr>
+      <w:tr>
+        <w:tc>
+          <w:tcPr>
+            <w:tcW w:w="2265" w:type="dxa"/>
+          </w:tcPr>
+          <w:p>
+            <w:pPr>
+              <w:autoSpaceDE w:val="0"/>
+              <w:autoSpaceDN w:val="0"/>
+              <w:adjustRightInd w:val="0"/>
+              <w:rPr>
+                <w:rFonts w:ascii="ProximaNova-Regular" w:hAnsi="ProximaNova-Regular" w:cs="ProximaNova-Regular"/>
+              </w:rPr>
+            </w:pPr>
+            <w:r>
+              <w:rPr>
+                <w:rFonts w:ascii="ProximaNova-Regular" w:hAnsi="ProximaNova-Regular" w:cs="ProximaNova-Regular"/>
+              </w:rPr>
+              <w:t>Redirection</w:t>
+            </w:r>
+          </w:p>
+        </w:tc>
+        <w:tc>
+          <w:tcPr>
+            <w:tcW w:w="2265" w:type="dxa"/>
+          </w:tcPr>
+          <w:p>
+            <w:pPr>
+              <w:autoSpaceDE w:val="0"/>
+              <w:autoSpaceDN w:val="0"/>
+              <w:adjustRightInd w:val="0"/>
+              <w:rPr>
+                <w:rFonts w:ascii="ProximaNova-Regular" w:hAnsi="ProximaNova-Regular" w:cs="ProximaNova-Regular"/>
+              </w:rPr>
+            </w:pPr>
+            <w:r>
+              <w:rPr>
+                <w:rFonts w:ascii="ProximaNova-Regular" w:hAnsi="ProximaNova-Regular" w:cs="ProximaNova-Regular"/>
+              </w:rPr>
+              <w:t>Text/html</w:t>
+            </w:r>
+          </w:p>
+        </w:tc>
+        <w:tc>
+          <w:tcPr>
+            <w:tcW w:w="2266" w:type="dxa"/>
+          </w:tcPr>
+          <w:p>
+            <w:pPr>
+              <w:autoSpaceDE w:val="0"/>
+              <w:autoSpaceDN w:val="0"/>
+              <w:adjustRightInd w:val="0"/>
+              <w:rPr>
+                <w:rFonts w:ascii="ProximaNova-Regular" w:hAnsi="ProximaNova-Regular" w:cs="ProximaNova-Regular"/>
+              </w:rPr>
+            </w:pPr>
+            <w:r>
+              <w:rPr>
+                <w:rFonts w:ascii="ProximaNova-Regular" w:hAnsi="ProximaNova-Regular" w:cs="ProximaNova-Regular"/>
+              </w:rPr>
+              <w:t>OK</w:t>
+            </w:r>
+          </w:p>
+        </w:tc>
+        <w:tc>
+          <w:tcPr>
+            <w:tcW w:w="2266" w:type="dxa"/>
+          </w:tcPr>
+          <w:p>
+            <w:pPr>
+              <w:autoSpaceDE w:val="0"/>
+              <w:autoSpaceDN w:val="0"/>
+              <w:adjustRightInd w:val="0"/>
+              <w:rPr>
+                <w:rFonts w:ascii="ProximaNova-Regular" w:hAnsi="ProximaNova-Regular" w:cs="ProximaNova-Regular"/>
+              </w:rPr>
+            </w:pPr>
+            <w:r>
+              <w:rPr>
+                <w:rFonts w:ascii="ProximaNova-Regular" w:hAnsi="ProximaNova-Regular" w:cs="ProximaNova-Regular"/>
+              </w:rPr>
+              <w:t>Redirige vers /index</w:t>
+            </w:r>
+          </w:p>
+        </w:tc>
+      </w:tr>
+    </w:tbl>
+    <w:p>
+      <w:pPr>
+        <w:autoSpaceDE w:val="0"/>
+        <w:autoSpaceDN w:val="0"/>
+        <w:adjustRightInd w:val="0"/>
+        <w:spacing w:after="0" w:line="240" w:lineRule="auto"/>
+        <w:rPr>
+          <w:rFonts w:ascii="ProximaNova-Regular" w:hAnsi="ProximaNova-Regular" w:cs="ProximaNova-Regular"/>
+        </w:rPr>
+      </w:pPr>
+    </w:p>
+    <w:p>
+      <w:pPr>
+        <w:autoSpaceDE w:val="0"/>
+        <w:autoSpaceDN w:val="0"/>
+        <w:adjustRightInd w:val="0"/>
+        <w:spacing w:after="0" w:line="240" w:lineRule="auto"/>
+        <w:jc w:val="center"/>
+        <w:rPr>
+          <w:rFonts w:ascii="ProximaNova-Regular" w:hAnsi="ProximaNova-Regular" w:cs="ProximaNova-Regular"/>
+          <w:b/>
+          <w:bCs/>
+        </w:rPr>
+      </w:pPr>
+    </w:p>
+    <w:p>
+      <w:pPr>
+        <w:autoSpaceDE w:val="0"/>
+        <w:autoSpaceDN w:val="0"/>
+        <w:adjustRightInd w:val="0"/>
+        <w:spacing w:after="0" w:line="240" w:lineRule="auto"/>
+        <w:rPr>
+          <w:rFonts w:ascii="ProximaNova-Regular" w:hAnsi="ProximaNova-Regular" w:cs="ProximaNova-Regular"/>
+        </w:rPr>
+      </w:pPr>
+      <w:r>
+        <w:rPr>
+          <w:rFonts w:ascii="ProximaNova-Regular" w:hAnsi="ProximaNova-Regular" w:cs="ProximaNova-Regular"/>
+          <w:b/>
+          <w:bCs/>
+        </w:rPr>
+        <w:t>POST</w:t>
+      </w:r>
+      <w:r>
+        <w:rPr>
+          <w:rFonts w:ascii="ProximaNova-Regular" w:hAnsi="ProximaNova-Regular" w:cs="ProximaNova-Regular"/>
+        </w:rPr>
+        <w:t xml:space="preserve"> /portal</w:t>
+      </w:r>
+    </w:p>
+    <w:tbl>
+      <w:tblPr>
+        <w:tblStyle w:val="Grilledutableau"/>
+        <w:tblW w:w="0" w:type="auto"/>
+        <w:tblLook w:val="04A0" w:firstRow="1" w:lastRow="0" w:firstColumn="1" w:lastColumn="0" w:noHBand="0" w:noVBand="1"/>
+      </w:tblPr>
+      <w:tblGrid>
+        <w:gridCol w:w="2297"/>
+        <w:gridCol w:w="2297"/>
+        <w:gridCol w:w="2225"/>
+        <w:gridCol w:w="2243"/>
+      </w:tblGrid>
+      <w:tr>
+        <w:tc>
+          <w:tcPr>
+            <w:tcW w:w="2284" w:type="dxa"/>
+          </w:tcPr>
+          <w:p>
+            <w:pPr>
+              <w:autoSpaceDE w:val="0"/>
+              <w:autoSpaceDN w:val="0"/>
+              <w:adjustRightInd w:val="0"/>
+              <w:rPr>
+                <w:rFonts w:ascii="ProximaNova-Regular" w:hAnsi="ProximaNova-Regular" w:cs="ProximaNova-Regular"/>
+              </w:rPr>
+            </w:pPr>
+            <w:r>
+              <w:rPr>
+                <w:rFonts w:ascii="ProximaNova-Regular" w:hAnsi="ProximaNova-Regular" w:cs="ProximaNova-Regular"/>
+              </w:rPr>
+              <w:t>Paramètre</w:t>
+            </w:r>
+          </w:p>
+        </w:tc>
+        <w:tc>
+          <w:tcPr>
+            <w:tcW w:w="2284" w:type="dxa"/>
+          </w:tcPr>
+          <w:p>
+            <w:pPr>
+              <w:autoSpaceDE w:val="0"/>
+              <w:autoSpaceDN w:val="0"/>
+              <w:adjustRightInd w:val="0"/>
+              <w:rPr>
+                <w:rFonts w:ascii="ProximaNova-Regular" w:hAnsi="ProximaNova-Regular" w:cs="ProximaNova-Regular"/>
+              </w:rPr>
+            </w:pPr>
+            <w:r>
+              <w:rPr>
+                <w:rFonts w:ascii="ProximaNova-Regular" w:hAnsi="ProximaNova-Regular" w:cs="ProximaNova-Regular"/>
+              </w:rPr>
+              <w:t>Type</w:t>
+            </w:r>
+          </w:p>
+        </w:tc>
+        <w:tc>
+          <w:tcPr>
+            <w:tcW w:w="2238" w:type="dxa"/>
+          </w:tcPr>
+          <w:p>
+            <w:pPr>
+              <w:autoSpaceDE w:val="0"/>
+              <w:autoSpaceDN w:val="0"/>
+              <w:adjustRightInd w:val="0"/>
+              <w:rPr>
+                <w:rFonts w:ascii="ProximaNova-Regular" w:hAnsi="ProximaNova-Regular" w:cs="ProximaNova-Regular"/>
+              </w:rPr>
+            </w:pPr>
+            <w:r>
+              <w:rPr>
+                <w:rFonts w:ascii="ProximaNova-Regular" w:hAnsi="ProximaNova-Regular" w:cs="ProximaNova-Regular"/>
+              </w:rPr>
+              <w:t>Status</w:t>
+            </w:r>
+          </w:p>
+        </w:tc>
+        <w:tc>
+          <w:tcPr>
+            <w:tcW w:w="2256" w:type="dxa"/>
+          </w:tcPr>
+          <w:p>
+            <w:pPr>
+              <w:autoSpaceDE w:val="0"/>
+              <w:autoSpaceDN w:val="0"/>
+              <w:adjustRightInd w:val="0"/>
+              <w:rPr>
+                <w:rFonts w:ascii="ProximaNova-Regular" w:hAnsi="ProximaNova-Regular" w:cs="ProximaNova-Regular"/>
+              </w:rPr>
+            </w:pPr>
+            <w:r>
+              <w:rPr>
+                <w:rFonts w:ascii="ProximaNova-Regular" w:hAnsi="ProximaNova-Regular" w:cs="ProximaNova-Regular"/>
+              </w:rPr>
+              <w:t>Description</w:t>
+            </w:r>
+          </w:p>
+        </w:tc>
+      </w:tr>
+      <w:tr>
+        <w:tc>
+          <w:tcPr>
+            <w:tcW w:w="2284" w:type="dxa"/>
+          </w:tcPr>
+          <w:p>
+            <w:pPr>
+              <w:autoSpaceDE w:val="0"/>
+              <w:autoSpaceDN w:val="0"/>
+              <w:adjustRightInd w:val="0"/>
+              <w:rPr>
+                <w:rFonts w:ascii="ProximaNova-Regular" w:hAnsi="ProximaNova-Regular" w:cs="ProximaNova-Regular"/>
+              </w:rPr>
+            </w:pPr>
+            <w:r>
+              <w:rPr>
+                <w:rFonts w:ascii="ProximaNova-Regular" w:hAnsi="ProximaNova-Regular" w:cs="ProximaNova-Regular"/>
+              </w:rPr>
+              <w:t>p</w:t>
+            </w:r>
+            <w:r>
+              <w:rPr>
+                <w:rFonts w:ascii="ProximaNova-Regular" w:hAnsi="ProximaNova-Regular" w:cs="ProximaNova-Regular"/>
+              </w:rPr>
+              <w:t>ost[</w:t>
+            </w:r>
+            <w:r>
+              <w:rPr>
+                <w:rFonts w:ascii="ProximaNova-Regular" w:hAnsi="ProximaNova-Regular" w:cs="ProximaNova-Regular"/>
+              </w:rPr>
+              <w:t>‘</w:t>
+            </w:r>
+            <w:r>
+              <w:rPr>
+                <w:rFonts w:ascii="ProximaNova-Regular" w:hAnsi="ProximaNova-Regular" w:cs="ProximaNova-Regular"/>
+              </w:rPr>
+              <w:t>InputEmail</w:t>
+            </w:r>
+            <w:r>
+              <w:rPr>
+                <w:rFonts w:ascii="ProximaNova-Regular" w:hAnsi="ProximaNova-Regular" w:cs="ProximaNova-Regular"/>
+              </w:rPr>
+              <w:t>’</w:t>
+            </w:r>
+            <w:r>
+              <w:rPr>
+                <w:rFonts w:ascii="ProximaNova-Regular" w:hAnsi="ProximaNova-Regular" w:cs="ProximaNova-Regular"/>
+              </w:rPr>
+              <w:t>], $post[</w:t>
+            </w:r>
+            <w:r>
+              <w:rPr>
+                <w:rFonts w:ascii="ProximaNova-Regular" w:hAnsi="ProximaNova-Regular" w:cs="ProximaNova-Regular"/>
+              </w:rPr>
+              <w:t>‘</w:t>
+            </w:r>
+            <w:r>
+              <w:rPr>
+                <w:rFonts w:ascii="ProximaNova-Regular" w:hAnsi="ProximaNova-Regular" w:cs="ProximaNova-Regular"/>
+              </w:rPr>
+              <w:t>InputPassword</w:t>
+            </w:r>
+            <w:r>
+              <w:rPr>
+                <w:rFonts w:ascii="ProximaNova-Regular" w:hAnsi="ProximaNova-Regular" w:cs="ProximaNova-Regular"/>
+              </w:rPr>
+              <w:t>’</w:t>
+            </w:r>
+            <w:r>
+              <w:rPr>
+                <w:rFonts w:ascii="ProximaNova-Regular" w:hAnsi="ProximaNova-Regular" w:cs="ProximaNova-Regular"/>
+              </w:rPr>
+              <w:t>]</w:t>
+            </w:r>
+          </w:p>
+        </w:tc>
+        <w:tc>
+          <w:tcPr>
+            <w:tcW w:w="2284" w:type="dxa"/>
+          </w:tcPr>
+          <w:p>
+            <w:pPr>
+              <w:autoSpaceDE w:val="0"/>
+              <w:autoSpaceDN w:val="0"/>
+              <w:adjustRightInd w:val="0"/>
+              <w:rPr>
+                <w:rFonts w:ascii="ProximaNova-Regular" w:hAnsi="ProximaNova-Regular" w:cs="ProximaNova-Regular"/>
+                <w:lang w:val="en-US"/>
+              </w:rPr>
+            </w:pPr>
+            <w:r>
+              <w:rPr>
+                <w:rFonts w:ascii="ProximaNova-Regular" w:hAnsi="ProximaNova-Regular" w:cs="ProximaNova-Regular"/>
+                <w:lang w:val="en-US"/>
+              </w:rPr>
+              <w:t>post[</w:t>
+            </w:r>
+            <w:r>
+              <w:rPr>
+                <w:rFonts w:ascii="ProximaNova-Regular" w:hAnsi="ProximaNova-Regular" w:cs="ProximaNova-Regular"/>
+                <w:lang w:val="en-US"/>
+              </w:rPr>
+              <w:t>‘</w:t>
+            </w:r>
+            <w:r>
+              <w:rPr>
+                <w:rFonts w:ascii="ProximaNova-Regular" w:hAnsi="ProximaNova-Regular" w:cs="ProximaNova-Regular"/>
+                <w:lang w:val="en-US"/>
+              </w:rPr>
+              <w:t>InputEmail</w:t>
+            </w:r>
+            <w:r>
+              <w:rPr>
+                <w:rFonts w:ascii="ProximaNova-Regular" w:hAnsi="ProximaNova-Regular" w:cs="ProximaNova-Regular"/>
+                <w:lang w:val="en-US"/>
+              </w:rPr>
+              <w:t>’</w:t>
+            </w:r>
+            <w:r>
+              <w:rPr>
+                <w:rFonts w:ascii="ProximaNova-Regular" w:hAnsi="ProximaNova-Regular" w:cs="ProximaNova-Regular"/>
+                <w:lang w:val="en-US"/>
+              </w:rPr>
+              <w:t xml:space="preserve">] </w:t>
+            </w:r>
+            <w:r>
+              <w:rPr>
+                <w:rFonts w:ascii="ProximaNova-Regular" w:hAnsi="ProximaNova-Regular" w:cs="ProximaNova-Regular"/>
+                <w:lang w:val="en-US"/>
+              </w:rPr>
+              <w:t xml:space="preserve">= string (user input), </w:t>
+            </w:r>
+            <w:r>
+              <w:rPr>
+                <w:rFonts w:ascii="ProximaNova-Regular" w:hAnsi="ProximaNova-Regular" w:cs="ProximaNova-Regular"/>
+                <w:lang w:val="en-US"/>
+              </w:rPr>
+              <w:t xml:space="preserve"> $post[</w:t>
+            </w:r>
+            <w:r>
+              <w:rPr>
+                <w:rFonts w:ascii="ProximaNova-Regular" w:hAnsi="ProximaNova-Regular" w:cs="ProximaNova-Regular"/>
+                <w:lang w:val="en-US"/>
+              </w:rPr>
+              <w:t>‘</w:t>
+            </w:r>
+            <w:r>
+              <w:rPr>
+                <w:rFonts w:ascii="ProximaNova-Regular" w:hAnsi="ProximaNova-Regular" w:cs="ProximaNova-Regular"/>
+                <w:lang w:val="en-US"/>
+              </w:rPr>
+              <w:t>InputPassword</w:t>
+            </w:r>
+            <w:r>
+              <w:rPr>
+                <w:rFonts w:ascii="ProximaNova-Regular" w:hAnsi="ProximaNova-Regular" w:cs="ProximaNova-Regular"/>
+                <w:lang w:val="en-US"/>
+              </w:rPr>
+              <w:t>’</w:t>
+            </w:r>
+            <w:r>
+              <w:rPr>
+                <w:rFonts w:ascii="ProximaNova-Regular" w:hAnsi="ProximaNova-Regular" w:cs="ProximaNova-Regular"/>
+                <w:lang w:val="en-US"/>
+              </w:rPr>
+              <w:t>]</w:t>
+            </w:r>
+            <w:r>
+              <w:rPr>
+                <w:rFonts w:ascii="ProximaNova-Regular" w:hAnsi="ProximaNova-Regular" w:cs="ProximaNova-Regular"/>
+                <w:lang w:val="en-US"/>
+              </w:rPr>
+              <w:t xml:space="preserve"> = string (user input)</w:t>
+            </w:r>
+          </w:p>
+        </w:tc>
+        <w:tc>
+          <w:tcPr>
+            <w:tcW w:w="2238" w:type="dxa"/>
+          </w:tcPr>
+          <w:p>
+            <w:pPr>
+              <w:autoSpaceDE w:val="0"/>
+              <w:autoSpaceDN w:val="0"/>
+              <w:adjustRightInd w:val="0"/>
+              <w:rPr>
+                <w:rFonts w:ascii="ProximaNova-Regular" w:hAnsi="ProximaNova-Regular" w:cs="ProximaNova-Regular"/>
+              </w:rPr>
+            </w:pPr>
+            <w:r>
+              <w:rPr>
+                <w:rFonts w:ascii="ProximaNova-Regular" w:hAnsi="ProximaNova-Regular" w:cs="ProximaNova-Regular"/>
+              </w:rPr>
+              <w:t xml:space="preserve">Pas obligatoire </w:t>
+            </w:r>
+          </w:p>
+        </w:tc>
+        <w:tc>
+          <w:tcPr>
+            <w:tcW w:w="2256" w:type="dxa"/>
+          </w:tcPr>
+          <w:p>
+            <w:pPr>
+              <w:autoSpaceDE w:val="0"/>
+              <w:autoSpaceDN w:val="0"/>
+              <w:adjustRightInd w:val="0"/>
+              <w:rPr>
+                <w:rFonts w:ascii="ProximaNova-Regular" w:hAnsi="ProximaNova-Regular" w:cs="ProximaNova-Regular"/>
+              </w:rPr>
+            </w:pPr>
+            <w:r>
+              <w:rPr>
+                <w:rFonts w:ascii="ProximaNova-Regular" w:hAnsi="ProximaNova-Regular" w:cs="ProximaNova-Regular"/>
+              </w:rPr>
+              <w:t xml:space="preserve">Envoie les paramètres du formulaire du login (pour se connecter) </w:t>
+            </w:r>
+          </w:p>
+        </w:tc>
+      </w:tr>
+    </w:tbl>
+    <w:p>
+      <w:pPr>
+        <w:autoSpaceDE w:val="0"/>
+        <w:autoSpaceDN w:val="0"/>
+        <w:adjustRightInd w:val="0"/>
+        <w:spacing w:after="0" w:line="240" w:lineRule="auto"/>
+        <w:jc w:val="center"/>
+        <w:rPr>
+          <w:rFonts w:ascii="ProximaNova-Regular" w:hAnsi="ProximaNova-Regular" w:cs="ProximaNova-Regular"/>
+          <w:b/>
+          <w:bCs/>
+        </w:rPr>
+      </w:pPr>
+    </w:p>
+    <w:p>
+      <w:pPr>
+        <w:autoSpaceDE w:val="0"/>
+        <w:autoSpaceDN w:val="0"/>
+        <w:adjustRightInd w:val="0"/>
+        <w:spacing w:after="0" w:line="240" w:lineRule="auto"/>
+        <w:rPr>
+          <w:rFonts w:ascii="ProximaNova-Regular" w:hAnsi="ProximaNova-Regular" w:cs="ProximaNova-Regular"/>
+        </w:rPr>
+      </w:pPr>
+    </w:p>
+    <w:tbl>
+      <w:tblPr>
+        <w:tblStyle w:val="Grilledutableau"/>
+        <w:tblW w:w="0" w:type="auto"/>
+        <w:tblLook w:val="04A0" w:firstRow="1" w:lastRow="0" w:firstColumn="1" w:lastColumn="0" w:noHBand="0" w:noVBand="1"/>
+      </w:tblPr>
+      <w:tblGrid>
+        <w:gridCol w:w="2265"/>
+        <w:gridCol w:w="2265"/>
+        <w:gridCol w:w="2266"/>
+        <w:gridCol w:w="2266"/>
+      </w:tblGrid>
+      <w:tr>
+        <w:tc>
+          <w:tcPr>
+            <w:tcW w:w="2265" w:type="dxa"/>
+          </w:tcPr>
+          <w:p>
+            <w:pPr>
+              <w:autoSpaceDE w:val="0"/>
+              <w:autoSpaceDN w:val="0"/>
+              <w:adjustRightInd w:val="0"/>
+              <w:rPr>
+                <w:rFonts w:ascii="ProximaNova-Regular" w:hAnsi="ProximaNova-Regular" w:cs="ProximaNova-Regular"/>
+              </w:rPr>
+            </w:pPr>
+            <w:r>
+              <w:rPr>
+                <w:rFonts w:ascii="ProximaNova-Regular" w:hAnsi="ProximaNova-Regular" w:cs="ProximaNova-Regular"/>
+              </w:rPr>
+              <w:t>Réponse</w:t>
+            </w:r>
+          </w:p>
+        </w:tc>
+        <w:tc>
+          <w:tcPr>
+            <w:tcW w:w="2265" w:type="dxa"/>
+          </w:tcPr>
+          <w:p>
+            <w:pPr>
+              <w:autoSpaceDE w:val="0"/>
+              <w:autoSpaceDN w:val="0"/>
+              <w:adjustRightInd w:val="0"/>
+              <w:rPr>
+                <w:rFonts w:ascii="ProximaNova-Regular" w:hAnsi="ProximaNova-Regular" w:cs="ProximaNova-Regular"/>
+              </w:rPr>
+            </w:pPr>
+            <w:r>
+              <w:rPr>
+                <w:rFonts w:ascii="ProximaNova-Regular" w:hAnsi="ProximaNova-Regular" w:cs="ProximaNova-Regular"/>
+              </w:rPr>
+              <w:t>Type</w:t>
+            </w:r>
+          </w:p>
+        </w:tc>
+        <w:tc>
+          <w:tcPr>
+            <w:tcW w:w="2266" w:type="dxa"/>
+          </w:tcPr>
+          <w:p>
+            <w:pPr>
+              <w:autoSpaceDE w:val="0"/>
+              <w:autoSpaceDN w:val="0"/>
+              <w:adjustRightInd w:val="0"/>
+              <w:rPr>
+                <w:rFonts w:ascii="ProximaNova-Regular" w:hAnsi="ProximaNova-Regular" w:cs="ProximaNova-Regular"/>
+              </w:rPr>
+            </w:pPr>
+            <w:r>
+              <w:rPr>
+                <w:rFonts w:ascii="ProximaNova-Regular" w:hAnsi="ProximaNova-Regular" w:cs="ProximaNova-Regular"/>
+              </w:rPr>
+              <w:t>Status</w:t>
+            </w:r>
+          </w:p>
+        </w:tc>
+        <w:tc>
+          <w:tcPr>
+            <w:tcW w:w="2266" w:type="dxa"/>
+          </w:tcPr>
+          <w:p>
+            <w:pPr>
+              <w:autoSpaceDE w:val="0"/>
+              <w:autoSpaceDN w:val="0"/>
+              <w:adjustRightInd w:val="0"/>
+              <w:rPr>
+                <w:rFonts w:ascii="ProximaNova-Regular" w:hAnsi="ProximaNova-Regular" w:cs="ProximaNova-Regular"/>
+              </w:rPr>
+            </w:pPr>
+            <w:r>
+              <w:rPr>
+                <w:rFonts w:ascii="ProximaNova-Regular" w:hAnsi="ProximaNova-Regular" w:cs="ProximaNova-Regular"/>
+              </w:rPr>
+              <w:t>Description</w:t>
+            </w:r>
+          </w:p>
+        </w:tc>
+      </w:tr>
+      <w:tr>
+        <w:tc>
+          <w:tcPr>
+            <w:tcW w:w="2265" w:type="dxa"/>
+          </w:tcPr>
+          <w:p>
+            <w:pPr>
+              <w:autoSpaceDE w:val="0"/>
+              <w:autoSpaceDN w:val="0"/>
+              <w:adjustRightInd w:val="0"/>
+              <w:rPr>
+                <w:rFonts w:ascii="ProximaNova-Regular" w:hAnsi="ProximaNova-Regular" w:cs="ProximaNova-Regular"/>
+              </w:rPr>
+            </w:pPr>
+            <w:r>
+              <w:rPr>
+                <w:rFonts w:ascii="ProximaNova-Regular" w:hAnsi="ProximaNova-Regular" w:cs="ProximaNova-Regular"/>
+              </w:rPr>
+              <w:t>Si user validé</w:t>
+            </w:r>
+            <w:r>
+              <w:rPr>
+                <w:rFonts w:ascii="ProximaNova-Regular" w:hAnsi="ProximaNova-Regular" w:cs="ProximaNova-Regular"/>
+              </w:rPr>
+              <w:t> </w:t>
+            </w:r>
+            <w:r>
+              <w:rPr>
+                <w:rFonts w:ascii="ProximaNova-Regular" w:hAnsi="ProximaNova-Regular" w:cs="ProximaNova-Regular"/>
+              </w:rPr>
+              <w:t>: Affiche la liste des communications</w:t>
+            </w:r>
+          </w:p>
+        </w:tc>
+        <w:tc>
+          <w:tcPr>
+            <w:tcW w:w="2265" w:type="dxa"/>
+          </w:tcPr>
+          <w:p>
+            <w:pPr>
+              <w:autoSpaceDE w:val="0"/>
+              <w:autoSpaceDN w:val="0"/>
+              <w:adjustRightInd w:val="0"/>
+              <w:rPr>
+                <w:rFonts w:ascii="ProximaNova-Regular" w:hAnsi="ProximaNova-Regular" w:cs="ProximaNova-Regular"/>
+              </w:rPr>
+            </w:pPr>
+            <w:r>
+              <w:rPr>
+                <w:rFonts w:ascii="ProximaNova-Regular" w:hAnsi="ProximaNova-Regular" w:cs="ProximaNova-Regular"/>
+              </w:rPr>
+              <w:t>Text/html</w:t>
+            </w:r>
+          </w:p>
+        </w:tc>
+        <w:tc>
+          <w:tcPr>
+            <w:tcW w:w="2266" w:type="dxa"/>
+          </w:tcPr>
+          <w:p>
+            <w:pPr>
+              <w:autoSpaceDE w:val="0"/>
+              <w:autoSpaceDN w:val="0"/>
+              <w:adjustRightInd w:val="0"/>
+              <w:rPr>
+                <w:rFonts w:ascii="ProximaNova-Regular" w:hAnsi="ProximaNova-Regular" w:cs="ProximaNova-Regular"/>
+              </w:rPr>
+            </w:pPr>
+            <w:r>
+              <w:rPr>
+                <w:rFonts w:ascii="ProximaNova-Regular" w:hAnsi="ProximaNova-Regular" w:cs="ProximaNova-Regular"/>
+              </w:rPr>
+              <w:t xml:space="preserve">200 </w:t>
+            </w:r>
+            <w:r>
+              <w:rPr>
+                <w:rFonts w:ascii="ProximaNova-Regular" w:hAnsi="ProximaNova-Regular" w:cs="ProximaNova-Regular"/>
+              </w:rPr>
+              <w:t>–</w:t>
+            </w:r>
+            <w:r>
+              <w:rPr>
+                <w:rFonts w:ascii="ProximaNova-Regular" w:hAnsi="ProximaNova-Regular" w:cs="ProximaNova-Regular"/>
+              </w:rPr>
+              <w:t xml:space="preserve"> OK</w:t>
+            </w:r>
+          </w:p>
+        </w:tc>
+        <w:tc>
+          <w:tcPr>
+            <w:tcW w:w="2266" w:type="dxa"/>
+          </w:tcPr>
+          <w:p>
+            <w:pPr>
+              <w:autoSpaceDE w:val="0"/>
+              <w:autoSpaceDN w:val="0"/>
+              <w:adjustRightInd w:val="0"/>
+              <w:rPr>
+                <w:rFonts w:ascii="ProximaNova-Regular" w:hAnsi="ProximaNova-Regular" w:cs="ProximaNova-Regular"/>
+              </w:rPr>
+            </w:pPr>
+            <w:r>
+              <w:rPr>
+                <w:rFonts w:ascii="ProximaNova-Regular" w:hAnsi="ProximaNova-Regular" w:cs="ProximaNova-Regular"/>
+              </w:rPr>
+              <w:t>Renvoie à la page du portail (liste des communications)</w:t>
+            </w:r>
+          </w:p>
+        </w:tc>
+      </w:tr>
+      <w:tr>
+        <w:tc>
+          <w:tcPr>
+            <w:tcW w:w="2265" w:type="dxa"/>
+          </w:tcPr>
+          <w:p>
+            <w:pPr>
+              <w:autoSpaceDE w:val="0"/>
+              <w:autoSpaceDN w:val="0"/>
+              <w:adjustRightInd w:val="0"/>
+              <w:rPr>
+                <w:rFonts w:ascii="ProximaNova-Regular" w:hAnsi="ProximaNova-Regular" w:cs="ProximaNova-Regular"/>
+              </w:rPr>
+            </w:pPr>
+            <w:r>
+              <w:rPr>
+                <w:rFonts w:ascii="ProximaNova-Regular" w:hAnsi="ProximaNova-Regular" w:cs="ProximaNova-Regular"/>
+              </w:rPr>
+              <w:t>Sinon</w:t>
+            </w:r>
+            <w:r>
+              <w:rPr>
+                <w:rFonts w:ascii="ProximaNova-Regular" w:hAnsi="ProximaNova-Regular" w:cs="ProximaNova-Regular"/>
+              </w:rPr>
+              <w:t> </w:t>
+            </w:r>
+            <w:r>
+              <w:rPr>
+                <w:rFonts w:ascii="ProximaNova-Regular" w:hAnsi="ProximaNova-Regular" w:cs="ProximaNova-Regular"/>
+              </w:rPr>
+              <w:t>: Formulaire de connexion avec un message</w:t>
+            </w:r>
+          </w:p>
+        </w:tc>
+        <w:tc>
+          <w:tcPr>
+            <w:tcW w:w="2265" w:type="dxa"/>
+          </w:tcPr>
+          <w:p>
+            <w:pPr>
+              <w:autoSpaceDE w:val="0"/>
+              <w:autoSpaceDN w:val="0"/>
+              <w:adjustRightInd w:val="0"/>
+              <w:rPr>
+                <w:rFonts w:ascii="ProximaNova-Regular" w:hAnsi="ProximaNova-Regular" w:cs="ProximaNova-Regular"/>
+              </w:rPr>
+            </w:pPr>
+            <w:r>
+              <w:rPr>
+                <w:rFonts w:ascii="ProximaNova-Regular" w:hAnsi="ProximaNova-Regular" w:cs="ProximaNova-Regular"/>
+              </w:rPr>
+              <w:t>Text/html</w:t>
+            </w:r>
+          </w:p>
+        </w:tc>
+        <w:tc>
+          <w:tcPr>
+            <w:tcW w:w="2266" w:type="dxa"/>
+          </w:tcPr>
+          <w:p>
+            <w:pPr>
+              <w:autoSpaceDE w:val="0"/>
+              <w:autoSpaceDN w:val="0"/>
+              <w:adjustRightInd w:val="0"/>
+              <w:rPr>
+                <w:rFonts w:ascii="ProximaNova-Regular" w:hAnsi="ProximaNova-Regular" w:cs="ProximaNova-Regular"/>
+              </w:rPr>
+            </w:pPr>
+            <w:r>
+              <w:rPr>
+                <w:rFonts w:ascii="ProximaNova-Regular" w:hAnsi="ProximaNova-Regular" w:cs="ProximaNova-Regular"/>
+              </w:rPr>
+              <w:t xml:space="preserve">200 </w:t>
+            </w:r>
+            <w:r>
+              <w:rPr>
+                <w:rFonts w:ascii="ProximaNova-Regular" w:hAnsi="ProximaNova-Regular" w:cs="ProximaNova-Regular"/>
+              </w:rPr>
+              <w:t>–</w:t>
+            </w:r>
+            <w:r>
+              <w:rPr>
+                <w:rFonts w:ascii="ProximaNova-Regular" w:hAnsi="ProximaNova-Regular" w:cs="ProximaNova-Regular"/>
+              </w:rPr>
+              <w:t xml:space="preserve"> OK</w:t>
+            </w:r>
+          </w:p>
+        </w:tc>
+        <w:tc>
+          <w:tcPr>
+            <w:tcW w:w="2266" w:type="dxa"/>
+          </w:tcPr>
+          <w:p>
+            <w:pPr>
+              <w:autoSpaceDE w:val="0"/>
+              <w:autoSpaceDN w:val="0"/>
+              <w:adjustRightInd w:val="0"/>
+              <w:rPr>
+                <w:rFonts w:ascii="ProximaNova-Regular" w:hAnsi="ProximaNova-Regular" w:cs="ProximaNova-Regular"/>
+              </w:rPr>
+            </w:pPr>
+            <w:r>
+              <w:rPr>
+                <w:rFonts w:ascii="ProximaNova-Regular" w:hAnsi="ProximaNova-Regular" w:cs="ProximaNova-Regular"/>
+              </w:rPr>
+              <w:t>Redirige vers /index/redirect</w:t>
+            </w:r>
+          </w:p>
+        </w:tc>
+      </w:tr>
+    </w:tbl>
+    <w:p>
+      <w:pPr>
+        <w:autoSpaceDE w:val="0"/>
+        <w:autoSpaceDN w:val="0"/>
+        <w:adjustRightInd w:val="0"/>
+        <w:spacing w:after="0" w:line="240" w:lineRule="auto"/>
+        <w:rPr>
+          <w:rFonts w:ascii="ProximaNova-Regular" w:hAnsi="ProximaNova-Regular" w:cs="ProximaNova-Regular"/>
+        </w:rPr>
+      </w:pPr>
+    </w:p>
+    <w:p>
+      <w:pPr>
+        <w:autoSpaceDE w:val="0"/>
+        <w:autoSpaceDN w:val="0"/>
+        <w:adjustRightInd w:val="0"/>
+        <w:spacing w:after="0" w:line="240" w:lineRule="auto"/>
+        <w:rPr>
+          <w:rFonts w:ascii="ProximaNova-Regular" w:hAnsi="ProximaNova-Regular" w:cs="ProximaNova-Regular"/>
+          <w:b/>
+          <w:bCs/>
+        </w:rPr>
+      </w:pPr>
+    </w:p>
+    <w:p>
+      <w:pPr>
+        <w:autoSpaceDE w:val="0"/>
+        <w:autoSpaceDN w:val="0"/>
+        <w:adjustRightInd w:val="0"/>
+        <w:spacing w:after="0" w:line="240" w:lineRule="auto"/>
+        <w:rPr>
+          <w:rFonts w:ascii="ProximaNova-Regular" w:hAnsi="ProximaNova-Regular" w:cs="ProximaNova-Regular"/>
+        </w:rPr>
+      </w:pPr>
+      <w:r>
+        <w:rPr>
+          <w:rFonts w:ascii="ProximaNova-Regular" w:hAnsi="ProximaNova-Regular" w:cs="ProximaNova-Regular"/>
+          <w:b/>
+          <w:bCs/>
+        </w:rPr>
+        <w:t>POST</w:t>
+      </w:r>
+      <w:r>
+        <w:rPr>
+          <w:rFonts w:ascii="ProximaNova-Regular" w:hAnsi="ProximaNova-Regular" w:cs="ProximaNova-Regular"/>
+        </w:rPr>
+        <w:t xml:space="preserve"> /portal/delete</w:t>
+      </w:r>
+    </w:p>
+    <w:tbl>
+      <w:tblPr>
+        <w:tblStyle w:val="Grilledutableau"/>
+        <w:tblW w:w="0" w:type="auto"/>
+        <w:tblLook w:val="04A0" w:firstRow="1" w:lastRow="0" w:firstColumn="1" w:lastColumn="0" w:noHBand="0" w:noVBand="1"/>
+      </w:tblPr>
+      <w:tblGrid>
+        <w:gridCol w:w="2284"/>
+        <w:gridCol w:w="2284"/>
+        <w:gridCol w:w="2238"/>
+        <w:gridCol w:w="2256"/>
+      </w:tblGrid>
+      <w:tr>
+        <w:tc>
+          <w:tcPr>
+            <w:tcW w:w="2284" w:type="dxa"/>
+          </w:tcPr>
+          <w:p>
+            <w:pPr>
+              <w:autoSpaceDE w:val="0"/>
+              <w:autoSpaceDN w:val="0"/>
+              <w:adjustRightInd w:val="0"/>
+              <w:rPr>
+                <w:rFonts w:ascii="ProximaNova-Regular" w:hAnsi="ProximaNova-Regular" w:cs="ProximaNova-Regular"/>
+              </w:rPr>
+            </w:pPr>
+            <w:r>
+              <w:rPr>
+                <w:rFonts w:ascii="ProximaNova-Regular" w:hAnsi="ProximaNova-Regular" w:cs="ProximaNova-Regular"/>
+              </w:rPr>
+              <w:t>Paramètre</w:t>
+            </w:r>
+          </w:p>
+        </w:tc>
+        <w:tc>
+          <w:tcPr>
+            <w:tcW w:w="2284" w:type="dxa"/>
+          </w:tcPr>
+          <w:p>
+            <w:pPr>
+              <w:autoSpaceDE w:val="0"/>
+              <w:autoSpaceDN w:val="0"/>
+              <w:adjustRightInd w:val="0"/>
+              <w:rPr>
+                <w:rFonts w:ascii="ProximaNova-Regular" w:hAnsi="ProximaNova-Regular" w:cs="ProximaNova-Regular"/>
+              </w:rPr>
+            </w:pPr>
+            <w:r>
+              <w:rPr>
+                <w:rFonts w:ascii="ProximaNova-Regular" w:hAnsi="ProximaNova-Regular" w:cs="ProximaNova-Regular"/>
+              </w:rPr>
+              <w:t>Type</w:t>
+            </w:r>
+          </w:p>
+        </w:tc>
+        <w:tc>
+          <w:tcPr>
+            <w:tcW w:w="2238" w:type="dxa"/>
+          </w:tcPr>
+          <w:p>
+            <w:pPr>
+              <w:autoSpaceDE w:val="0"/>
+              <w:autoSpaceDN w:val="0"/>
+              <w:adjustRightInd w:val="0"/>
+              <w:rPr>
+                <w:rFonts w:ascii="ProximaNova-Regular" w:hAnsi="ProximaNova-Regular" w:cs="ProximaNova-Regular"/>
+              </w:rPr>
+            </w:pPr>
+            <w:r>
+              <w:rPr>
+                <w:rFonts w:ascii="ProximaNova-Regular" w:hAnsi="ProximaNova-Regular" w:cs="ProximaNova-Regular"/>
+              </w:rPr>
+              <w:t>Status</w:t>
+            </w:r>
+          </w:p>
+        </w:tc>
+        <w:tc>
+          <w:tcPr>
+            <w:tcW w:w="2256" w:type="dxa"/>
+          </w:tcPr>
+          <w:p>
+            <w:pPr>
+              <w:autoSpaceDE w:val="0"/>
+              <w:autoSpaceDN w:val="0"/>
+              <w:adjustRightInd w:val="0"/>
+              <w:rPr>
+                <w:rFonts w:ascii="ProximaNova-Regular" w:hAnsi="ProximaNova-Regular" w:cs="ProximaNova-Regular"/>
+              </w:rPr>
+            </w:pPr>
+            <w:r>
+              <w:rPr>
+                <w:rFonts w:ascii="ProximaNova-Regular" w:hAnsi="ProximaNova-Regular" w:cs="ProximaNova-Regular"/>
+              </w:rPr>
+              <w:t>Description</w:t>
+            </w:r>
+          </w:p>
+        </w:tc>
+      </w:tr>
+      <w:tr>
+        <w:tc>
+          <w:tcPr>
+            <w:tcW w:w="2284" w:type="dxa"/>
+          </w:tcPr>
+          <w:p>
+            <w:pPr>
+              <w:autoSpaceDE w:val="0"/>
+              <w:autoSpaceDN w:val="0"/>
+              <w:adjustRightInd w:val="0"/>
+              <w:rPr>
+                <w:rFonts w:ascii="ProximaNova-Regular" w:hAnsi="ProximaNova-Regular" w:cs="ProximaNova-Regular"/>
+              </w:rPr>
+            </w:pPr>
+            <w:r>
+              <w:rPr>
+                <w:rFonts w:ascii="ProximaNova-Regular" w:hAnsi="ProximaNova-Regular" w:cs="ProximaNova-Regular"/>
+              </w:rPr>
+              <w:t>p</w:t>
+            </w:r>
+            <w:r>
+              <w:rPr>
+                <w:rFonts w:ascii="ProximaNova-Regular" w:hAnsi="ProximaNova-Regular" w:cs="ProximaNova-Regular"/>
+              </w:rPr>
+              <w:t>ost[</w:t>
+            </w:r>
+            <w:r>
+              <w:rPr>
+                <w:rFonts w:ascii="ProximaNova-Regular" w:hAnsi="ProximaNova-Regular" w:cs="ProximaNova-Regular"/>
+              </w:rPr>
+              <w:t>‘commID’]</w:t>
+            </w:r>
+          </w:p>
+        </w:tc>
+        <w:tc>
+          <w:tcPr>
+            <w:tcW w:w="2284" w:type="dxa"/>
+          </w:tcPr>
+          <w:p>
+            <w:pPr>
+              <w:autoSpaceDE w:val="0"/>
+              <w:autoSpaceDN w:val="0"/>
+              <w:adjustRightInd w:val="0"/>
+              <w:rPr>
+                <w:rFonts w:ascii="ProximaNova-Regular" w:hAnsi="ProximaNova-Regular" w:cs="ProximaNova-Regular"/>
+              </w:rPr>
+            </w:pPr>
+            <w:r>
+              <w:rPr>
+                <w:rFonts w:ascii="ProximaNova-Regular" w:hAnsi="ProximaNova-Regular" w:cs="ProximaNova-Regular"/>
+              </w:rPr>
+              <w:t>p</w:t>
+            </w:r>
+            <w:r>
+              <w:rPr>
+                <w:rFonts w:ascii="ProximaNova-Regular" w:hAnsi="ProximaNova-Regular" w:cs="ProximaNova-Regular"/>
+              </w:rPr>
+              <w:t>ost[</w:t>
+            </w:r>
+            <w:r>
+              <w:rPr>
+                <w:rFonts w:ascii="ProximaNova-Regular" w:hAnsi="ProximaNova-Regular" w:cs="ProximaNova-Regular"/>
+              </w:rPr>
+              <w:t>‘commID’] = int (de 1 à …)</w:t>
+            </w:r>
+          </w:p>
+        </w:tc>
+        <w:tc>
+          <w:tcPr>
+            <w:tcW w:w="2238" w:type="dxa"/>
+          </w:tcPr>
+          <w:p>
+            <w:pPr>
+              <w:autoSpaceDE w:val="0"/>
+              <w:autoSpaceDN w:val="0"/>
+              <w:adjustRightInd w:val="0"/>
+              <w:rPr>
+                <w:rFonts w:ascii="ProximaNova-Regular" w:hAnsi="ProximaNova-Regular" w:cs="ProximaNova-Regular"/>
+              </w:rPr>
+            </w:pPr>
+            <w:r>
+              <w:rPr>
+                <w:rFonts w:ascii="ProximaNova-Regular" w:hAnsi="ProximaNova-Regular" w:cs="ProximaNova-Regular"/>
+              </w:rPr>
+              <w:t xml:space="preserve">obligatoire </w:t>
+            </w:r>
+          </w:p>
+        </w:tc>
+        <w:tc>
+          <w:tcPr>
+            <w:tcW w:w="2256" w:type="dxa"/>
+          </w:tcPr>
+          <w:p>
+            <w:pPr>
+              <w:autoSpaceDE w:val="0"/>
+              <w:autoSpaceDN w:val="0"/>
+              <w:adjustRightInd w:val="0"/>
+              <w:rPr>
+                <w:rFonts w:ascii="ProximaNova-Regular" w:hAnsi="ProximaNova-Regular" w:cs="ProximaNova-Regular"/>
+              </w:rPr>
+            </w:pPr>
+            <w:r>
+              <w:rPr>
+                <w:rFonts w:ascii="ProximaNova-Regular" w:hAnsi="ProximaNova-Regular" w:cs="ProximaNova-Regular"/>
+              </w:rPr>
+              <w:t>Id correspondant à la communication à supprimer</w:t>
+            </w:r>
+          </w:p>
+        </w:tc>
+      </w:tr>
+    </w:tbl>
+    <w:p>
+      <w:pPr>
+        <w:autoSpaceDE w:val="0"/>
+        <w:autoSpaceDN w:val="0"/>
+        <w:adjustRightInd w:val="0"/>
+        <w:spacing w:after="0" w:line="240" w:lineRule="auto"/>
+        <w:jc w:val="center"/>
+        <w:rPr>
+          <w:rFonts w:ascii="ProximaNova-Regular" w:hAnsi="ProximaNova-Regular" w:cs="ProximaNova-Regular"/>
+          <w:b/>
+          <w:bCs/>
+        </w:rPr>
+      </w:pPr>
+    </w:p>
+    <w:p>
+      <w:pPr>
+        <w:autoSpaceDE w:val="0"/>
+        <w:autoSpaceDN w:val="0"/>
+        <w:adjustRightInd w:val="0"/>
+        <w:spacing w:after="0" w:line="240" w:lineRule="auto"/>
+        <w:rPr>
+          <w:rFonts w:ascii="ProximaNova-Regular" w:hAnsi="ProximaNova-Regular" w:cs="ProximaNova-Regular"/>
+        </w:rPr>
+      </w:pPr>
+    </w:p>
+    <w:tbl>
+      <w:tblPr>
+        <w:tblStyle w:val="Grilledutableau"/>
+        <w:tblW w:w="0" w:type="auto"/>
+        <w:tblLook w:val="04A0" w:firstRow="1" w:lastRow="0" w:firstColumn="1" w:lastColumn="0" w:noHBand="0" w:noVBand="1"/>
+      </w:tblPr>
+      <w:tblGrid>
+        <w:gridCol w:w="2265"/>
+        <w:gridCol w:w="2265"/>
+        <w:gridCol w:w="2266"/>
+        <w:gridCol w:w="2266"/>
+      </w:tblGrid>
+      <w:tr>
+        <w:tc>
+          <w:tcPr>
+            <w:tcW w:w="2265" w:type="dxa"/>
+          </w:tcPr>
+          <w:p>
+            <w:pPr>
+              <w:autoSpaceDE w:val="0"/>
+              <w:autoSpaceDN w:val="0"/>
+              <w:adjustRightInd w:val="0"/>
+              <w:rPr>
+                <w:rFonts w:ascii="ProximaNova-Regular" w:hAnsi="ProximaNova-Regular" w:cs="ProximaNova-Regular"/>
+              </w:rPr>
+            </w:pPr>
+            <w:r>
+              <w:rPr>
+                <w:rFonts w:ascii="ProximaNova-Regular" w:hAnsi="ProximaNova-Regular" w:cs="ProximaNova-Regular"/>
+              </w:rPr>
+              <w:t>Réponse</w:t>
+            </w:r>
+          </w:p>
+        </w:tc>
+        <w:tc>
+          <w:tcPr>
+            <w:tcW w:w="2265" w:type="dxa"/>
+          </w:tcPr>
+          <w:p>
+            <w:pPr>
+              <w:autoSpaceDE w:val="0"/>
+              <w:autoSpaceDN w:val="0"/>
+              <w:adjustRightInd w:val="0"/>
+              <w:rPr>
+                <w:rFonts w:ascii="ProximaNova-Regular" w:hAnsi="ProximaNova-Regular" w:cs="ProximaNova-Regular"/>
+              </w:rPr>
+            </w:pPr>
+            <w:r>
+              <w:rPr>
+                <w:rFonts w:ascii="ProximaNova-Regular" w:hAnsi="ProximaNova-Regular" w:cs="ProximaNova-Regular"/>
+              </w:rPr>
+              <w:t>Type</w:t>
+            </w:r>
+          </w:p>
+        </w:tc>
+        <w:tc>
+          <w:tcPr>
+            <w:tcW w:w="2266" w:type="dxa"/>
+          </w:tcPr>
+          <w:p>
+            <w:pPr>
+              <w:autoSpaceDE w:val="0"/>
+              <w:autoSpaceDN w:val="0"/>
+              <w:adjustRightInd w:val="0"/>
+              <w:rPr>
+                <w:rFonts w:ascii="ProximaNova-Regular" w:hAnsi="ProximaNova-Regular" w:cs="ProximaNova-Regular"/>
+              </w:rPr>
+            </w:pPr>
+            <w:r>
+              <w:rPr>
+                <w:rFonts w:ascii="ProximaNova-Regular" w:hAnsi="ProximaNova-Regular" w:cs="ProximaNova-Regular"/>
+              </w:rPr>
+              <w:t>Status</w:t>
+            </w:r>
+          </w:p>
+        </w:tc>
+        <w:tc>
+          <w:tcPr>
+            <w:tcW w:w="2266" w:type="dxa"/>
+          </w:tcPr>
+          <w:p>
+            <w:pPr>
+              <w:autoSpaceDE w:val="0"/>
+              <w:autoSpaceDN w:val="0"/>
+              <w:adjustRightInd w:val="0"/>
+              <w:rPr>
+                <w:rFonts w:ascii="ProximaNova-Regular" w:hAnsi="ProximaNova-Regular" w:cs="ProximaNova-Regular"/>
+              </w:rPr>
+            </w:pPr>
+            <w:r>
+              <w:rPr>
+                <w:rFonts w:ascii="ProximaNova-Regular" w:hAnsi="ProximaNova-Regular" w:cs="ProximaNova-Regular"/>
+              </w:rPr>
+              <w:t>Description</w:t>
+            </w:r>
+          </w:p>
+        </w:tc>
+      </w:tr>
+      <w:tr>
+        <w:tc>
+          <w:tcPr>
+            <w:tcW w:w="2265" w:type="dxa"/>
+          </w:tcPr>
+          <w:p>
+            <w:pPr>
+              <w:autoSpaceDE w:val="0"/>
+              <w:autoSpaceDN w:val="0"/>
+              <w:adjustRightInd w:val="0"/>
+              <w:rPr>
+                <w:rFonts w:ascii="ProximaNova-Regular" w:hAnsi="ProximaNova-Regular" w:cs="ProximaNova-Regular"/>
+              </w:rPr>
+            </w:pPr>
+            <w:r>
+              <w:rPr>
+                <w:rFonts w:ascii="ProximaNova-Regular" w:hAnsi="ProximaNova-Regular" w:cs="ProximaNova-Regular"/>
+              </w:rPr>
+              <w:lastRenderedPageBreak/>
+              <w:t>Si user validé</w:t>
+            </w:r>
+            <w:r>
+              <w:rPr>
+                <w:rFonts w:ascii="ProximaNova-Regular" w:hAnsi="ProximaNova-Regular" w:cs="ProximaNova-Regular"/>
+              </w:rPr>
+              <w:t> </w:t>
+            </w:r>
+            <w:r>
+              <w:rPr>
+                <w:rFonts w:ascii="ProximaNova-Regular" w:hAnsi="ProximaNova-Regular" w:cs="ProximaNova-Regular"/>
+              </w:rPr>
+              <w:t>: Supprime la communication</w:t>
+            </w:r>
+          </w:p>
+        </w:tc>
+        <w:tc>
+          <w:tcPr>
+            <w:tcW w:w="2265" w:type="dxa"/>
+          </w:tcPr>
+          <w:p>
+            <w:pPr>
+              <w:autoSpaceDE w:val="0"/>
+              <w:autoSpaceDN w:val="0"/>
+              <w:adjustRightInd w:val="0"/>
+              <w:rPr>
+                <w:rFonts w:ascii="ProximaNova-Regular" w:hAnsi="ProximaNova-Regular" w:cs="ProximaNova-Regular"/>
+              </w:rPr>
+            </w:pPr>
+            <w:r>
+              <w:rPr>
+                <w:rFonts w:ascii="ProximaNova-Regular" w:hAnsi="ProximaNova-Regular" w:cs="ProximaNova-Regular"/>
+              </w:rPr>
+              <w:t>Text/html</w:t>
+            </w:r>
+          </w:p>
+        </w:tc>
+        <w:tc>
+          <w:tcPr>
+            <w:tcW w:w="2266" w:type="dxa"/>
+          </w:tcPr>
+          <w:p>
+            <w:pPr>
+              <w:autoSpaceDE w:val="0"/>
+              <w:autoSpaceDN w:val="0"/>
+              <w:adjustRightInd w:val="0"/>
+              <w:rPr>
+                <w:rFonts w:ascii="ProximaNova-Regular" w:hAnsi="ProximaNova-Regular" w:cs="ProximaNova-Regular"/>
+              </w:rPr>
+            </w:pPr>
+            <w:r>
+              <w:rPr>
+                <w:rFonts w:ascii="ProximaNova-Regular" w:hAnsi="ProximaNova-Regular" w:cs="ProximaNova-Regular"/>
+              </w:rPr>
+              <w:t xml:space="preserve">200 </w:t>
+            </w:r>
+            <w:r>
+              <w:rPr>
+                <w:rFonts w:ascii="ProximaNova-Regular" w:hAnsi="ProximaNova-Regular" w:cs="ProximaNova-Regular"/>
+              </w:rPr>
+              <w:t>–</w:t>
+            </w:r>
+            <w:r>
+              <w:rPr>
+                <w:rFonts w:ascii="ProximaNova-Regular" w:hAnsi="ProximaNova-Regular" w:cs="ProximaNova-Regular"/>
+              </w:rPr>
+              <w:t xml:space="preserve"> OK</w:t>
+            </w:r>
+          </w:p>
+        </w:tc>
+        <w:tc>
+          <w:tcPr>
+            <w:tcW w:w="2266" w:type="dxa"/>
+          </w:tcPr>
+          <w:p>
+            <w:pPr>
+              <w:autoSpaceDE w:val="0"/>
+              <w:autoSpaceDN w:val="0"/>
+              <w:adjustRightInd w:val="0"/>
+              <w:rPr>
+                <w:rFonts w:ascii="ProximaNova-Regular" w:hAnsi="ProximaNova-Regular" w:cs="ProximaNova-Regular"/>
+              </w:rPr>
+            </w:pPr>
+            <w:r>
+              <w:rPr>
+                <w:rFonts w:ascii="ProximaNova-Regular" w:hAnsi="ProximaNova-Regular" w:cs="ProximaNova-Regular"/>
+              </w:rPr>
+              <w:t>Renvoie à la page du portail (liste des communications)</w:t>
+            </w:r>
+          </w:p>
+        </w:tc>
+      </w:tr>
+    </w:tbl>
+    <w:p>
+      <w:pPr>
+        <w:autoSpaceDE w:val="0"/>
+        <w:autoSpaceDN w:val="0"/>
+        <w:adjustRightInd w:val="0"/>
+        <w:spacing w:after="0" w:line="240" w:lineRule="auto"/>
+        <w:rPr>
+          <w:rFonts w:ascii="ProximaNova-Regular" w:hAnsi="ProximaNova-Regular" w:cs="ProximaNova-Regular"/>
+        </w:rPr>
+      </w:pPr>
+    </w:p>
+    <w:p>
+      <w:pPr>
+        <w:autoSpaceDE w:val="0"/>
+        <w:autoSpaceDN w:val="0"/>
+        <w:adjustRightInd w:val="0"/>
+        <w:spacing w:after="0" w:line="240" w:lineRule="auto"/>
+        <w:rPr>
+          <w:rFonts w:ascii="ProximaNova-Regular" w:hAnsi="ProximaNova-Regular" w:cs="ProximaNova-Regular"/>
+        </w:rPr>
+      </w:pPr>
+      <w:r>
+        <w:rPr>
+          <w:rFonts w:ascii="ProximaNova-Regular" w:hAnsi="ProximaNova-Regular" w:cs="ProximaNova-Regular"/>
+          <w:b/>
+          <w:bCs/>
+        </w:rPr>
+        <w:t>GET</w:t>
+      </w:r>
+      <w:r>
+        <w:rPr>
+          <w:rFonts w:ascii="ProximaNova-Regular" w:hAnsi="ProximaNova-Regular" w:cs="ProximaNova-Regular"/>
+        </w:rPr>
+        <w:t xml:space="preserve"> /building</w:t>
+      </w:r>
+    </w:p>
+    <w:tbl>
+      <w:tblPr>
+        <w:tblStyle w:val="Grilledutableau"/>
+        <w:tblW w:w="0" w:type="auto"/>
+        <w:tblLook w:val="04A0" w:firstRow="1" w:lastRow="0" w:firstColumn="1" w:lastColumn="0" w:noHBand="0" w:noVBand="1"/>
+      </w:tblPr>
+      <w:tblGrid>
+        <w:gridCol w:w="2265"/>
+        <w:gridCol w:w="2265"/>
+        <w:gridCol w:w="2266"/>
+        <w:gridCol w:w="2266"/>
+      </w:tblGrid>
+      <w:tr>
+        <w:tc>
+          <w:tcPr>
+            <w:tcW w:w="2265" w:type="dxa"/>
+          </w:tcPr>
+          <w:p>
+            <w:pPr>
+              <w:autoSpaceDE w:val="0"/>
+              <w:autoSpaceDN w:val="0"/>
+              <w:adjustRightInd w:val="0"/>
+              <w:rPr>
+                <w:rFonts w:ascii="ProximaNova-Regular" w:hAnsi="ProximaNova-Regular" w:cs="ProximaNova-Regular"/>
+              </w:rPr>
+            </w:pPr>
+            <w:r>
+              <w:rPr>
+                <w:rFonts w:ascii="ProximaNova-Regular" w:hAnsi="ProximaNova-Regular" w:cs="ProximaNova-Regular"/>
+              </w:rPr>
+              <w:t>Réponse</w:t>
+            </w:r>
+          </w:p>
+        </w:tc>
+        <w:tc>
+          <w:tcPr>
+            <w:tcW w:w="2265" w:type="dxa"/>
+          </w:tcPr>
+          <w:p>
+            <w:pPr>
+              <w:autoSpaceDE w:val="0"/>
+              <w:autoSpaceDN w:val="0"/>
+              <w:adjustRightInd w:val="0"/>
+              <w:rPr>
+                <w:rFonts w:ascii="ProximaNova-Regular" w:hAnsi="ProximaNova-Regular" w:cs="ProximaNova-Regular"/>
+              </w:rPr>
+            </w:pPr>
+            <w:r>
+              <w:rPr>
+                <w:rFonts w:ascii="ProximaNova-Regular" w:hAnsi="ProximaNova-Regular" w:cs="ProximaNova-Regular"/>
+              </w:rPr>
+              <w:t>Type</w:t>
+            </w:r>
+          </w:p>
+        </w:tc>
+        <w:tc>
+          <w:tcPr>
+            <w:tcW w:w="2266" w:type="dxa"/>
+          </w:tcPr>
+          <w:p>
+            <w:pPr>
+              <w:autoSpaceDE w:val="0"/>
+              <w:autoSpaceDN w:val="0"/>
+              <w:adjustRightInd w:val="0"/>
+              <w:rPr>
+                <w:rFonts w:ascii="ProximaNova-Regular" w:hAnsi="ProximaNova-Regular" w:cs="ProximaNova-Regular"/>
+              </w:rPr>
+            </w:pPr>
+            <w:r>
+              <w:rPr>
+                <w:rFonts w:ascii="ProximaNova-Regular" w:hAnsi="ProximaNova-Regular" w:cs="ProximaNova-Regular"/>
+              </w:rPr>
+              <w:t>Status</w:t>
+            </w:r>
+          </w:p>
+        </w:tc>
+        <w:tc>
+          <w:tcPr>
+            <w:tcW w:w="2266" w:type="dxa"/>
+          </w:tcPr>
+          <w:p>
+            <w:pPr>
+              <w:autoSpaceDE w:val="0"/>
+              <w:autoSpaceDN w:val="0"/>
+              <w:adjustRightInd w:val="0"/>
+              <w:rPr>
+                <w:rFonts w:ascii="ProximaNova-Regular" w:hAnsi="ProximaNova-Regular" w:cs="ProximaNova-Regular"/>
+              </w:rPr>
+            </w:pPr>
+            <w:r>
+              <w:rPr>
+                <w:rFonts w:ascii="ProximaNova-Regular" w:hAnsi="ProximaNova-Regular" w:cs="ProximaNova-Regular"/>
+              </w:rPr>
+              <w:t>Description</w:t>
+            </w:r>
+          </w:p>
+        </w:tc>
+      </w:tr>
+      <w:tr>
+        <w:tc>
+          <w:tcPr>
+            <w:tcW w:w="2265" w:type="dxa"/>
+          </w:tcPr>
+          <w:p>
+            <w:pPr>
+              <w:autoSpaceDE w:val="0"/>
+              <w:autoSpaceDN w:val="0"/>
+              <w:adjustRightInd w:val="0"/>
+              <w:rPr>
+                <w:rFonts w:ascii="ProximaNova-Regular" w:hAnsi="ProximaNova-Regular" w:cs="ProximaNova-Regular"/>
+              </w:rPr>
+            </w:pPr>
+            <w:r>
+              <w:rPr>
+                <w:rFonts w:ascii="ProximaNova-Regular" w:hAnsi="ProximaNova-Regular" w:cs="ProximaNova-Regular"/>
+              </w:rPr>
+              <w:t xml:space="preserve">Liste des immeubles </w:t>
+            </w:r>
+            <w:r>
+              <w:rPr>
+                <w:rFonts w:ascii="ProximaNova-Regular" w:hAnsi="ProximaNova-Regular" w:cs="ProximaNova-Regular"/>
+              </w:rPr>
+              <w:t xml:space="preserve">et ses habitants </w:t>
+            </w:r>
+            <w:r>
+              <w:rPr>
+                <w:rFonts w:ascii="ProximaNova-Regular" w:hAnsi="ProximaNova-Regular" w:cs="ProximaNova-Regular"/>
+              </w:rPr>
+              <w:t xml:space="preserve">(si cookie validé) </w:t>
+            </w:r>
+          </w:p>
+        </w:tc>
+        <w:tc>
+          <w:tcPr>
+            <w:tcW w:w="2265" w:type="dxa"/>
+          </w:tcPr>
+          <w:p>
+            <w:pPr>
+              <w:autoSpaceDE w:val="0"/>
+              <w:autoSpaceDN w:val="0"/>
+              <w:adjustRightInd w:val="0"/>
+              <w:rPr>
+                <w:rFonts w:ascii="ProximaNova-Regular" w:hAnsi="ProximaNova-Regular" w:cs="ProximaNova-Regular"/>
+                <w:lang w:val="en-US"/>
+              </w:rPr>
+            </w:pPr>
+            <w:r>
+              <w:rPr>
+                <w:rFonts w:ascii="ProximaNova-Regular" w:hAnsi="ProximaNova-Regular" w:cs="ProximaNova-Regular"/>
+                <w:lang w:val="en-US"/>
+              </w:rPr>
+              <w:t>Text/html</w:t>
+            </w:r>
+          </w:p>
+          <w:p>
+            <w:pPr>
+              <w:autoSpaceDE w:val="0"/>
+              <w:autoSpaceDN w:val="0"/>
+              <w:adjustRightInd w:val="0"/>
+              <w:rPr>
+                <w:rFonts w:ascii="ProximaNova-Regular" w:hAnsi="ProximaNova-Regular" w:cs="ProximaNova-Regular"/>
+                <w:lang w:val="en-US"/>
+              </w:rPr>
+            </w:pPr>
+          </w:p>
+        </w:tc>
+        <w:tc>
+          <w:tcPr>
+            <w:tcW w:w="2266" w:type="dxa"/>
+          </w:tcPr>
+          <w:p>
+            <w:pPr>
+              <w:autoSpaceDE w:val="0"/>
+              <w:autoSpaceDN w:val="0"/>
+              <w:adjustRightInd w:val="0"/>
+              <w:rPr>
+                <w:rFonts w:ascii="ProximaNova-Regular" w:hAnsi="ProximaNova-Regular" w:cs="ProximaNova-Regular"/>
+              </w:rPr>
+            </w:pPr>
+            <w:r>
+              <w:rPr>
+                <w:rFonts w:ascii="ProximaNova-Regular" w:hAnsi="ProximaNova-Regular" w:cs="ProximaNova-Regular"/>
+              </w:rPr>
+              <w:t>OK</w:t>
+            </w:r>
+          </w:p>
+        </w:tc>
+        <w:tc>
+          <w:tcPr>
+            <w:tcW w:w="2266" w:type="dxa"/>
+          </w:tcPr>
+          <w:p>
+            <w:pPr>
+              <w:autoSpaceDE w:val="0"/>
+              <w:autoSpaceDN w:val="0"/>
+              <w:adjustRightInd w:val="0"/>
+              <w:rPr>
+                <w:rFonts w:ascii="ProximaNova-Regular" w:hAnsi="ProximaNova-Regular" w:cs="ProximaNova-Regular"/>
+              </w:rPr>
+            </w:pPr>
+            <w:r>
+              <w:rPr>
+                <w:rFonts w:ascii="ProximaNova-Regular" w:hAnsi="ProximaNova-Regular" w:cs="ProximaNova-Regular"/>
+              </w:rPr>
+              <w:t>Affiche la page d</w:t>
+            </w:r>
+            <w:r>
+              <w:rPr>
+                <w:rFonts w:ascii="ProximaNova-Regular" w:hAnsi="ProximaNova-Regular" w:cs="ProximaNova-Regular"/>
+              </w:rPr>
+              <w:t xml:space="preserve">es </w:t>
+            </w:r>
+            <w:r>
+              <w:rPr>
+                <w:rFonts w:ascii="ProximaNova-Regular" w:hAnsi="ProximaNova-Regular" w:cs="ProximaNova-Regular"/>
+              </w:rPr>
+              <w:t>building</w:t>
+            </w:r>
+            <w:r>
+              <w:rPr>
+                <w:rFonts w:ascii="ProximaNova-Regular" w:hAnsi="ProximaNova-Regular" w:cs="ProximaNova-Regular"/>
+              </w:rPr>
+              <w:t>s</w:t>
+            </w:r>
+            <w:r>
+              <w:rPr>
+                <w:rFonts w:ascii="ProximaNova-Regular" w:hAnsi="ProximaNova-Regular" w:cs="ProximaNova-Regular"/>
+              </w:rPr>
+              <w:t xml:space="preserve"> (liste des immeubles</w:t>
+            </w:r>
+            <w:r>
+              <w:rPr>
+                <w:rFonts w:ascii="ProximaNova-Regular" w:hAnsi="ProximaNova-Regular" w:cs="ProximaNova-Regular"/>
+              </w:rPr>
+              <w:t xml:space="preserve"> et ses habitants</w:t>
+            </w:r>
+            <w:r>
+              <w:rPr>
+                <w:rFonts w:ascii="ProximaNova-Regular" w:hAnsi="ProximaNova-Regular" w:cs="ProximaNova-Regular"/>
+              </w:rPr>
+              <w:t>)</w:t>
+            </w:r>
+          </w:p>
+        </w:tc>
+      </w:tr>
+      <w:tr>
+        <w:tc>
+          <w:tcPr>
+            <w:tcW w:w="2265" w:type="dxa"/>
+          </w:tcPr>
+          <w:p>
+            <w:pPr>
+              <w:autoSpaceDE w:val="0"/>
+              <w:autoSpaceDN w:val="0"/>
+              <w:adjustRightInd w:val="0"/>
+              <w:rPr>
+                <w:rFonts w:ascii="ProximaNova-Regular" w:hAnsi="ProximaNova-Regular" w:cs="ProximaNova-Regular"/>
+              </w:rPr>
+            </w:pPr>
+            <w:r>
+              <w:rPr>
+                <w:rFonts w:ascii="ProximaNova-Regular" w:hAnsi="ProximaNova-Regular" w:cs="ProximaNova-Regular"/>
+              </w:rPr>
+              <w:t>Redirection</w:t>
+            </w:r>
+          </w:p>
+        </w:tc>
+        <w:tc>
+          <w:tcPr>
+            <w:tcW w:w="2265" w:type="dxa"/>
+          </w:tcPr>
+          <w:p>
+            <w:pPr>
+              <w:autoSpaceDE w:val="0"/>
+              <w:autoSpaceDN w:val="0"/>
+              <w:adjustRightInd w:val="0"/>
+              <w:rPr>
+                <w:rFonts w:ascii="ProximaNova-Regular" w:hAnsi="ProximaNova-Regular" w:cs="ProximaNova-Regular"/>
+              </w:rPr>
+            </w:pPr>
+            <w:r>
+              <w:rPr>
+                <w:rFonts w:ascii="ProximaNova-Regular" w:hAnsi="ProximaNova-Regular" w:cs="ProximaNova-Regular"/>
+              </w:rPr>
+              <w:t>Text/html</w:t>
+            </w:r>
+          </w:p>
+        </w:tc>
+        <w:tc>
+          <w:tcPr>
+            <w:tcW w:w="2266" w:type="dxa"/>
+          </w:tcPr>
+          <w:p>
+            <w:pPr>
+              <w:autoSpaceDE w:val="0"/>
+              <w:autoSpaceDN w:val="0"/>
+              <w:adjustRightInd w:val="0"/>
+              <w:rPr>
+                <w:rFonts w:ascii="ProximaNova-Regular" w:hAnsi="ProximaNova-Regular" w:cs="ProximaNova-Regular"/>
+              </w:rPr>
+            </w:pPr>
+            <w:r>
+              <w:rPr>
+                <w:rFonts w:ascii="ProximaNova-Regular" w:hAnsi="ProximaNova-Regular" w:cs="ProximaNova-Regular"/>
+              </w:rPr>
+              <w:t>OK</w:t>
+            </w:r>
+          </w:p>
+        </w:tc>
+        <w:tc>
+          <w:tcPr>
+            <w:tcW w:w="2266" w:type="dxa"/>
+          </w:tcPr>
+          <w:p>
+            <w:pPr>
+              <w:autoSpaceDE w:val="0"/>
+              <w:autoSpaceDN w:val="0"/>
+              <w:adjustRightInd w:val="0"/>
+              <w:rPr>
+                <w:rFonts w:ascii="ProximaNova-Regular" w:hAnsi="ProximaNova-Regular" w:cs="ProximaNova-Regular"/>
+              </w:rPr>
+            </w:pPr>
+            <w:r>
+              <w:rPr>
+                <w:rFonts w:ascii="ProximaNova-Regular" w:hAnsi="ProximaNova-Regular" w:cs="ProximaNova-Regular"/>
+              </w:rPr>
+              <w:t>Redirige vers /index</w:t>
+            </w:r>
+          </w:p>
+        </w:tc>
+      </w:tr>
+    </w:tbl>
+    <w:p>
+      <w:pPr>
+        <w:autoSpaceDE w:val="0"/>
+        <w:autoSpaceDN w:val="0"/>
+        <w:adjustRightInd w:val="0"/>
+        <w:spacing w:after="0" w:line="240" w:lineRule="auto"/>
+        <w:rPr>
+          <w:rFonts w:ascii="ProximaNova-Regular" w:hAnsi="ProximaNova-Regular" w:cs="ProximaNova-Regular"/>
+        </w:rPr>
+      </w:pPr>
+    </w:p>
+    <w:p>
+      <w:pPr>
+        <w:autoSpaceDE w:val="0"/>
+        <w:autoSpaceDN w:val="0"/>
+        <w:adjustRightInd w:val="0"/>
+        <w:spacing w:after="0" w:line="240" w:lineRule="auto"/>
+        <w:rPr>
+          <w:rFonts w:ascii="ProximaNova-Regular" w:hAnsi="ProximaNova-Regular" w:cs="ProximaNova-Regular"/>
+          <w:b/>
+          <w:bCs/>
+        </w:rPr>
+      </w:pPr>
+    </w:p>
+    <w:p>
+      <w:pPr>
+        <w:autoSpaceDE w:val="0"/>
+        <w:autoSpaceDN w:val="0"/>
+        <w:adjustRightInd w:val="0"/>
+        <w:spacing w:after="0" w:line="240" w:lineRule="auto"/>
+        <w:rPr>
+          <w:rFonts w:ascii="ProximaNova-Regular" w:hAnsi="ProximaNova-Regular" w:cs="ProximaNova-Regular"/>
+        </w:rPr>
+      </w:pPr>
+      <w:r>
+        <w:rPr>
+          <w:rFonts w:ascii="ProximaNova-Regular" w:hAnsi="ProximaNova-Regular" w:cs="ProximaNova-Regular"/>
+          <w:b/>
+          <w:bCs/>
+        </w:rPr>
+        <w:t>POST</w:t>
+      </w:r>
+      <w:r>
+        <w:rPr>
+          <w:rFonts w:ascii="ProximaNova-Regular" w:hAnsi="ProximaNova-Regular" w:cs="ProximaNova-Regular"/>
+        </w:rPr>
+        <w:t xml:space="preserve"> /</w:t>
+      </w:r>
+      <w:r>
+        <w:rPr>
+          <w:rFonts w:ascii="ProximaNova-Regular" w:hAnsi="ProximaNova-Regular" w:cs="ProximaNova-Regular"/>
+        </w:rPr>
+        <w:t>building</w:t>
+      </w:r>
+      <w:r>
+        <w:rPr>
+          <w:rFonts w:ascii="ProximaNova-Regular" w:hAnsi="ProximaNova-Regular" w:cs="ProximaNova-Regular"/>
+        </w:rPr>
+        <w:t>/delete</w:t>
+      </w:r>
+    </w:p>
+    <w:tbl>
+      <w:tblPr>
+        <w:tblStyle w:val="Grilledutableau"/>
+        <w:tblW w:w="0" w:type="auto"/>
+        <w:tblLook w:val="04A0" w:firstRow="1" w:lastRow="0" w:firstColumn="1" w:lastColumn="0" w:noHBand="0" w:noVBand="1"/>
+      </w:tblPr>
+      <w:tblGrid>
+        <w:gridCol w:w="2284"/>
+        <w:gridCol w:w="2284"/>
+        <w:gridCol w:w="2238"/>
+        <w:gridCol w:w="2256"/>
+      </w:tblGrid>
+      <w:tr>
+        <w:tc>
+          <w:tcPr>
+            <w:tcW w:w="2284" w:type="dxa"/>
+          </w:tcPr>
+          <w:p>
+            <w:pPr>
+              <w:autoSpaceDE w:val="0"/>
+              <w:autoSpaceDN w:val="0"/>
+              <w:adjustRightInd w:val="0"/>
+              <w:rPr>
+                <w:rFonts w:ascii="ProximaNova-Regular" w:hAnsi="ProximaNova-Regular" w:cs="ProximaNova-Regular"/>
+              </w:rPr>
+            </w:pPr>
+            <w:r>
+              <w:rPr>
+                <w:rFonts w:ascii="ProximaNova-Regular" w:hAnsi="ProximaNova-Regular" w:cs="ProximaNova-Regular"/>
+              </w:rPr>
+              <w:t>Paramètre</w:t>
+            </w:r>
+          </w:p>
+        </w:tc>
+        <w:tc>
+          <w:tcPr>
+            <w:tcW w:w="2284" w:type="dxa"/>
+          </w:tcPr>
+          <w:p>
+            <w:pPr>
+              <w:autoSpaceDE w:val="0"/>
+              <w:autoSpaceDN w:val="0"/>
+              <w:adjustRightInd w:val="0"/>
+              <w:rPr>
+                <w:rFonts w:ascii="ProximaNova-Regular" w:hAnsi="ProximaNova-Regular" w:cs="ProximaNova-Regular"/>
+              </w:rPr>
+            </w:pPr>
+            <w:r>
+              <w:rPr>
+                <w:rFonts w:ascii="ProximaNova-Regular" w:hAnsi="ProximaNova-Regular" w:cs="ProximaNova-Regular"/>
+              </w:rPr>
+              <w:t>Type</w:t>
+            </w:r>
+          </w:p>
+        </w:tc>
+        <w:tc>
+          <w:tcPr>
+            <w:tcW w:w="2238" w:type="dxa"/>
+          </w:tcPr>
+          <w:p>
+            <w:pPr>
+              <w:autoSpaceDE w:val="0"/>
+              <w:autoSpaceDN w:val="0"/>
+              <w:adjustRightInd w:val="0"/>
+              <w:rPr>
+                <w:rFonts w:ascii="ProximaNova-Regular" w:hAnsi="ProximaNova-Regular" w:cs="ProximaNova-Regular"/>
+              </w:rPr>
+            </w:pPr>
+            <w:r>
+              <w:rPr>
+                <w:rFonts w:ascii="ProximaNova-Regular" w:hAnsi="ProximaNova-Regular" w:cs="ProximaNova-Regular"/>
+              </w:rPr>
+              <w:t>Status</w:t>
+            </w:r>
+          </w:p>
+        </w:tc>
+        <w:tc>
+          <w:tcPr>
+            <w:tcW w:w="2256" w:type="dxa"/>
+          </w:tcPr>
+          <w:p>
+            <w:pPr>
+              <w:autoSpaceDE w:val="0"/>
+              <w:autoSpaceDN w:val="0"/>
+              <w:adjustRightInd w:val="0"/>
+              <w:rPr>
+                <w:rFonts w:ascii="ProximaNova-Regular" w:hAnsi="ProximaNova-Regular" w:cs="ProximaNova-Regular"/>
+              </w:rPr>
+            </w:pPr>
+            <w:r>
+              <w:rPr>
+                <w:rFonts w:ascii="ProximaNova-Regular" w:hAnsi="ProximaNova-Regular" w:cs="ProximaNova-Regular"/>
+              </w:rPr>
+              <w:t>Description</w:t>
+            </w:r>
+          </w:p>
+        </w:tc>
+      </w:tr>
+      <w:tr>
+        <w:tc>
+          <w:tcPr>
+            <w:tcW w:w="2284" w:type="dxa"/>
+          </w:tcPr>
+          <w:p>
+            <w:pPr>
+              <w:autoSpaceDE w:val="0"/>
+              <w:autoSpaceDN w:val="0"/>
+              <w:adjustRightInd w:val="0"/>
+              <w:rPr>
+                <w:rFonts w:ascii="ProximaNova-Regular" w:hAnsi="ProximaNova-Regular" w:cs="ProximaNova-Regular"/>
+              </w:rPr>
+            </w:pPr>
+            <w:r>
+              <w:rPr>
+                <w:rFonts w:ascii="ProximaNova-Regular" w:hAnsi="ProximaNova-Regular" w:cs="ProximaNova-Regular"/>
+              </w:rPr>
+              <w:t>p</w:t>
+            </w:r>
+            <w:r>
+              <w:rPr>
+                <w:rFonts w:ascii="ProximaNova-Regular" w:hAnsi="ProximaNova-Regular" w:cs="ProximaNova-Regular"/>
+              </w:rPr>
+              <w:t>ost[</w:t>
+            </w:r>
+            <w:r>
+              <w:rPr>
+                <w:rFonts w:ascii="ProximaNova-Regular" w:hAnsi="ProximaNova-Regular" w:cs="ProximaNova-Regular"/>
+              </w:rPr>
+              <w:t>‘buildingID’]</w:t>
+            </w:r>
+          </w:p>
+        </w:tc>
+        <w:tc>
+          <w:tcPr>
+            <w:tcW w:w="2284" w:type="dxa"/>
+          </w:tcPr>
+          <w:p>
+            <w:pPr>
+              <w:autoSpaceDE w:val="0"/>
+              <w:autoSpaceDN w:val="0"/>
+              <w:adjustRightInd w:val="0"/>
+              <w:rPr>
+                <w:rFonts w:ascii="ProximaNova-Regular" w:hAnsi="ProximaNova-Regular" w:cs="ProximaNova-Regular"/>
+              </w:rPr>
+            </w:pPr>
+            <w:r>
+              <w:rPr>
+                <w:rFonts w:ascii="ProximaNova-Regular" w:hAnsi="ProximaNova-Regular" w:cs="ProximaNova-Regular"/>
+              </w:rPr>
+              <w:t>p</w:t>
+            </w:r>
+            <w:r>
+              <w:rPr>
+                <w:rFonts w:ascii="ProximaNova-Regular" w:hAnsi="ProximaNova-Regular" w:cs="ProximaNova-Regular"/>
+              </w:rPr>
+              <w:t>ost[</w:t>
+            </w:r>
+            <w:r>
+              <w:rPr>
+                <w:rFonts w:ascii="ProximaNova-Regular" w:hAnsi="ProximaNova-Regular" w:cs="ProximaNova-Regular"/>
+              </w:rPr>
+              <w:t>‘buildingID’] = int (de 1 à …)</w:t>
+            </w:r>
+          </w:p>
+        </w:tc>
+        <w:tc>
+          <w:tcPr>
+            <w:tcW w:w="2238" w:type="dxa"/>
+          </w:tcPr>
+          <w:p>
+            <w:pPr>
+              <w:autoSpaceDE w:val="0"/>
+              <w:autoSpaceDN w:val="0"/>
+              <w:adjustRightInd w:val="0"/>
+              <w:rPr>
+                <w:rFonts w:ascii="ProximaNova-Regular" w:hAnsi="ProximaNova-Regular" w:cs="ProximaNova-Regular"/>
+              </w:rPr>
+            </w:pPr>
+            <w:r>
+              <w:rPr>
+                <w:rFonts w:ascii="ProximaNova-Regular" w:hAnsi="ProximaNova-Regular" w:cs="ProximaNova-Regular"/>
+              </w:rPr>
+              <w:t xml:space="preserve">obligatoire </w:t>
+            </w:r>
+          </w:p>
+        </w:tc>
+        <w:tc>
+          <w:tcPr>
+            <w:tcW w:w="2256" w:type="dxa"/>
+          </w:tcPr>
+          <w:p>
+            <w:pPr>
+              <w:autoSpaceDE w:val="0"/>
+              <w:autoSpaceDN w:val="0"/>
+              <w:adjustRightInd w:val="0"/>
+              <w:rPr>
+                <w:rFonts w:ascii="ProximaNova-Regular" w:hAnsi="ProximaNova-Regular" w:cs="ProximaNova-Regular"/>
+              </w:rPr>
+            </w:pPr>
+            <w:r>
+              <w:rPr>
+                <w:rFonts w:ascii="ProximaNova-Regular" w:hAnsi="ProximaNova-Regular" w:cs="ProximaNova-Regular"/>
+              </w:rPr>
+              <w:t xml:space="preserve">Id correspondant à </w:t>
+            </w:r>
+            <w:r>
+              <w:rPr>
+                <w:rFonts w:ascii="ProximaNova-Regular" w:hAnsi="ProximaNova-Regular" w:cs="ProximaNova-Regular"/>
+              </w:rPr>
+              <w:t>l’immeuble</w:t>
+            </w:r>
+            <w:r>
+              <w:rPr>
+                <w:rFonts w:ascii="ProximaNova-Regular" w:hAnsi="ProximaNova-Regular" w:cs="ProximaNova-Regular"/>
+              </w:rPr>
+              <w:t xml:space="preserve"> à supprimer</w:t>
+            </w:r>
+          </w:p>
+        </w:tc>
+      </w:tr>
+    </w:tbl>
+    <w:p>
+      <w:pPr>
+        <w:autoSpaceDE w:val="0"/>
+        <w:autoSpaceDN w:val="0"/>
+        <w:adjustRightInd w:val="0"/>
+        <w:spacing w:after="0" w:line="240" w:lineRule="auto"/>
+        <w:jc w:val="center"/>
+        <w:rPr>
+          <w:rFonts w:ascii="ProximaNova-Regular" w:hAnsi="ProximaNova-Regular" w:cs="ProximaNova-Regular"/>
+          <w:b/>
+          <w:bCs/>
+        </w:rPr>
+      </w:pPr>
+    </w:p>
+    <w:p>
+      <w:pPr>
+        <w:autoSpaceDE w:val="0"/>
+        <w:autoSpaceDN w:val="0"/>
+        <w:adjustRightInd w:val="0"/>
+        <w:spacing w:after="0" w:line="240" w:lineRule="auto"/>
+        <w:rPr>
+          <w:rFonts w:ascii="ProximaNova-Regular" w:hAnsi="ProximaNova-Regular" w:cs="ProximaNova-Regular"/>
+        </w:rPr>
+      </w:pPr>
+    </w:p>
+    <w:tbl>
+      <w:tblPr>
+        <w:tblStyle w:val="Grilledutableau"/>
+        <w:tblW w:w="0" w:type="auto"/>
+        <w:tblLook w:val="04A0" w:firstRow="1" w:lastRow="0" w:firstColumn="1" w:lastColumn="0" w:noHBand="0" w:noVBand="1"/>
+      </w:tblPr>
+      <w:tblGrid>
+        <w:gridCol w:w="2265"/>
+        <w:gridCol w:w="2265"/>
+        <w:gridCol w:w="2266"/>
+        <w:gridCol w:w="2266"/>
+      </w:tblGrid>
+      <w:tr>
+        <w:tc>
+          <w:tcPr>
+            <w:tcW w:w="2265" w:type="dxa"/>
+          </w:tcPr>
+          <w:p>
+            <w:pPr>
+              <w:autoSpaceDE w:val="0"/>
+              <w:autoSpaceDN w:val="0"/>
+              <w:adjustRightInd w:val="0"/>
+              <w:rPr>
+                <w:rFonts w:ascii="ProximaNova-Regular" w:hAnsi="ProximaNova-Regular" w:cs="ProximaNova-Regular"/>
+              </w:rPr>
+            </w:pPr>
+            <w:r>
+              <w:rPr>
+                <w:rFonts w:ascii="ProximaNova-Regular" w:hAnsi="ProximaNova-Regular" w:cs="ProximaNova-Regular"/>
+              </w:rPr>
+              <w:t>Réponse</w:t>
+            </w:r>
+          </w:p>
+        </w:tc>
+        <w:tc>
+          <w:tcPr>
+            <w:tcW w:w="2265" w:type="dxa"/>
+          </w:tcPr>
+          <w:p>
+            <w:pPr>
+              <w:autoSpaceDE w:val="0"/>
+              <w:autoSpaceDN w:val="0"/>
+              <w:adjustRightInd w:val="0"/>
+              <w:rPr>
+                <w:rFonts w:ascii="ProximaNova-Regular" w:hAnsi="ProximaNova-Regular" w:cs="ProximaNova-Regular"/>
+              </w:rPr>
+            </w:pPr>
+            <w:r>
+              <w:rPr>
+                <w:rFonts w:ascii="ProximaNova-Regular" w:hAnsi="ProximaNova-Regular" w:cs="ProximaNova-Regular"/>
+              </w:rPr>
+              <w:t>Type</w:t>
+            </w:r>
+          </w:p>
+        </w:tc>
+        <w:tc>
+          <w:tcPr>
+            <w:tcW w:w="2266" w:type="dxa"/>
+          </w:tcPr>
+          <w:p>
+            <w:pPr>
+              <w:autoSpaceDE w:val="0"/>
+              <w:autoSpaceDN w:val="0"/>
+              <w:adjustRightInd w:val="0"/>
+              <w:rPr>
+                <w:rFonts w:ascii="ProximaNova-Regular" w:hAnsi="ProximaNova-Regular" w:cs="ProximaNova-Regular"/>
+              </w:rPr>
+            </w:pPr>
+            <w:r>
+              <w:rPr>
+                <w:rFonts w:ascii="ProximaNova-Regular" w:hAnsi="ProximaNova-Regular" w:cs="ProximaNova-Regular"/>
+              </w:rPr>
+              <w:t>Status</w:t>
+            </w:r>
+          </w:p>
+        </w:tc>
+        <w:tc>
+          <w:tcPr>
+            <w:tcW w:w="2266" w:type="dxa"/>
+          </w:tcPr>
+          <w:p>
+            <w:pPr>
+              <w:autoSpaceDE w:val="0"/>
+              <w:autoSpaceDN w:val="0"/>
+              <w:adjustRightInd w:val="0"/>
+              <w:rPr>
+                <w:rFonts w:ascii="ProximaNova-Regular" w:hAnsi="ProximaNova-Regular" w:cs="ProximaNova-Regular"/>
+              </w:rPr>
+            </w:pPr>
+            <w:r>
+              <w:rPr>
+                <w:rFonts w:ascii="ProximaNova-Regular" w:hAnsi="ProximaNova-Regular" w:cs="ProximaNova-Regular"/>
+              </w:rPr>
+              <w:t>Description</w:t>
+            </w:r>
+          </w:p>
+        </w:tc>
+      </w:tr>
+      <w:tr>
+        <w:tc>
+          <w:tcPr>
+            <w:tcW w:w="2265" w:type="dxa"/>
+          </w:tcPr>
+          <w:p>
+            <w:pPr>
+              <w:autoSpaceDE w:val="0"/>
+              <w:autoSpaceDN w:val="0"/>
+              <w:adjustRightInd w:val="0"/>
+              <w:rPr>
+                <w:rFonts w:ascii="ProximaNova-Regular" w:hAnsi="ProximaNova-Regular" w:cs="ProximaNova-Regular"/>
+              </w:rPr>
+            </w:pPr>
+            <w:r>
+              <w:rPr>
+                <w:rFonts w:ascii="ProximaNova-Regular" w:hAnsi="ProximaNova-Regular" w:cs="ProximaNova-Regular"/>
+              </w:rPr>
+              <w:t>Si user validé</w:t>
+            </w:r>
+            <w:r>
+              <w:rPr>
+                <w:rFonts w:ascii="ProximaNova-Regular" w:hAnsi="ProximaNova-Regular" w:cs="ProximaNova-Regular"/>
+              </w:rPr>
+              <w:t> </w:t>
+            </w:r>
+            <w:r>
+              <w:rPr>
+                <w:rFonts w:ascii="ProximaNova-Regular" w:hAnsi="ProximaNova-Regular" w:cs="ProximaNova-Regular"/>
+              </w:rPr>
+              <w:t>: Supprime l</w:t>
+            </w:r>
+            <w:r>
+              <w:rPr>
+                <w:rFonts w:ascii="ProximaNova-Regular" w:hAnsi="ProximaNova-Regular" w:cs="ProximaNova-Regular"/>
+              </w:rPr>
+              <w:t>’immeuble (+ les communications et users s’y rapportant)</w:t>
+            </w:r>
+          </w:p>
+        </w:tc>
+        <w:tc>
+          <w:tcPr>
+            <w:tcW w:w="2265" w:type="dxa"/>
+          </w:tcPr>
+          <w:p>
+            <w:pPr>
+              <w:autoSpaceDE w:val="0"/>
+              <w:autoSpaceDN w:val="0"/>
+              <w:adjustRightInd w:val="0"/>
+              <w:rPr>
+                <w:rFonts w:ascii="ProximaNova-Regular" w:hAnsi="ProximaNova-Regular" w:cs="ProximaNova-Regular"/>
+              </w:rPr>
+            </w:pPr>
+            <w:r>
+              <w:rPr>
+                <w:rFonts w:ascii="ProximaNova-Regular" w:hAnsi="ProximaNova-Regular" w:cs="ProximaNova-Regular"/>
+              </w:rPr>
+              <w:t>Text/html</w:t>
+            </w:r>
+          </w:p>
+        </w:tc>
+        <w:tc>
+          <w:tcPr>
+            <w:tcW w:w="2266" w:type="dxa"/>
+          </w:tcPr>
+          <w:p>
+            <w:pPr>
+              <w:autoSpaceDE w:val="0"/>
+              <w:autoSpaceDN w:val="0"/>
+              <w:adjustRightInd w:val="0"/>
+              <w:rPr>
+                <w:rFonts w:ascii="ProximaNova-Regular" w:hAnsi="ProximaNova-Regular" w:cs="ProximaNova-Regular"/>
+              </w:rPr>
+            </w:pPr>
+            <w:r>
+              <w:rPr>
+                <w:rFonts w:ascii="ProximaNova-Regular" w:hAnsi="ProximaNova-Regular" w:cs="ProximaNova-Regular"/>
+              </w:rPr>
+              <w:t xml:space="preserve">200 </w:t>
+            </w:r>
+            <w:r>
+              <w:rPr>
+                <w:rFonts w:ascii="ProximaNova-Regular" w:hAnsi="ProximaNova-Regular" w:cs="ProximaNova-Regular"/>
+              </w:rPr>
+              <w:t>–</w:t>
+            </w:r>
+            <w:r>
+              <w:rPr>
+                <w:rFonts w:ascii="ProximaNova-Regular" w:hAnsi="ProximaNova-Regular" w:cs="ProximaNova-Regular"/>
+              </w:rPr>
+              <w:t xml:space="preserve"> OK</w:t>
+            </w:r>
+          </w:p>
+        </w:tc>
+        <w:tc>
+          <w:tcPr>
+            <w:tcW w:w="2266" w:type="dxa"/>
+          </w:tcPr>
+          <w:p>
+            <w:pPr>
+              <w:autoSpaceDE w:val="0"/>
+              <w:autoSpaceDN w:val="0"/>
+              <w:adjustRightInd w:val="0"/>
+              <w:rPr>
+                <w:rFonts w:ascii="ProximaNova-Regular" w:hAnsi="ProximaNova-Regular" w:cs="ProximaNova-Regular"/>
+              </w:rPr>
+            </w:pPr>
+            <w:r>
+              <w:rPr>
+                <w:rFonts w:ascii="ProximaNova-Regular" w:hAnsi="ProximaNova-Regular" w:cs="ProximaNova-Regular"/>
+              </w:rPr>
+              <w:t>Renvoie à la page d</w:t>
+            </w:r>
+            <w:r>
+              <w:rPr>
+                <w:rFonts w:ascii="ProximaNova-Regular" w:hAnsi="ProximaNova-Regular" w:cs="ProximaNova-Regular"/>
+              </w:rPr>
+              <w:t>es</w:t>
+            </w:r>
+            <w:r>
+              <w:rPr>
+                <w:rFonts w:ascii="ProximaNova-Regular" w:hAnsi="ProximaNova-Regular" w:cs="ProximaNova-Regular"/>
+              </w:rPr>
+              <w:t xml:space="preserve"> </w:t>
+            </w:r>
+            <w:r>
+              <w:rPr>
+                <w:rFonts w:ascii="ProximaNova-Regular" w:hAnsi="ProximaNova-Regular" w:cs="ProximaNova-Regular"/>
+              </w:rPr>
+              <w:t>building</w:t>
+            </w:r>
+            <w:r>
+              <w:rPr>
+                <w:rFonts w:ascii="ProximaNova-Regular" w:hAnsi="ProximaNova-Regular" w:cs="ProximaNova-Regular"/>
+              </w:rPr>
+              <w:t xml:space="preserve"> (liste des </w:t>
+            </w:r>
+            <w:r>
+              <w:rPr>
+                <w:rFonts w:ascii="ProximaNova-Regular" w:hAnsi="ProximaNova-Regular" w:cs="ProximaNova-Regular"/>
+              </w:rPr>
+              <w:t>immeubles et ses habitants</w:t>
+            </w:r>
+            <w:r>
+              <w:rPr>
+                <w:rFonts w:ascii="ProximaNova-Regular" w:hAnsi="ProximaNova-Regular" w:cs="ProximaNova-Regular"/>
+              </w:rPr>
+              <w:t>)</w:t>
+            </w:r>
+          </w:p>
+        </w:tc>
+      </w:tr>
+    </w:tbl>
+    <w:p>
+      <w:pPr>
+        <w:autoSpaceDE w:val="0"/>
+        <w:autoSpaceDN w:val="0"/>
+        <w:adjustRightInd w:val="0"/>
+        <w:spacing w:after="0" w:line="240" w:lineRule="auto"/>
+        <w:rPr>
+          <w:rFonts w:ascii="ProximaNova-Regular" w:hAnsi="ProximaNova-Regular" w:cs="ProximaNova-Regular"/>
+        </w:rPr>
+      </w:pPr>
+    </w:p>
+    <w:p>
+      <w:pPr>
+        <w:autoSpaceDE w:val="0"/>
+        <w:autoSpaceDN w:val="0"/>
+        <w:adjustRightInd w:val="0"/>
+        <w:spacing w:after="0" w:line="240" w:lineRule="auto"/>
+        <w:rPr>
+          <w:rFonts w:ascii="ProximaNova-Regular" w:hAnsi="ProximaNova-Regular" w:cs="ProximaNova-Regular"/>
+        </w:rPr>
+      </w:pPr>
+    </w:p>
+    <w:p>
+      <w:pPr>
+        <w:autoSpaceDE w:val="0"/>
+        <w:autoSpaceDN w:val="0"/>
+        <w:adjustRightInd w:val="0"/>
+        <w:spacing w:after="0" w:line="240" w:lineRule="auto"/>
+        <w:rPr>
+          <w:rFonts w:ascii="ProximaNova-Regular" w:hAnsi="ProximaNova-Regular" w:cs="ProximaNova-Regular"/>
+        </w:rPr>
+      </w:pPr>
+      <w:r>
+        <w:rPr>
+          <w:rFonts w:ascii="ProximaNova-Regular" w:hAnsi="ProximaNova-Regular" w:cs="ProximaNova-Regular"/>
+          <w:b/>
+          <w:bCs/>
+        </w:rPr>
+        <w:t>GET</w:t>
+      </w:r>
+      <w:r>
+        <w:rPr>
+          <w:rFonts w:ascii="ProximaNova-Regular" w:hAnsi="ProximaNova-Regular" w:cs="ProximaNova-Regular"/>
+        </w:rPr>
+        <w:t xml:space="preserve"> /ticket</w:t>
+      </w:r>
+    </w:p>
+    <w:tbl>
+      <w:tblPr>
+        <w:tblStyle w:val="Grilledutableau"/>
+        <w:tblW w:w="0" w:type="auto"/>
+        <w:tblLook w:val="04A0" w:firstRow="1" w:lastRow="0" w:firstColumn="1" w:lastColumn="0" w:noHBand="0" w:noVBand="1"/>
+      </w:tblPr>
+      <w:tblGrid>
+        <w:gridCol w:w="2265"/>
+        <w:gridCol w:w="2265"/>
+        <w:gridCol w:w="2266"/>
+        <w:gridCol w:w="2266"/>
+      </w:tblGrid>
+      <w:tr>
+        <w:tc>
+          <w:tcPr>
+            <w:tcW w:w="2265" w:type="dxa"/>
+          </w:tcPr>
+          <w:p>
+            <w:pPr>
+              <w:autoSpaceDE w:val="0"/>
+              <w:autoSpaceDN w:val="0"/>
+              <w:adjustRightInd w:val="0"/>
+              <w:rPr>
+                <w:rFonts w:ascii="ProximaNova-Regular" w:hAnsi="ProximaNova-Regular" w:cs="ProximaNova-Regular"/>
+              </w:rPr>
+            </w:pPr>
+            <w:r>
+              <w:rPr>
+                <w:rFonts w:ascii="ProximaNova-Regular" w:hAnsi="ProximaNova-Regular" w:cs="ProximaNova-Regular"/>
+              </w:rPr>
+              <w:t>Réponse</w:t>
+            </w:r>
+          </w:p>
+        </w:tc>
+        <w:tc>
+          <w:tcPr>
+            <w:tcW w:w="2265" w:type="dxa"/>
+          </w:tcPr>
+          <w:p>
+            <w:pPr>
+              <w:autoSpaceDE w:val="0"/>
+              <w:autoSpaceDN w:val="0"/>
+              <w:adjustRightInd w:val="0"/>
+              <w:rPr>
+                <w:rFonts w:ascii="ProximaNova-Regular" w:hAnsi="ProximaNova-Regular" w:cs="ProximaNova-Regular"/>
+              </w:rPr>
+            </w:pPr>
+            <w:r>
+              <w:rPr>
+                <w:rFonts w:ascii="ProximaNova-Regular" w:hAnsi="ProximaNova-Regular" w:cs="ProximaNova-Regular"/>
+              </w:rPr>
+              <w:t>Type</w:t>
+            </w:r>
+          </w:p>
+        </w:tc>
+        <w:tc>
+          <w:tcPr>
+            <w:tcW w:w="2266" w:type="dxa"/>
+          </w:tcPr>
+          <w:p>
+            <w:pPr>
+              <w:autoSpaceDE w:val="0"/>
+              <w:autoSpaceDN w:val="0"/>
+              <w:adjustRightInd w:val="0"/>
+              <w:rPr>
+                <w:rFonts w:ascii="ProximaNova-Regular" w:hAnsi="ProximaNova-Regular" w:cs="ProximaNova-Regular"/>
+              </w:rPr>
+            </w:pPr>
+            <w:r>
+              <w:rPr>
+                <w:rFonts w:ascii="ProximaNova-Regular" w:hAnsi="ProximaNova-Regular" w:cs="ProximaNova-Regular"/>
+              </w:rPr>
+              <w:t>Status</w:t>
+            </w:r>
+          </w:p>
+        </w:tc>
+        <w:tc>
+          <w:tcPr>
+            <w:tcW w:w="2266" w:type="dxa"/>
+          </w:tcPr>
+          <w:p>
+            <w:pPr>
+              <w:autoSpaceDE w:val="0"/>
+              <w:autoSpaceDN w:val="0"/>
+              <w:adjustRightInd w:val="0"/>
+              <w:rPr>
+                <w:rFonts w:ascii="ProximaNova-Regular" w:hAnsi="ProximaNova-Regular" w:cs="ProximaNova-Regular"/>
+              </w:rPr>
+            </w:pPr>
+            <w:r>
+              <w:rPr>
+                <w:rFonts w:ascii="ProximaNova-Regular" w:hAnsi="ProximaNova-Regular" w:cs="ProximaNova-Regular"/>
+              </w:rPr>
+              <w:t>Description</w:t>
+            </w:r>
+          </w:p>
+        </w:tc>
+      </w:tr>
+      <w:tr>
+        <w:tc>
+          <w:tcPr>
+            <w:tcW w:w="2265" w:type="dxa"/>
+          </w:tcPr>
+          <w:p>
+            <w:pPr>
+              <w:autoSpaceDE w:val="0"/>
+              <w:autoSpaceDN w:val="0"/>
+              <w:adjustRightInd w:val="0"/>
+              <w:rPr>
+                <w:rFonts w:ascii="ProximaNova-Regular" w:hAnsi="ProximaNova-Regular" w:cs="ProximaNova-Regular"/>
+              </w:rPr>
+            </w:pPr>
+            <w:r>
+              <w:rPr>
+                <w:rFonts w:ascii="ProximaNova-Regular" w:hAnsi="ProximaNova-Regular" w:cs="ProximaNova-Regular"/>
+              </w:rPr>
+              <w:t>Formulaire de ticket/communication (si cookie validé)</w:t>
+            </w:r>
+          </w:p>
+        </w:tc>
+        <w:tc>
+          <w:tcPr>
+            <w:tcW w:w="2265" w:type="dxa"/>
+          </w:tcPr>
+          <w:p>
+            <w:pPr>
+              <w:autoSpaceDE w:val="0"/>
+              <w:autoSpaceDN w:val="0"/>
+              <w:adjustRightInd w:val="0"/>
+              <w:rPr>
+                <w:rFonts w:ascii="ProximaNova-Regular" w:hAnsi="ProximaNova-Regular" w:cs="ProximaNova-Regular"/>
+                <w:lang w:val="en-US"/>
+              </w:rPr>
+            </w:pPr>
+            <w:r>
+              <w:rPr>
+                <w:rFonts w:ascii="ProximaNova-Regular" w:hAnsi="ProximaNova-Regular" w:cs="ProximaNova-Regular"/>
+                <w:lang w:val="en-US"/>
+              </w:rPr>
+              <w:t>Text/html</w:t>
+            </w:r>
+          </w:p>
+          <w:p>
+            <w:pPr>
+              <w:autoSpaceDE w:val="0"/>
+              <w:autoSpaceDN w:val="0"/>
+              <w:adjustRightInd w:val="0"/>
+              <w:rPr>
+                <w:rFonts w:ascii="ProximaNova-Regular" w:hAnsi="ProximaNova-Regular" w:cs="ProximaNova-Regular"/>
+                <w:lang w:val="en-US"/>
+              </w:rPr>
+            </w:pPr>
+          </w:p>
+        </w:tc>
+        <w:tc>
+          <w:tcPr>
+            <w:tcW w:w="2266" w:type="dxa"/>
+          </w:tcPr>
+          <w:p>
+            <w:pPr>
+              <w:autoSpaceDE w:val="0"/>
+              <w:autoSpaceDN w:val="0"/>
+              <w:adjustRightInd w:val="0"/>
+              <w:rPr>
+                <w:rFonts w:ascii="ProximaNova-Regular" w:hAnsi="ProximaNova-Regular" w:cs="ProximaNova-Regular"/>
+              </w:rPr>
+            </w:pPr>
+            <w:r>
+              <w:rPr>
+                <w:rFonts w:ascii="ProximaNova-Regular" w:hAnsi="ProximaNova-Regular" w:cs="ProximaNova-Regular"/>
+              </w:rPr>
+              <w:t>OK</w:t>
+            </w:r>
+          </w:p>
+        </w:tc>
+        <w:tc>
+          <w:tcPr>
+            <w:tcW w:w="2266" w:type="dxa"/>
+          </w:tcPr>
+          <w:p>
+            <w:pPr>
+              <w:autoSpaceDE w:val="0"/>
+              <w:autoSpaceDN w:val="0"/>
+              <w:adjustRightInd w:val="0"/>
+              <w:rPr>
+                <w:rFonts w:ascii="ProximaNova-Regular" w:hAnsi="ProximaNova-Regular" w:cs="ProximaNova-Regular"/>
+              </w:rPr>
+            </w:pPr>
+            <w:r>
+              <w:rPr>
+                <w:rFonts w:ascii="ProximaNova-Regular" w:hAnsi="ProximaNova-Regular" w:cs="ProximaNova-Regular"/>
+              </w:rPr>
+              <w:t>Affiche le formulaire de ticket/communication</w:t>
+            </w:r>
+          </w:p>
+        </w:tc>
+      </w:tr>
+      <w:tr>
+        <w:tc>
+          <w:tcPr>
+            <w:tcW w:w="2265" w:type="dxa"/>
+          </w:tcPr>
+          <w:p>
+            <w:pPr>
+              <w:autoSpaceDE w:val="0"/>
+              <w:autoSpaceDN w:val="0"/>
+              <w:adjustRightInd w:val="0"/>
+              <w:rPr>
+                <w:rFonts w:ascii="ProximaNova-Regular" w:hAnsi="ProximaNova-Regular" w:cs="ProximaNova-Regular"/>
+              </w:rPr>
+            </w:pPr>
+            <w:r>
+              <w:rPr>
+                <w:rFonts w:ascii="ProximaNova-Regular" w:hAnsi="ProximaNova-Regular" w:cs="ProximaNova-Regular"/>
+              </w:rPr>
+              <w:t>Redirection</w:t>
+            </w:r>
+          </w:p>
+        </w:tc>
+        <w:tc>
+          <w:tcPr>
+            <w:tcW w:w="2265" w:type="dxa"/>
+          </w:tcPr>
+          <w:p>
+            <w:pPr>
+              <w:autoSpaceDE w:val="0"/>
+              <w:autoSpaceDN w:val="0"/>
+              <w:adjustRightInd w:val="0"/>
+              <w:rPr>
+                <w:rFonts w:ascii="ProximaNova-Regular" w:hAnsi="ProximaNova-Regular" w:cs="ProximaNova-Regular"/>
+              </w:rPr>
+            </w:pPr>
+            <w:r>
+              <w:rPr>
+                <w:rFonts w:ascii="ProximaNova-Regular" w:hAnsi="ProximaNova-Regular" w:cs="ProximaNova-Regular"/>
+              </w:rPr>
+              <w:t>Text/html</w:t>
+            </w:r>
+          </w:p>
+        </w:tc>
+        <w:tc>
+          <w:tcPr>
+            <w:tcW w:w="2266" w:type="dxa"/>
+          </w:tcPr>
+          <w:p>
+            <w:pPr>
+              <w:autoSpaceDE w:val="0"/>
+              <w:autoSpaceDN w:val="0"/>
+              <w:adjustRightInd w:val="0"/>
+              <w:rPr>
+                <w:rFonts w:ascii="ProximaNova-Regular" w:hAnsi="ProximaNova-Regular" w:cs="ProximaNova-Regular"/>
+              </w:rPr>
+            </w:pPr>
+            <w:r>
+              <w:rPr>
+                <w:rFonts w:ascii="ProximaNova-Regular" w:hAnsi="ProximaNova-Regular" w:cs="ProximaNova-Regular"/>
+              </w:rPr>
+              <w:t>OK</w:t>
+            </w:r>
+          </w:p>
+        </w:tc>
+        <w:tc>
+          <w:tcPr>
+            <w:tcW w:w="2266" w:type="dxa"/>
+          </w:tcPr>
+          <w:p>
+            <w:pPr>
+              <w:autoSpaceDE w:val="0"/>
+              <w:autoSpaceDN w:val="0"/>
+              <w:adjustRightInd w:val="0"/>
+              <w:rPr>
+                <w:rFonts w:ascii="ProximaNova-Regular" w:hAnsi="ProximaNova-Regular" w:cs="ProximaNova-Regular"/>
+              </w:rPr>
+            </w:pPr>
+            <w:r>
+              <w:rPr>
+                <w:rFonts w:ascii="ProximaNova-Regular" w:hAnsi="ProximaNova-Regular" w:cs="ProximaNova-Regular"/>
+              </w:rPr>
+              <w:t>Redirige vers /index</w:t>
+            </w:r>
+          </w:p>
+        </w:tc>
+      </w:tr>
+    </w:tbl>
+    <w:p>
+      <w:pPr>
+        <w:autoSpaceDE w:val="0"/>
+        <w:autoSpaceDN w:val="0"/>
+        <w:adjustRightInd w:val="0"/>
+        <w:spacing w:after="0" w:line="240" w:lineRule="auto"/>
+        <w:rPr>
+          <w:rFonts w:ascii="ProximaNova-Regular" w:hAnsi="ProximaNova-Regular" w:cs="ProximaNova-Regular"/>
+        </w:rPr>
+      </w:pPr>
+    </w:p>
+    <w:p>
+      <w:pPr>
+        <w:autoSpaceDE w:val="0"/>
+        <w:autoSpaceDN w:val="0"/>
+        <w:adjustRightInd w:val="0"/>
+        <w:spacing w:after="0" w:line="240" w:lineRule="auto"/>
+        <w:rPr>
+          <w:rFonts w:ascii="ProximaNova-Regular" w:hAnsi="ProximaNova-Regular" w:cs="ProximaNova-Regular"/>
+        </w:rPr>
+      </w:pPr>
+      <w:r>
+        <w:rPr>
+          <w:rFonts w:ascii="ProximaNova-Regular" w:hAnsi="ProximaNova-Regular" w:cs="ProximaNova-Regular"/>
+          <w:b/>
+          <w:bCs/>
+        </w:rPr>
+        <w:t>POST</w:t>
+      </w:r>
+      <w:r>
+        <w:rPr>
+          <w:rFonts w:ascii="ProximaNova-Regular" w:hAnsi="ProximaNova-Regular" w:cs="ProximaNova-Regular"/>
+        </w:rPr>
+        <w:t xml:space="preserve"> /ticket</w:t>
+      </w:r>
+    </w:p>
+    <w:tbl>
+      <w:tblPr>
+        <w:tblStyle w:val="Grilledutableau"/>
+        <w:tblW w:w="0" w:type="auto"/>
+        <w:tblLook w:val="04A0" w:firstRow="1" w:lastRow="0" w:firstColumn="1" w:lastColumn="0" w:noHBand="0" w:noVBand="1"/>
+      </w:tblPr>
+      <w:tblGrid>
+        <w:gridCol w:w="2582"/>
+        <w:gridCol w:w="2527"/>
+        <w:gridCol w:w="1725"/>
+        <w:gridCol w:w="2228"/>
+      </w:tblGrid>
+      <w:tr>
+        <w:tc>
+          <w:tcPr>
+            <w:tcW w:w="2284" w:type="dxa"/>
+          </w:tcPr>
+          <w:p>
+            <w:pPr>
+              <w:autoSpaceDE w:val="0"/>
+              <w:autoSpaceDN w:val="0"/>
+              <w:adjustRightInd w:val="0"/>
+              <w:rPr>
+                <w:rFonts w:ascii="ProximaNova-Regular" w:hAnsi="ProximaNova-Regular" w:cs="ProximaNova-Regular"/>
+              </w:rPr>
+            </w:pPr>
+            <w:r>
+              <w:rPr>
+                <w:rFonts w:ascii="ProximaNova-Regular" w:hAnsi="ProximaNova-Regular" w:cs="ProximaNova-Regular"/>
+              </w:rPr>
+              <w:t>Paramètre</w:t>
+            </w:r>
+          </w:p>
+        </w:tc>
+        <w:tc>
+          <w:tcPr>
+            <w:tcW w:w="2284" w:type="dxa"/>
+          </w:tcPr>
+          <w:p>
+            <w:pPr>
+              <w:autoSpaceDE w:val="0"/>
+              <w:autoSpaceDN w:val="0"/>
+              <w:adjustRightInd w:val="0"/>
+              <w:rPr>
+                <w:rFonts w:ascii="ProximaNova-Regular" w:hAnsi="ProximaNova-Regular" w:cs="ProximaNova-Regular"/>
+              </w:rPr>
+            </w:pPr>
+            <w:r>
+              <w:rPr>
+                <w:rFonts w:ascii="ProximaNova-Regular" w:hAnsi="ProximaNova-Regular" w:cs="ProximaNova-Regular"/>
+              </w:rPr>
+              <w:t>Type</w:t>
+            </w:r>
+          </w:p>
+        </w:tc>
+        <w:tc>
+          <w:tcPr>
+            <w:tcW w:w="2238" w:type="dxa"/>
+          </w:tcPr>
+          <w:p>
+            <w:pPr>
+              <w:autoSpaceDE w:val="0"/>
+              <w:autoSpaceDN w:val="0"/>
+              <w:adjustRightInd w:val="0"/>
+              <w:rPr>
+                <w:rFonts w:ascii="ProximaNova-Regular" w:hAnsi="ProximaNova-Regular" w:cs="ProximaNova-Regular"/>
+              </w:rPr>
+            </w:pPr>
+            <w:r>
+              <w:rPr>
+                <w:rFonts w:ascii="ProximaNova-Regular" w:hAnsi="ProximaNova-Regular" w:cs="ProximaNova-Regular"/>
+              </w:rPr>
+              <w:t>Status</w:t>
+            </w:r>
+          </w:p>
+        </w:tc>
+        <w:tc>
+          <w:tcPr>
+            <w:tcW w:w="2256" w:type="dxa"/>
+          </w:tcPr>
+          <w:p>
+            <w:pPr>
+              <w:autoSpaceDE w:val="0"/>
+              <w:autoSpaceDN w:val="0"/>
+              <w:adjustRightInd w:val="0"/>
+              <w:rPr>
+                <w:rFonts w:ascii="ProximaNova-Regular" w:hAnsi="ProximaNova-Regular" w:cs="ProximaNova-Regular"/>
+              </w:rPr>
+            </w:pPr>
+            <w:r>
+              <w:rPr>
+                <w:rFonts w:ascii="ProximaNova-Regular" w:hAnsi="ProximaNova-Regular" w:cs="ProximaNova-Regular"/>
+              </w:rPr>
+              <w:t>Description</w:t>
+            </w:r>
+          </w:p>
+        </w:tc>
+      </w:tr>
+      <w:tr>
+        <w:tc>
+          <w:tcPr>
+            <w:tcW w:w="2284" w:type="dxa"/>
+          </w:tcPr>
+          <w:p>
+            <w:pPr>
+              <w:autoSpaceDE w:val="0"/>
+              <w:autoSpaceDN w:val="0"/>
+              <w:adjustRightInd w:val="0"/>
+              <w:rPr>
+                <w:rFonts w:ascii="ProximaNova-Regular" w:hAnsi="ProximaNova-Regular" w:cs="ProximaNova-Regular"/>
+                <w:lang w:val="en-US"/>
+              </w:rPr>
+            </w:pPr>
+            <w:r>
+              <w:rPr>
+                <w:rFonts w:ascii="ProximaNova-Regular" w:hAnsi="ProximaNova-Regular" w:cs="ProximaNova-Regular"/>
+                <w:lang w:val="en-US"/>
+              </w:rPr>
+              <w:t>$post[</w:t>
+            </w:r>
+            <w:r>
+              <w:rPr>
+                <w:rFonts w:ascii="ProximaNova-Regular" w:hAnsi="ProximaNova-Regular" w:cs="ProximaNova-Regular"/>
+                <w:lang w:val="en-US"/>
+              </w:rPr>
+              <w:t>‘</w:t>
+            </w:r>
+            <w:r>
+              <w:rPr>
+                <w:rFonts w:ascii="ProximaNova-Regular" w:hAnsi="ProximaNova-Regular" w:cs="ProximaNova-Regular"/>
+                <w:lang w:val="en-US"/>
+              </w:rPr>
+              <w:t>commtitle</w:t>
+            </w:r>
+            <w:r>
+              <w:rPr>
+                <w:rFonts w:ascii="ProximaNova-Regular" w:hAnsi="ProximaNova-Regular" w:cs="ProximaNova-Regular"/>
+                <w:lang w:val="en-US"/>
+              </w:rPr>
+              <w:t>’</w:t>
+            </w:r>
+            <w:r>
+              <w:rPr>
+                <w:rFonts w:ascii="ProximaNova-Regular" w:hAnsi="ProximaNova-Regular" w:cs="ProximaNova-Regular"/>
+                <w:lang w:val="en-US"/>
+              </w:rPr>
+              <w:t>], $post[</w:t>
+            </w:r>
+            <w:r>
+              <w:rPr>
+                <w:rFonts w:ascii="ProximaNova-Regular" w:hAnsi="ProximaNova-Regular" w:cs="ProximaNova-Regular"/>
+                <w:lang w:val="en-US"/>
+              </w:rPr>
+              <w:t>‘</w:t>
+            </w:r>
+            <w:r>
+              <w:rPr>
+                <w:rFonts w:ascii="ProximaNova-Regular" w:hAnsi="ProximaNova-Regular" w:cs="ProximaNova-Regular"/>
+                <w:lang w:val="en-US"/>
+              </w:rPr>
+              <w:t>commdescription</w:t>
+            </w:r>
+            <w:r>
+              <w:rPr>
+                <w:rFonts w:ascii="ProximaNova-Regular" w:hAnsi="ProximaNova-Regular" w:cs="ProximaNova-Regular"/>
+                <w:lang w:val="en-US"/>
+              </w:rPr>
+              <w:t>’</w:t>
+            </w:r>
+            <w:r>
+              <w:rPr>
+                <w:rFonts w:ascii="ProximaNova-Regular" w:hAnsi="ProximaNova-Regular" w:cs="ProximaNova-Regular"/>
+                <w:lang w:val="en-US"/>
+              </w:rPr>
+              <w:t>], $post[</w:t>
+            </w:r>
+            <w:r>
+              <w:rPr>
+                <w:rFonts w:ascii="ProximaNova-Regular" w:hAnsi="ProximaNova-Regular" w:cs="ProximaNova-Regular"/>
+                <w:lang w:val="en-US"/>
+              </w:rPr>
+              <w:t>‘</w:t>
+            </w:r>
+            <w:r>
+              <w:rPr>
+                <w:rFonts w:ascii="ProximaNova-Regular" w:hAnsi="ProximaNova-Regular" w:cs="ProximaNova-Regular"/>
+                <w:lang w:val="en-US"/>
+              </w:rPr>
+              <w:t>commbuildingID</w:t>
+            </w:r>
+            <w:r>
+              <w:rPr>
+                <w:rFonts w:ascii="ProximaNova-Regular" w:hAnsi="ProximaNova-Regular" w:cs="ProximaNova-Regular"/>
+                <w:lang w:val="en-US"/>
+              </w:rPr>
+              <w:t>’</w:t>
+            </w:r>
+            <w:r>
+              <w:rPr>
+                <w:rFonts w:ascii="ProximaNova-Regular" w:hAnsi="ProximaNova-Regular" w:cs="ProximaNova-Regular"/>
+                <w:lang w:val="en-US"/>
+              </w:rPr>
+              <w:t>], $post[</w:t>
+            </w:r>
+            <w:r>
+              <w:rPr>
+                <w:rFonts w:ascii="ProximaNova-Regular" w:hAnsi="ProximaNova-Regular" w:cs="ProximaNova-Regular"/>
+                <w:lang w:val="en-US"/>
+              </w:rPr>
+              <w:t>‘</w:t>
+            </w:r>
+            <w:r>
+              <w:rPr>
+                <w:rFonts w:ascii="ProximaNova-Regular" w:hAnsi="ProximaNova-Regular" w:cs="ProximaNova-Regular"/>
+                <w:lang w:val="en-US"/>
+              </w:rPr>
+              <w:t>commuserID</w:t>
+            </w:r>
+            <w:r>
+              <w:rPr>
+                <w:rFonts w:ascii="ProximaNova-Regular" w:hAnsi="ProximaNova-Regular" w:cs="ProximaNova-Regular"/>
+                <w:lang w:val="en-US"/>
+              </w:rPr>
+              <w:t>’</w:t>
+            </w:r>
+            <w:r>
+              <w:rPr>
+                <w:rFonts w:ascii="ProximaNova-Regular" w:hAnsi="ProximaNova-Regular" w:cs="ProximaNova-Regular"/>
+                <w:lang w:val="en-US"/>
+              </w:rPr>
+              <w:t>], $post[</w:t>
+            </w:r>
+            <w:r>
+              <w:rPr>
+                <w:rFonts w:ascii="ProximaNova-Regular" w:hAnsi="ProximaNova-Regular" w:cs="ProximaNova-Regular"/>
+                <w:lang w:val="en-US"/>
+              </w:rPr>
+              <w:t>‘</w:t>
+            </w:r>
+            <w:r>
+              <w:rPr>
+                <w:rFonts w:ascii="ProximaNova-Regular" w:hAnsi="ProximaNova-Regular" w:cs="ProximaNova-Regular"/>
+                <w:lang w:val="en-US"/>
+              </w:rPr>
+              <w:t>commstateID</w:t>
+            </w:r>
+            <w:r>
+              <w:rPr>
+                <w:rFonts w:ascii="ProximaNova-Regular" w:hAnsi="ProximaNova-Regular" w:cs="ProximaNova-Regular"/>
+                <w:lang w:val="en-US"/>
+              </w:rPr>
+              <w:t>’</w:t>
+            </w:r>
+            <w:r>
+              <w:rPr>
+                <w:rFonts w:ascii="ProximaNova-Regular" w:hAnsi="ProximaNova-Regular" w:cs="ProximaNova-Regular"/>
+                <w:lang w:val="en-US"/>
+              </w:rPr>
+              <w:t>]</w:t>
+            </w:r>
+          </w:p>
+        </w:tc>
+        <w:tc>
+          <w:tcPr>
+            <w:tcW w:w="2284" w:type="dxa"/>
+          </w:tcPr>
+          <w:p>
+            <w:pPr>
+              <w:autoSpaceDE w:val="0"/>
+              <w:autoSpaceDN w:val="0"/>
+              <w:adjustRightInd w:val="0"/>
+              <w:rPr>
+                <w:rFonts w:ascii="ProximaNova-Regular" w:hAnsi="ProximaNova-Regular" w:cs="ProximaNova-Regular"/>
+              </w:rPr>
+            </w:pPr>
+            <w:r>
+              <w:rPr>
+                <w:rFonts w:ascii="ProximaNova-Regular" w:hAnsi="ProximaNova-Regular" w:cs="ProximaNova-Regular"/>
+              </w:rPr>
+              <w:t>$post[</w:t>
+            </w:r>
+            <w:r>
+              <w:rPr>
+                <w:rFonts w:ascii="ProximaNova-Regular" w:hAnsi="ProximaNova-Regular" w:cs="ProximaNova-Regular"/>
+              </w:rPr>
+              <w:t>‘</w:t>
+            </w:r>
+            <w:r>
+              <w:rPr>
+                <w:rFonts w:ascii="ProximaNova-Regular" w:hAnsi="ProximaNova-Regular" w:cs="ProximaNova-Regular"/>
+              </w:rPr>
+              <w:t>commtitle</w:t>
+            </w:r>
+            <w:r>
+              <w:rPr>
+                <w:rFonts w:ascii="ProximaNova-Regular" w:hAnsi="ProximaNova-Regular" w:cs="ProximaNova-Regular"/>
+              </w:rPr>
+              <w:t>’</w:t>
+            </w:r>
+            <w:r>
+              <w:rPr>
+                <w:rFonts w:ascii="ProximaNova-Regular" w:hAnsi="ProximaNova-Regular" w:cs="ProximaNova-Regular"/>
+              </w:rPr>
+              <w:t>] = string(user input), $post[</w:t>
+            </w:r>
+            <w:r>
+              <w:rPr>
+                <w:rFonts w:ascii="ProximaNova-Regular" w:hAnsi="ProximaNova-Regular" w:cs="ProximaNova-Regular"/>
+              </w:rPr>
+              <w:t>‘</w:t>
+            </w:r>
+            <w:r>
+              <w:rPr>
+                <w:rFonts w:ascii="ProximaNova-Regular" w:hAnsi="ProximaNova-Regular" w:cs="ProximaNova-Regular"/>
+              </w:rPr>
+              <w:t>commdescription</w:t>
+            </w:r>
+            <w:r>
+              <w:rPr>
+                <w:rFonts w:ascii="ProximaNova-Regular" w:hAnsi="ProximaNova-Regular" w:cs="ProximaNova-Regular"/>
+              </w:rPr>
+              <w:t>’</w:t>
+            </w:r>
+            <w:r>
+              <w:rPr>
+                <w:rFonts w:ascii="ProximaNova-Regular" w:hAnsi="ProximaNova-Regular" w:cs="ProximaNova-Regular"/>
+              </w:rPr>
+              <w:t>] = string(user input), $post[</w:t>
+            </w:r>
+            <w:r>
+              <w:rPr>
+                <w:rFonts w:ascii="ProximaNova-Regular" w:hAnsi="ProximaNova-Regular" w:cs="ProximaNova-Regular"/>
+              </w:rPr>
+              <w:t>‘</w:t>
+            </w:r>
+            <w:r>
+              <w:rPr>
+                <w:rFonts w:ascii="ProximaNova-Regular" w:hAnsi="ProximaNova-Regular" w:cs="ProximaNova-Regular"/>
+              </w:rPr>
+              <w:t>commbuildingID</w:t>
+            </w:r>
+            <w:r>
+              <w:rPr>
+                <w:rFonts w:ascii="ProximaNova-Regular" w:hAnsi="ProximaNova-Regular" w:cs="ProximaNova-Regular"/>
+              </w:rPr>
+              <w:t>’</w:t>
+            </w:r>
+            <w:r>
+              <w:rPr>
+                <w:rFonts w:ascii="ProximaNova-Regular" w:hAnsi="ProximaNova-Regular" w:cs="ProximaNova-Regular"/>
+              </w:rPr>
+              <w:t>] = int (de 2 à …), $post[</w:t>
+            </w:r>
+            <w:r>
+              <w:rPr>
+                <w:rFonts w:ascii="ProximaNova-Regular" w:hAnsi="ProximaNova-Regular" w:cs="ProximaNova-Regular"/>
+              </w:rPr>
+              <w:t>‘</w:t>
+            </w:r>
+            <w:r>
+              <w:rPr>
+                <w:rFonts w:ascii="ProximaNova-Regular" w:hAnsi="ProximaNova-Regular" w:cs="ProximaNova-Regular"/>
+              </w:rPr>
+              <w:t>commuserID</w:t>
+            </w:r>
+            <w:r>
+              <w:rPr>
+                <w:rFonts w:ascii="ProximaNova-Regular" w:hAnsi="ProximaNova-Regular" w:cs="ProximaNova-Regular"/>
+              </w:rPr>
+              <w:t>’</w:t>
+            </w:r>
+            <w:r>
+              <w:rPr>
+                <w:rFonts w:ascii="ProximaNova-Regular" w:hAnsi="ProximaNova-Regular" w:cs="ProximaNova-Regular"/>
+              </w:rPr>
+              <w:t>] = int (id de l’user connecté), $post[</w:t>
+            </w:r>
+            <w:r>
+              <w:rPr>
+                <w:rFonts w:ascii="ProximaNova-Regular" w:hAnsi="ProximaNova-Regular" w:cs="ProximaNova-Regular"/>
+              </w:rPr>
+              <w:t>‘</w:t>
+            </w:r>
+            <w:r>
+              <w:rPr>
+                <w:rFonts w:ascii="ProximaNova-Regular" w:hAnsi="ProximaNova-Regular" w:cs="ProximaNova-Regular"/>
+              </w:rPr>
+              <w:t>commstateID</w:t>
+            </w:r>
+            <w:r>
+              <w:rPr>
+                <w:rFonts w:ascii="ProximaNova-Regular" w:hAnsi="ProximaNova-Regular" w:cs="ProximaNova-Regular"/>
+              </w:rPr>
+              <w:t>’</w:t>
+            </w:r>
+            <w:r>
+              <w:rPr>
+                <w:rFonts w:ascii="ProximaNova-Regular" w:hAnsi="ProximaNova-Regular" w:cs="ProximaNova-Regular"/>
+              </w:rPr>
+              <w:t>] = (1 si syndic connecté, 2 si</w:t>
+            </w:r>
+            <w:r>
+              <w:rPr>
+                <w:rFonts w:ascii="ProximaNova-Regular" w:hAnsi="ProximaNova-Regular" w:cs="ProximaNova-Regular"/>
+              </w:rPr>
+              <w:t xml:space="preserve"> autre user connecté)</w:t>
+            </w:r>
+          </w:p>
+        </w:tc>
+        <w:tc>
+          <w:tcPr>
+            <w:tcW w:w="2238" w:type="dxa"/>
+          </w:tcPr>
+          <w:p>
+            <w:pPr>
+              <w:autoSpaceDE w:val="0"/>
+              <w:autoSpaceDN w:val="0"/>
+              <w:adjustRightInd w:val="0"/>
+              <w:rPr>
+                <w:rFonts w:ascii="ProximaNova-Regular" w:hAnsi="ProximaNova-Regular" w:cs="ProximaNova-Regular"/>
+              </w:rPr>
+            </w:pPr>
+            <w:r>
+              <w:rPr>
+                <w:rFonts w:ascii="ProximaNova-Regular" w:hAnsi="ProximaNova-Regular" w:cs="ProximaNova-Regular"/>
+              </w:rPr>
+              <w:t xml:space="preserve">Pas obligatoire </w:t>
+            </w:r>
+          </w:p>
+        </w:tc>
+        <w:tc>
+          <w:tcPr>
+            <w:tcW w:w="2256" w:type="dxa"/>
+          </w:tcPr>
+          <w:p>
+            <w:pPr>
+              <w:autoSpaceDE w:val="0"/>
+              <w:autoSpaceDN w:val="0"/>
+              <w:adjustRightInd w:val="0"/>
+              <w:rPr>
+                <w:rFonts w:ascii="ProximaNova-Regular" w:hAnsi="ProximaNova-Regular" w:cs="ProximaNova-Regular"/>
+              </w:rPr>
+            </w:pPr>
+            <w:r>
+              <w:rPr>
+                <w:rFonts w:ascii="ProximaNova-Regular" w:hAnsi="ProximaNova-Regular" w:cs="ProximaNova-Regular"/>
+              </w:rPr>
+              <w:t>Paramètres du formulaire de ticket/communication</w:t>
+            </w:r>
+          </w:p>
+        </w:tc>
+      </w:tr>
+    </w:tbl>
+    <w:p>
+      <w:pPr>
+        <w:autoSpaceDE w:val="0"/>
+        <w:autoSpaceDN w:val="0"/>
+        <w:adjustRightInd w:val="0"/>
+        <w:spacing w:after="0" w:line="240" w:lineRule="auto"/>
+        <w:jc w:val="center"/>
+        <w:rPr>
+          <w:rFonts w:ascii="ProximaNova-Regular" w:hAnsi="ProximaNova-Regular" w:cs="ProximaNova-Regular"/>
+          <w:b/>
+          <w:bCs/>
+        </w:rPr>
+      </w:pPr>
+    </w:p>
+    <w:p>
+      <w:pPr>
+        <w:autoSpaceDE w:val="0"/>
+        <w:autoSpaceDN w:val="0"/>
+        <w:adjustRightInd w:val="0"/>
+        <w:spacing w:after="0" w:line="240" w:lineRule="auto"/>
+        <w:rPr>
+          <w:rFonts w:ascii="ProximaNova-Regular" w:hAnsi="ProximaNova-Regular" w:cs="ProximaNova-Regular"/>
+        </w:rPr>
+      </w:pPr>
+    </w:p>
+    <w:tbl>
+      <w:tblPr>
+        <w:tblStyle w:val="Grilledutableau"/>
+        <w:tblW w:w="0" w:type="auto"/>
+        <w:tblLook w:val="04A0" w:firstRow="1" w:lastRow="0" w:firstColumn="1" w:lastColumn="0" w:noHBand="0" w:noVBand="1"/>
+      </w:tblPr>
+      <w:tblGrid>
+        <w:gridCol w:w="2265"/>
+        <w:gridCol w:w="2265"/>
+        <w:gridCol w:w="2266"/>
+        <w:gridCol w:w="2266"/>
+      </w:tblGrid>
+      <w:tr>
+        <w:tc>
+          <w:tcPr>
+            <w:tcW w:w="2265" w:type="dxa"/>
+          </w:tcPr>
+          <w:p>
+            <w:pPr>
+              <w:autoSpaceDE w:val="0"/>
+              <w:autoSpaceDN w:val="0"/>
+              <w:adjustRightInd w:val="0"/>
+              <w:rPr>
+                <w:rFonts w:ascii="ProximaNova-Regular" w:hAnsi="ProximaNova-Regular" w:cs="ProximaNova-Regular"/>
+              </w:rPr>
+            </w:pPr>
+            <w:r>
+              <w:rPr>
+                <w:rFonts w:ascii="ProximaNova-Regular" w:hAnsi="ProximaNova-Regular" w:cs="ProximaNova-Regular"/>
+              </w:rPr>
+              <w:lastRenderedPageBreak/>
+              <w:t>Réponse</w:t>
+            </w:r>
+          </w:p>
+        </w:tc>
+        <w:tc>
+          <w:tcPr>
+            <w:tcW w:w="2265" w:type="dxa"/>
+          </w:tcPr>
+          <w:p>
+            <w:pPr>
+              <w:autoSpaceDE w:val="0"/>
+              <w:autoSpaceDN w:val="0"/>
+              <w:adjustRightInd w:val="0"/>
+              <w:rPr>
+                <w:rFonts w:ascii="ProximaNova-Regular" w:hAnsi="ProximaNova-Regular" w:cs="ProximaNova-Regular"/>
+              </w:rPr>
+            </w:pPr>
+            <w:r>
+              <w:rPr>
+                <w:rFonts w:ascii="ProximaNova-Regular" w:hAnsi="ProximaNova-Regular" w:cs="ProximaNova-Regular"/>
+              </w:rPr>
+              <w:t>Type</w:t>
+            </w:r>
+          </w:p>
+        </w:tc>
+        <w:tc>
+          <w:tcPr>
+            <w:tcW w:w="2266" w:type="dxa"/>
+          </w:tcPr>
+          <w:p>
+            <w:pPr>
+              <w:autoSpaceDE w:val="0"/>
+              <w:autoSpaceDN w:val="0"/>
+              <w:adjustRightInd w:val="0"/>
+              <w:rPr>
+                <w:rFonts w:ascii="ProximaNova-Regular" w:hAnsi="ProximaNova-Regular" w:cs="ProximaNova-Regular"/>
+              </w:rPr>
+            </w:pPr>
+            <w:r>
+              <w:rPr>
+                <w:rFonts w:ascii="ProximaNova-Regular" w:hAnsi="ProximaNova-Regular" w:cs="ProximaNova-Regular"/>
+              </w:rPr>
+              <w:t>Status</w:t>
+            </w:r>
+          </w:p>
+        </w:tc>
+        <w:tc>
+          <w:tcPr>
+            <w:tcW w:w="2266" w:type="dxa"/>
+          </w:tcPr>
+          <w:p>
+            <w:pPr>
+              <w:autoSpaceDE w:val="0"/>
+              <w:autoSpaceDN w:val="0"/>
+              <w:adjustRightInd w:val="0"/>
+              <w:rPr>
+                <w:rFonts w:ascii="ProximaNova-Regular" w:hAnsi="ProximaNova-Regular" w:cs="ProximaNova-Regular"/>
+              </w:rPr>
+            </w:pPr>
+            <w:r>
+              <w:rPr>
+                <w:rFonts w:ascii="ProximaNova-Regular" w:hAnsi="ProximaNova-Regular" w:cs="ProximaNova-Regular"/>
+              </w:rPr>
+              <w:t>Description</w:t>
+            </w:r>
+          </w:p>
+        </w:tc>
+      </w:tr>
+      <w:tr>
+        <w:tc>
+          <w:tcPr>
+            <w:tcW w:w="2265" w:type="dxa"/>
+          </w:tcPr>
+          <w:p>
+            <w:pPr>
+              <w:autoSpaceDE w:val="0"/>
+              <w:autoSpaceDN w:val="0"/>
+              <w:adjustRightInd w:val="0"/>
+              <w:rPr>
+                <w:rFonts w:ascii="ProximaNova-Regular" w:hAnsi="ProximaNova-Regular" w:cs="ProximaNova-Regular"/>
+              </w:rPr>
+            </w:pPr>
+            <w:r>
+              <w:rPr>
+                <w:rFonts w:ascii="ProximaNova-Regular" w:hAnsi="ProximaNova-Regular" w:cs="ProximaNova-Regular"/>
+              </w:rPr>
+              <w:t>Si user validé : Formulaire de ticket/communication avec un message</w:t>
+            </w:r>
+          </w:p>
+        </w:tc>
+        <w:tc>
+          <w:tcPr>
+            <w:tcW w:w="2265" w:type="dxa"/>
+          </w:tcPr>
+          <w:p>
+            <w:pPr>
+              <w:autoSpaceDE w:val="0"/>
+              <w:autoSpaceDN w:val="0"/>
+              <w:adjustRightInd w:val="0"/>
+              <w:rPr>
+                <w:rFonts w:ascii="ProximaNova-Regular" w:hAnsi="ProximaNova-Regular" w:cs="ProximaNova-Regular"/>
+              </w:rPr>
+            </w:pPr>
+            <w:r>
+              <w:rPr>
+                <w:rFonts w:ascii="ProximaNova-Regular" w:hAnsi="ProximaNova-Regular" w:cs="ProximaNova-Regular"/>
+              </w:rPr>
+              <w:t>Text/html</w:t>
+            </w:r>
+          </w:p>
+        </w:tc>
+        <w:tc>
+          <w:tcPr>
+            <w:tcW w:w="2266" w:type="dxa"/>
+          </w:tcPr>
+          <w:p>
+            <w:pPr>
+              <w:autoSpaceDE w:val="0"/>
+              <w:autoSpaceDN w:val="0"/>
+              <w:adjustRightInd w:val="0"/>
+              <w:rPr>
+                <w:rFonts w:ascii="ProximaNova-Regular" w:hAnsi="ProximaNova-Regular" w:cs="ProximaNova-Regular"/>
+              </w:rPr>
+            </w:pPr>
+            <w:r>
+              <w:rPr>
+                <w:rFonts w:ascii="ProximaNova-Regular" w:hAnsi="ProximaNova-Regular" w:cs="ProximaNova-Regular"/>
+              </w:rPr>
+              <w:t>200 – OK</w:t>
+            </w:r>
+          </w:p>
+        </w:tc>
+        <w:tc>
+          <w:tcPr>
+            <w:tcW w:w="2266" w:type="dxa"/>
+          </w:tcPr>
+          <w:p>
+            <w:pPr>
+              <w:autoSpaceDE w:val="0"/>
+              <w:autoSpaceDN w:val="0"/>
+              <w:adjustRightInd w:val="0"/>
+              <w:rPr>
+                <w:rFonts w:ascii="ProximaNova-Regular" w:hAnsi="ProximaNova-Regular" w:cs="ProximaNova-Regular"/>
+              </w:rPr>
+            </w:pPr>
+            <w:r>
+              <w:rPr>
+                <w:rFonts w:ascii="ProximaNova-Regular" w:hAnsi="ProximaNova-Regular" w:cs="ProximaNova-Regular"/>
+              </w:rPr>
+              <w:t>Renvoie à la page des ticket/communication avec un message (ticket/comm enregistré)</w:t>
+            </w:r>
+          </w:p>
+        </w:tc>
+      </w:tr>
+    </w:tbl>
     <w:p>
       <w:pPr>
         <w:autoSpaceDE w:val="0"/>
@@ -1522,139 +5954,22 @@
         <w:autoSpaceDN w:val="0"/>
         <w:adjustRightInd w:val="0"/>
         <w:spacing w:after="0" w:line="240" w:lineRule="auto"/>
-        <w:jc w:val="center"/>
-        <w:rPr>
-          <w:rFonts w:ascii="ProximaNova-Regular" w:hAnsi="ProximaNova-Regular" w:cs="ProximaNova-Regular"/>
-          <w:b/>
-          <w:bCs/>
-        </w:rPr>
-      </w:pPr>
-    </w:p>
-    <w:p>
-      <w:pPr>
-        <w:autoSpaceDE w:val="0"/>
-        <w:autoSpaceDN w:val="0"/>
-        <w:adjustRightInd w:val="0"/>
-        <w:spacing w:after="0" w:line="240" w:lineRule="auto"/>
-        <w:jc w:val="center"/>
-        <w:rPr>
-          <w:rFonts w:ascii="ProximaNova-Regular" w:hAnsi="ProximaNova-Regular" w:cs="ProximaNova-Regular"/>
-          <w:b/>
-          <w:bCs/>
-        </w:rPr>
-      </w:pPr>
-    </w:p>
-    <w:p>
-      <w:pPr>
-        <w:autoSpaceDE w:val="0"/>
-        <w:autoSpaceDN w:val="0"/>
-        <w:adjustRightInd w:val="0"/>
-        <w:spacing w:after="0" w:line="240" w:lineRule="auto"/>
-        <w:jc w:val="center"/>
-        <w:rPr>
-          <w:rFonts w:ascii="ProximaNova-Regular" w:hAnsi="ProximaNova-Regular" w:cs="ProximaNova-Regular"/>
-          <w:b/>
-          <w:bCs/>
-        </w:rPr>
-      </w:pPr>
-    </w:p>
-    <w:p>
-      <w:pPr>
-        <w:autoSpaceDE w:val="0"/>
-        <w:autoSpaceDN w:val="0"/>
-        <w:adjustRightInd w:val="0"/>
-        <w:spacing w:after="0" w:line="240" w:lineRule="auto"/>
-        <w:jc w:val="center"/>
-        <w:rPr>
-          <w:rFonts w:ascii="ProximaNova-Regular" w:hAnsi="ProximaNova-Regular" w:cs="ProximaNova-Regular"/>
-          <w:b/>
-          <w:bCs/>
-        </w:rPr>
-      </w:pPr>
-    </w:p>
-    <w:p>
-      <w:pPr>
-        <w:autoSpaceDE w:val="0"/>
-        <w:autoSpaceDN w:val="0"/>
-        <w:adjustRightInd w:val="0"/>
-        <w:spacing w:after="0" w:line="240" w:lineRule="auto"/>
-        <w:jc w:val="center"/>
-        <w:rPr>
-          <w:rFonts w:ascii="ProximaNova-Regular" w:hAnsi="ProximaNova-Regular" w:cs="ProximaNova-Regular"/>
-          <w:b/>
-          <w:bCs/>
-        </w:rPr>
-      </w:pPr>
-    </w:p>
-    <w:p>
-      <w:pPr>
-        <w:autoSpaceDE w:val="0"/>
-        <w:autoSpaceDN w:val="0"/>
-        <w:adjustRightInd w:val="0"/>
-        <w:spacing w:after="0" w:line="240" w:lineRule="auto"/>
-        <w:jc w:val="center"/>
-        <w:rPr>
-          <w:rFonts w:ascii="ProximaNova-Regular" w:hAnsi="ProximaNova-Regular" w:cs="ProximaNova-Regular"/>
-          <w:b/>
-          <w:bCs/>
-        </w:rPr>
-      </w:pPr>
-    </w:p>
-    <w:p>
-      <w:pPr>
-        <w:autoSpaceDE w:val="0"/>
-        <w:autoSpaceDN w:val="0"/>
-        <w:adjustRightInd w:val="0"/>
-        <w:spacing w:after="0" w:line="240" w:lineRule="auto"/>
-        <w:jc w:val="center"/>
-        <w:rPr>
-          <w:rFonts w:ascii="ProximaNova-Regular" w:hAnsi="ProximaNova-Regular" w:cs="ProximaNova-Regular"/>
-          <w:b/>
-          <w:bCs/>
-        </w:rPr>
-      </w:pPr>
-    </w:p>
-    <w:p>
-      <w:pPr>
-        <w:autoSpaceDE w:val="0"/>
-        <w:autoSpaceDN w:val="0"/>
-        <w:adjustRightInd w:val="0"/>
-        <w:spacing w:after="0" w:line="240" w:lineRule="auto"/>
-        <w:jc w:val="center"/>
-        <w:rPr>
-          <w:rFonts w:ascii="ProximaNova-Regular" w:hAnsi="ProximaNova-Regular" w:cs="ProximaNova-Regular"/>
-          <w:b/>
-          <w:bCs/>
-        </w:rPr>
-      </w:pPr>
-    </w:p>
-    <w:p>
-      <w:pPr>
-        <w:autoSpaceDE w:val="0"/>
-        <w:autoSpaceDN w:val="0"/>
-        <w:adjustRightInd w:val="0"/>
-        <w:spacing w:after="0" w:line="240" w:lineRule="auto"/>
-        <w:jc w:val="center"/>
-        <w:rPr>
-          <w:rFonts w:ascii="ProximaNova-Regular" w:hAnsi="ProximaNova-Regular" w:cs="ProximaNova-Regular"/>
-          <w:b/>
-          <w:bCs/>
-        </w:rPr>
-      </w:pPr>
-    </w:p>
-    <w:p>
-      <w:pPr>
-        <w:autoSpaceDE w:val="0"/>
-        <w:autoSpaceDN w:val="0"/>
-        <w:adjustRightInd w:val="0"/>
-        <w:spacing w:after="0" w:line="240" w:lineRule="auto"/>
-        <w:jc w:val="center"/>
-        <w:rPr>
-          <w:rFonts w:ascii="ProximaNova-Regular" w:hAnsi="ProximaNova-Regular" w:cs="ProximaNova-Regular"/>
-          <w:b/>
-          <w:bCs/>
-        </w:rPr>
-      </w:pPr>
+        <w:rPr>
+          <w:rFonts w:ascii="ProximaNova-Regular" w:hAnsi="ProximaNova-Regular" w:cs="ProximaNova-Regular"/>
+        </w:rPr>
+      </w:pPr>
+      <w:r>
+        <w:rPr>
+          <w:rFonts w:ascii="ProximaNova-Regular" w:hAnsi="ProximaNova-Regular" w:cs="ProximaNova-Regular"/>
+        </w:rPr>
+        <w:t xml:space="preserve">Beaucoup de problèmes rencontrés… L’un des plus récents était que le syndic se trouvait dans la table user, or cela signifiait </w:t>
+      </w:r>
+      <w:r>
+        <w:rPr>
+          <w:rFonts w:ascii="ProximaNova-Regular" w:hAnsi="ProximaNova-Regular" w:cs="ProximaNova-Regular"/>
+        </w:rPr>
+        <w:t>que le syndic avait un ID pour l’immeuble… La solution trouvée a alors été d’enregistrer dans immeuble la localisation du syndic pour pouvoir lui attribuer cet immeuble-ci par défaut. Seulement, ça signifie également que l’immeuble est à exclure dès qu’on manipule une liste des immeubles.</w:t>
+      </w:r>
     </w:p>
     <w:p>
       <w:pPr>
@@ -1735,17 +6050,151 @@
     </w:p>
     <w:p>
       <w:pPr>
-        <w:autoSpaceDE w:val="0"/>
-        <w:autoSpaceDN w:val="0"/>
-        <w:adjustRightInd w:val="0"/>
-        <w:spacing w:after="0" w:line="240" w:lineRule="auto"/>
-        <w:jc w:val="center"/>
+        <w:pStyle w:val="Paragraphedeliste"/>
+        <w:numPr>
+          <w:ilvl w:val="0"/>
+          <w:numId w:val="2"/>
+        </w:numPr>
+        <w:autoSpaceDE w:val="0"/>
+        <w:autoSpaceDN w:val="0"/>
+        <w:adjustRightInd w:val="0"/>
+        <w:spacing w:after="0" w:line="240" w:lineRule="auto"/>
         <w:rPr>
           <w:rFonts w:ascii="ProximaNova-Regular" w:hAnsi="ProximaNova-Regular" w:cs="ProximaNova-Regular"/>
           <w:b/>
           <w:bCs/>
         </w:rPr>
       </w:pPr>
+      <w:r>
+        <w:rPr>
+          <w:rFonts w:ascii="ProximaNova-Regular" w:hAnsi="ProximaNova-Regular" w:cs="ProximaNova-Regular"/>
+        </w:rPr>
+        <w:t>Base de données</w:t>
+      </w:r>
+    </w:p>
+    <w:p>
+      <w:pPr>
+        <w:autoSpaceDE w:val="0"/>
+        <w:autoSpaceDN w:val="0"/>
+        <w:adjustRightInd w:val="0"/>
+        <w:spacing w:after="0" w:line="240" w:lineRule="auto"/>
+        <w:jc w:val="center"/>
+        <w:rPr>
+          <w:rFonts w:ascii="ProximaNova-Regular" w:hAnsi="ProximaNova-Regular" w:cs="ProximaNova-Regular"/>
+        </w:rPr>
+      </w:pPr>
+    </w:p>
+    <w:p>
+      <w:pPr>
+        <w:pStyle w:val="Paragraphedeliste"/>
+        <w:numPr>
+          <w:ilvl w:val="0"/>
+          <w:numId w:val="2"/>
+        </w:numPr>
+        <w:autoSpaceDE w:val="0"/>
+        <w:autoSpaceDN w:val="0"/>
+        <w:adjustRightInd w:val="0"/>
+        <w:spacing w:after="0" w:line="240" w:lineRule="auto"/>
+        <w:rPr>
+          <w:rFonts w:ascii="ProximaNova-Regular" w:hAnsi="ProximaNova-Regular" w:cs="ProximaNova-Regular"/>
+        </w:rPr>
+      </w:pPr>
+      <w:r>
+        <w:rPr>
+          <w:rFonts w:ascii="ProximaNova-Regular" w:hAnsi="ProximaNova-Regular" w:cs="ProximaNova-Regular"/>
+        </w:rPr>
+        <w:t>Formulaire de connexion</w:t>
+      </w:r>
+    </w:p>
+    <w:p>
+      <w:pPr>
+        <w:pStyle w:val="Paragraphedeliste"/>
+        <w:rPr>
+          <w:rFonts w:ascii="ProximaNova-Regular" w:hAnsi="ProximaNova-Regular" w:cs="ProximaNova-Regular"/>
+        </w:rPr>
+      </w:pPr>
+    </w:p>
+    <w:p>
+      <w:pPr>
+        <w:pStyle w:val="Paragraphedeliste"/>
+        <w:numPr>
+          <w:ilvl w:val="0"/>
+          <w:numId w:val="2"/>
+        </w:numPr>
+        <w:autoSpaceDE w:val="0"/>
+        <w:autoSpaceDN w:val="0"/>
+        <w:adjustRightInd w:val="0"/>
+        <w:spacing w:after="0" w:line="240" w:lineRule="auto"/>
+        <w:rPr>
+          <w:rFonts w:ascii="ProximaNova-Regular" w:hAnsi="ProximaNova-Regular" w:cs="ProximaNova-Regular"/>
+        </w:rPr>
+      </w:pPr>
+      <w:r>
+        <w:rPr>
+          <w:rFonts w:ascii="ProximaNova-Regular" w:hAnsi="ProximaNova-Regular" w:cs="ProximaNova-Regular"/>
+        </w:rPr>
+        <w:t>Formulaire d’inscription</w:t>
+      </w:r>
+    </w:p>
+    <w:p>
+      <w:pPr>
+        <w:pStyle w:val="Paragraphedeliste"/>
+        <w:rPr>
+          <w:rFonts w:ascii="ProximaNova-Regular" w:hAnsi="ProximaNova-Regular" w:cs="ProximaNova-Regular"/>
+        </w:rPr>
+      </w:pPr>
+    </w:p>
+    <w:p>
+      <w:pPr>
+        <w:pStyle w:val="Paragraphedeliste"/>
+        <w:numPr>
+          <w:ilvl w:val="0"/>
+          <w:numId w:val="2"/>
+        </w:numPr>
+        <w:autoSpaceDE w:val="0"/>
+        <w:autoSpaceDN w:val="0"/>
+        <w:adjustRightInd w:val="0"/>
+        <w:spacing w:after="0" w:line="240" w:lineRule="auto"/>
+        <w:rPr>
+          <w:rFonts w:ascii="ProximaNova-Regular" w:hAnsi="ProximaNova-Regular" w:cs="ProximaNova-Regular"/>
+        </w:rPr>
+      </w:pPr>
+      <w:r>
+        <w:rPr>
+          <w:rFonts w:ascii="ProximaNova-Regular" w:hAnsi="ProximaNova-Regular" w:cs="ProximaNova-Regular"/>
+        </w:rPr>
+        <w:t>Prise en compte du statut « propriétaire »</w:t>
+      </w:r>
+    </w:p>
+    <w:p>
+      <w:pPr>
+        <w:pStyle w:val="Paragraphedeliste"/>
+        <w:rPr>
+          <w:rFonts w:ascii="ProximaNova-Regular" w:hAnsi="ProximaNova-Regular" w:cs="ProximaNova-Regular"/>
+        </w:rPr>
+      </w:pPr>
+    </w:p>
+    <w:p>
+      <w:pPr>
+        <w:pStyle w:val="Paragraphedeliste"/>
+        <w:numPr>
+          <w:ilvl w:val="0"/>
+          <w:numId w:val="2"/>
+        </w:numPr>
+        <w:autoSpaceDE w:val="0"/>
+        <w:autoSpaceDN w:val="0"/>
+        <w:adjustRightInd w:val="0"/>
+        <w:spacing w:after="0" w:line="240" w:lineRule="auto"/>
+        <w:rPr>
+          <w:rFonts w:ascii="ProximaNova-Regular" w:hAnsi="ProximaNova-Regular" w:cs="ProximaNova-Regular"/>
+        </w:rPr>
+      </w:pPr>
+      <w:r>
+        <w:rPr>
+          <w:rFonts w:ascii="ProximaNova-Regular" w:hAnsi="ProximaNova-Regular" w:cs="ProximaNova-Regular"/>
+        </w:rPr>
+        <w:t>Affichage des communications par immeuble avec possibilité de suppression (syndic)</w:t>
+      </w:r>
     </w:p>
     <w:p>
       <w:pPr>
@@ -1763,25 +6212,37 @@
     </w:p>
     <w:p>
       <w:pPr>
-        <w:autoSpaceDE w:val="0"/>
-        <w:autoSpaceDN w:val="0"/>
-        <w:adjustRightInd w:val="0"/>
-        <w:spacing w:after="0" w:line="240" w:lineRule="auto"/>
-        <w:jc w:val="center"/>
+        <w:pStyle w:val="Paragraphedeliste"/>
+        <w:numPr>
+          <w:ilvl w:val="0"/>
+          <w:numId w:val="2"/>
+        </w:numPr>
+        <w:autoSpaceDE w:val="0"/>
+        <w:autoSpaceDN w:val="0"/>
+        <w:adjustRightInd w:val="0"/>
+        <w:spacing w:after="0" w:line="240" w:lineRule="auto"/>
         <w:rPr>
           <w:rFonts w:ascii="ProximaNova-Regular" w:hAnsi="ProximaNova-Regular" w:cs="ProximaNova-Regular"/>
           <w:b/>
           <w:bCs/>
         </w:rPr>
       </w:pPr>
-    </w:p>
-    <w:p>
-      <w:pPr>
-        <w:autoSpaceDE w:val="0"/>
-        <w:autoSpaceDN w:val="0"/>
-        <w:adjustRightInd w:val="0"/>
-        <w:spacing w:after="0" w:line="240" w:lineRule="auto"/>
-        <w:jc w:val="center"/>
+      <w:r>
+        <w:rPr>
+          <w:rFonts w:ascii="ProximaNova-Regular" w:hAnsi="ProximaNova-Regular" w:cs="ProximaNova-Regular"/>
+        </w:rPr>
+        <w:t xml:space="preserve">Affichage des communications </w:t>
+      </w:r>
+      <w:r>
+        <w:rPr>
+          <w:rFonts w:ascii="ProximaNova-Regular" w:hAnsi="ProximaNova-Regular" w:cs="ProximaNova-Regular"/>
+        </w:rPr>
+        <w:t>de l’immeuble de l’user (locataire/propriétaire)</w:t>
+      </w:r>
+    </w:p>
+    <w:p>
+      <w:pPr>
+        <w:pStyle w:val="Paragraphedeliste"/>
         <w:rPr>
           <w:rFonts w:ascii="ProximaNova-Regular" w:hAnsi="ProximaNova-Regular" w:cs="ProximaNova-Regular"/>
           <w:b/>
@@ -1791,25 +6252,99 @@
     </w:p>
     <w:p>
       <w:pPr>
-        <w:autoSpaceDE w:val="0"/>
-        <w:autoSpaceDN w:val="0"/>
-        <w:adjustRightInd w:val="0"/>
-        <w:spacing w:after="0" w:line="240" w:lineRule="auto"/>
-        <w:jc w:val="center"/>
+        <w:pStyle w:val="Paragraphedeliste"/>
+        <w:numPr>
+          <w:ilvl w:val="0"/>
+          <w:numId w:val="2"/>
+        </w:numPr>
+        <w:autoSpaceDE w:val="0"/>
+        <w:autoSpaceDN w:val="0"/>
+        <w:adjustRightInd w:val="0"/>
+        <w:spacing w:after="0" w:line="240" w:lineRule="auto"/>
+        <w:rPr>
+          <w:rFonts w:ascii="ProximaNova-Regular" w:hAnsi="ProximaNova-Regular" w:cs="ProximaNova-Regular"/>
+          <w:sz w:val="20"/>
+          <w:szCs w:val="20"/>
+        </w:rPr>
+      </w:pPr>
+      <w:r>
+        <w:rPr>
+          <w:rFonts w:ascii="ProximaNova-Regular" w:hAnsi="ProximaNova-Regular" w:cs="ProximaNova-Regular"/>
+        </w:rPr>
+        <w:t xml:space="preserve">Affichage des habitants par immeuble avec possibilité de suppression DE l’IMMEUBLE (syndic) </w:t>
+      </w:r>
+      <w:r>
+        <w:rPr>
+          <w:rFonts w:ascii="ProximaNova-Regular" w:hAnsi="ProximaNova-Regular" w:cs="ProximaNova-Regular"/>
+          <w:sz w:val="20"/>
+          <w:szCs w:val="20"/>
+        </w:rPr>
+        <w:t>(je précise qu’il était écrit dans le projet « Création - modification - suppression - lecture d’immeubles &amp; lecture de la liste des résidents (syndic) », donc il me semble que les users ne sont pas supprimables par le syndic, seulement les immeubles</w:t>
+      </w:r>
+      <w:r>
+        <w:rPr>
+          <w:rFonts w:ascii="ProximaNova-Regular" w:hAnsi="ProximaNova-Regular" w:cs="ProximaNova-Regular"/>
+          <w:sz w:val="20"/>
+          <w:szCs w:val="20"/>
+        </w:rPr>
+        <w:t>)</w:t>
+      </w:r>
+    </w:p>
+    <w:p>
+      <w:pPr>
+        <w:pStyle w:val="Paragraphedeliste"/>
+        <w:rPr>
+          <w:rFonts w:ascii="ProximaNova-Regular" w:hAnsi="ProximaNova-Regular" w:cs="ProximaNova-Regular"/>
+          <w:sz w:val="20"/>
+          <w:szCs w:val="20"/>
+        </w:rPr>
+      </w:pPr>
+    </w:p>
+    <w:p>
+      <w:pPr>
+        <w:pStyle w:val="Paragraphedeliste"/>
+        <w:numPr>
+          <w:ilvl w:val="0"/>
+          <w:numId w:val="2"/>
+        </w:numPr>
+        <w:autoSpaceDE w:val="0"/>
+        <w:autoSpaceDN w:val="0"/>
+        <w:adjustRightInd w:val="0"/>
+        <w:spacing w:after="0" w:line="240" w:lineRule="auto"/>
         <w:rPr>
           <w:rFonts w:ascii="ProximaNova-Regular" w:hAnsi="ProximaNova-Regular" w:cs="ProximaNova-Regular"/>
           <w:b/>
           <w:bCs/>
         </w:rPr>
       </w:pPr>
-    </w:p>
-    <w:p>
-      <w:pPr>
-        <w:autoSpaceDE w:val="0"/>
-        <w:autoSpaceDN w:val="0"/>
-        <w:adjustRightInd w:val="0"/>
-        <w:spacing w:after="0" w:line="240" w:lineRule="auto"/>
-        <w:jc w:val="center"/>
+      <w:r>
+        <w:rPr>
+          <w:rFonts w:ascii="ProximaNova-Regular" w:hAnsi="ProximaNova-Regular" w:cs="ProximaNova-Regular"/>
+        </w:rPr>
+        <w:t xml:space="preserve">Affichage des </w:t>
+      </w:r>
+      <w:r>
+        <w:rPr>
+          <w:rFonts w:ascii="ProximaNova-Regular" w:hAnsi="ProximaNova-Regular" w:cs="ProximaNova-Regular"/>
+        </w:rPr>
+        <w:t>habitants</w:t>
+      </w:r>
+      <w:r>
+        <w:rPr>
+          <w:rFonts w:ascii="ProximaNova-Regular" w:hAnsi="ProximaNova-Regular" w:cs="ProximaNova-Regular"/>
+        </w:rPr>
+        <w:t xml:space="preserve"> </w:t>
+      </w:r>
+      <w:r>
+        <w:rPr>
+          <w:rFonts w:ascii="ProximaNova-Regular" w:hAnsi="ProximaNova-Regular" w:cs="ProximaNova-Regular"/>
+        </w:rPr>
+        <w:t>de l’immeuble de l’user (locataire/propriétaire)</w:t>
+      </w:r>
+    </w:p>
+    <w:p>
+      <w:pPr>
+        <w:pStyle w:val="Paragraphedeliste"/>
         <w:rPr>
           <w:rFonts w:ascii="ProximaNova-Regular" w:hAnsi="ProximaNova-Regular" w:cs="ProximaNova-Regular"/>
           <w:b/>
@@ -1819,45 +6354,27 @@
     </w:p>
     <w:p>
       <w:pPr>
-        <w:autoSpaceDE w:val="0"/>
-        <w:autoSpaceDN w:val="0"/>
-        <w:adjustRightInd w:val="0"/>
-        <w:spacing w:after="0" w:line="240" w:lineRule="auto"/>
-        <w:jc w:val="center"/>
+        <w:pStyle w:val="Paragraphedeliste"/>
+        <w:numPr>
+          <w:ilvl w:val="0"/>
+          <w:numId w:val="2"/>
+        </w:numPr>
+        <w:autoSpaceDE w:val="0"/>
+        <w:autoSpaceDN w:val="0"/>
+        <w:adjustRightInd w:val="0"/>
+        <w:spacing w:after="0" w:line="240" w:lineRule="auto"/>
         <w:rPr>
           <w:rFonts w:ascii="ProximaNova-Regular" w:hAnsi="ProximaNova-Regular" w:cs="ProximaNova-Regular"/>
           <w:b/>
           <w:bCs/>
         </w:rPr>
       </w:pPr>
-    </w:p>
-    <w:p>
-      <w:pPr>
-        <w:autoSpaceDE w:val="0"/>
-        <w:autoSpaceDN w:val="0"/>
-        <w:adjustRightInd w:val="0"/>
-        <w:spacing w:after="0" w:line="240" w:lineRule="auto"/>
-        <w:jc w:val="center"/>
-        <w:rPr>
-          <w:rFonts w:ascii="ProximaNova-Regular" w:hAnsi="ProximaNova-Regular" w:cs="ProximaNova-Regular"/>
-          <w:b/>
-          <w:bCs/>
-        </w:rPr>
-      </w:pPr>
-    </w:p>
-    <w:p>
-      <w:pPr>
-        <w:autoSpaceDE w:val="0"/>
-        <w:autoSpaceDN w:val="0"/>
-        <w:adjustRightInd w:val="0"/>
-        <w:spacing w:after="0" w:line="240" w:lineRule="auto"/>
-        <w:jc w:val="center"/>
-        <w:rPr>
-          <w:rFonts w:ascii="ProximaNova-Regular" w:hAnsi="ProximaNova-Regular" w:cs="ProximaNova-Regular"/>
-          <w:b/>
-          <w:bCs/>
-        </w:rPr>
-      </w:pPr>
+      <w:r>
+        <w:rPr>
+          <w:rFonts w:ascii="ProximaNova-Regular" w:hAnsi="ProximaNova-Regular" w:cs="ProximaNova-Regular"/>
+        </w:rPr>
+        <w:t>Formulaire pour la création de tickets/communications avec prise en charge automatique de leur ID statut et de leur ID utilisateur en fonction du l’utilisateur connecté)</w:t>
+      </w:r>
     </w:p>
     <w:p>
       <w:pPr>
@@ -1951,32 +6468,156 @@
           <w:bCs/>
         </w:rPr>
       </w:pPr>
-      <w:proofErr w:type="gramStart"/>
       <w:r>
         <w:rPr>
           <w:rFonts w:ascii="ProximaNova-Regular" w:hAnsi="ProximaNova-Regular" w:cs="ProximaNova-Regular"/>
           <w:b/>
           <w:bCs/>
         </w:rPr>
-        <w:t>code</w:t>
-      </w:r>
-      <w:proofErr w:type="gramEnd"/>
-      <w:r>
+        <w:t>code / un diagramme / ...</w:t>
+      </w:r>
+    </w:p>
+    <w:p>
+      <w:pPr>
+        <w:autoSpaceDE w:val="0"/>
+        <w:autoSpaceDN w:val="0"/>
+        <w:adjustRightInd w:val="0"/>
+        <w:spacing w:after="0" w:line="240" w:lineRule="auto"/>
+        <w:jc w:val="center"/>
         <w:rPr>
           <w:rFonts w:ascii="ProximaNova-Regular" w:hAnsi="ProximaNova-Regular" w:cs="ProximaNova-Regular"/>
           <w:b/>
           <w:bCs/>
         </w:rPr>
-        <w:t xml:space="preserve"> / un diagramme / ...</w:t>
-      </w:r>
-    </w:p>
-    <w:p>
-      <w:pPr>
-        <w:autoSpaceDE w:val="0"/>
-        <w:autoSpaceDN w:val="0"/>
-        <w:adjustRightInd w:val="0"/>
-        <w:spacing w:after="0" w:line="240" w:lineRule="auto"/>
-        <w:jc w:val="center"/>
+      </w:pPr>
+    </w:p>
+    <w:p>
+      <w:pPr>
+        <w:shd w:val="clear" w:color="auto" w:fill="FFFFFF"/>
+        <w:tabs>
+          <w:tab w:val="left" w:pos="916"/>
+          <w:tab w:val="left" w:pos="1832"/>
+          <w:tab w:val="left" w:pos="2748"/>
+          <w:tab w:val="left" w:pos="3664"/>
+          <w:tab w:val="left" w:pos="4580"/>
+          <w:tab w:val="left" w:pos="5496"/>
+          <w:tab w:val="left" w:pos="6412"/>
+          <w:tab w:val="left" w:pos="7328"/>
+          <w:tab w:val="left" w:pos="8244"/>
+          <w:tab w:val="left" w:pos="9160"/>
+          <w:tab w:val="left" w:pos="10076"/>
+          <w:tab w:val="left" w:pos="10992"/>
+          <w:tab w:val="left" w:pos="11908"/>
+          <w:tab w:val="left" w:pos="12824"/>
+          <w:tab w:val="left" w:pos="13740"/>
+          <w:tab w:val="left" w:pos="14656"/>
+        </w:tabs>
+        <w:spacing w:after="0" w:line="240" w:lineRule="auto"/>
+        <w:rPr>
+          <w:rFonts w:ascii="Courier New" w:eastAsia="Times New Roman" w:hAnsi="Courier New" w:cs="Courier New"/>
+          <w:color w:val="080808"/>
+          <w:sz w:val="20"/>
+          <w:szCs w:val="20"/>
+          <w:lang w:eastAsia="fr-BE"/>
+        </w:rPr>
+      </w:pPr>
+      <w:r>
+        <w:rPr>
+          <w:rFonts w:ascii="Courier New" w:eastAsia="Times New Roman" w:hAnsi="Courier New" w:cs="Courier New"/>
+          <w:color w:val="660000"/>
+          <w:sz w:val="20"/>
+          <w:szCs w:val="20"/>
+          <w:shd w:val="clear" w:color="auto" w:fill="F7FAFF"/>
+          <w:lang w:eastAsia="fr-BE"/>
+        </w:rPr>
+        <w:t xml:space="preserve">$post </w:t>
+      </w:r>
+      <w:r>
+        <w:rPr>
+          <w:rFonts w:ascii="Courier New" w:eastAsia="Times New Roman" w:hAnsi="Courier New" w:cs="Courier New"/>
+          <w:color w:val="080808"/>
+          <w:sz w:val="20"/>
+          <w:szCs w:val="20"/>
+          <w:shd w:val="clear" w:color="auto" w:fill="F7FAFF"/>
+          <w:lang w:eastAsia="fr-BE"/>
+        </w:rPr>
+        <w:t xml:space="preserve">= </w:t>
+      </w:r>
+      <w:r>
+        <w:rPr>
+          <w:rFonts w:ascii="Courier New" w:eastAsia="Times New Roman" w:hAnsi="Courier New" w:cs="Courier New"/>
+          <w:i/>
+          <w:iCs/>
+          <w:color w:val="000000"/>
+          <w:sz w:val="20"/>
+          <w:szCs w:val="20"/>
+          <w:shd w:val="clear" w:color="auto" w:fill="F7FAFF"/>
+          <w:lang w:eastAsia="fr-BE"/>
+        </w:rPr>
+        <w:t>array_map</w:t>
+      </w:r>
+      <w:r>
+        <w:rPr>
+          <w:rFonts w:ascii="Courier New" w:eastAsia="Times New Roman" w:hAnsi="Courier New" w:cs="Courier New"/>
+          <w:color w:val="080808"/>
+          <w:sz w:val="20"/>
+          <w:szCs w:val="20"/>
+          <w:shd w:val="clear" w:color="auto" w:fill="F7FAFF"/>
+          <w:lang w:eastAsia="fr-BE"/>
+        </w:rPr>
+        <w:t>(</w:t>
+      </w:r>
+      <w:r>
+        <w:rPr>
+          <w:rFonts w:ascii="Courier New" w:eastAsia="Times New Roman" w:hAnsi="Courier New" w:cs="Courier New"/>
+          <w:color w:val="067D17"/>
+          <w:sz w:val="20"/>
+          <w:szCs w:val="20"/>
+          <w:shd w:val="clear" w:color="auto" w:fill="F7FAFF"/>
+          <w:lang w:eastAsia="fr-BE"/>
+        </w:rPr>
+        <w:t>'htmlspecialchars'</w:t>
+      </w:r>
+      <w:r>
+        <w:rPr>
+          <w:rFonts w:ascii="Courier New" w:eastAsia="Times New Roman" w:hAnsi="Courier New" w:cs="Courier New"/>
+          <w:color w:val="080808"/>
+          <w:sz w:val="20"/>
+          <w:szCs w:val="20"/>
+          <w:shd w:val="clear" w:color="auto" w:fill="F7FAFF"/>
+          <w:lang w:eastAsia="fr-BE"/>
+        </w:rPr>
+        <w:t xml:space="preserve">, </w:t>
+      </w:r>
+      <w:r>
+        <w:rPr>
+          <w:rFonts w:ascii="Courier New" w:eastAsia="Times New Roman" w:hAnsi="Courier New" w:cs="Courier New"/>
+          <w:color w:val="660000"/>
+          <w:sz w:val="20"/>
+          <w:szCs w:val="20"/>
+          <w:shd w:val="clear" w:color="auto" w:fill="F7FAFF"/>
+          <w:lang w:eastAsia="fr-BE"/>
+        </w:rPr>
+        <w:t>$post</w:t>
+      </w:r>
+      <w:r>
+        <w:rPr>
+          <w:rFonts w:ascii="Courier New" w:eastAsia="Times New Roman" w:hAnsi="Courier New" w:cs="Courier New"/>
+          <w:color w:val="080808"/>
+          <w:sz w:val="20"/>
+          <w:szCs w:val="20"/>
+          <w:shd w:val="clear" w:color="auto" w:fill="F7FAFF"/>
+          <w:lang w:eastAsia="fr-BE"/>
+        </w:rPr>
+        <w:t>);</w:t>
+      </w:r>
+    </w:p>
+    <w:p>
+      <w:pPr>
+        <w:autoSpaceDE w:val="0"/>
+        <w:autoSpaceDN w:val="0"/>
+        <w:adjustRightInd w:val="0"/>
+        <w:spacing w:after="0" w:line="240" w:lineRule="auto"/>
         <w:rPr>
           <w:rFonts w:ascii="ProximaNova-Regular" w:hAnsi="ProximaNova-Regular" w:cs="ProximaNova-Regular"/>
           <w:b/>
@@ -1990,139 +6631,16 @@
         <w:autoSpaceDN w:val="0"/>
         <w:adjustRightInd w:val="0"/>
         <w:spacing w:after="0" w:line="240" w:lineRule="auto"/>
-        <w:jc w:val="center"/>
-        <w:rPr>
-          <w:rFonts w:ascii="ProximaNova-Regular" w:hAnsi="ProximaNova-Regular" w:cs="ProximaNova-Regular"/>
-          <w:b/>
-          <w:bCs/>
-        </w:rPr>
-      </w:pPr>
-    </w:p>
-    <w:p>
-      <w:pPr>
-        <w:autoSpaceDE w:val="0"/>
-        <w:autoSpaceDN w:val="0"/>
-        <w:adjustRightInd w:val="0"/>
-        <w:spacing w:after="0" w:line="240" w:lineRule="auto"/>
-        <w:jc w:val="center"/>
-        <w:rPr>
-          <w:rFonts w:ascii="ProximaNova-Regular" w:hAnsi="ProximaNova-Regular" w:cs="ProximaNova-Regular"/>
-          <w:b/>
-          <w:bCs/>
-        </w:rPr>
-      </w:pPr>
-    </w:p>
-    <w:p>
-      <w:pPr>
-        <w:autoSpaceDE w:val="0"/>
-        <w:autoSpaceDN w:val="0"/>
-        <w:adjustRightInd w:val="0"/>
-        <w:spacing w:after="0" w:line="240" w:lineRule="auto"/>
-        <w:jc w:val="center"/>
-        <w:rPr>
-          <w:rFonts w:ascii="ProximaNova-Regular" w:hAnsi="ProximaNova-Regular" w:cs="ProximaNova-Regular"/>
-          <w:b/>
-          <w:bCs/>
-        </w:rPr>
-      </w:pPr>
-    </w:p>
-    <w:p>
-      <w:pPr>
-        <w:autoSpaceDE w:val="0"/>
-        <w:autoSpaceDN w:val="0"/>
-        <w:adjustRightInd w:val="0"/>
-        <w:spacing w:after="0" w:line="240" w:lineRule="auto"/>
-        <w:jc w:val="center"/>
-        <w:rPr>
-          <w:rFonts w:ascii="ProximaNova-Regular" w:hAnsi="ProximaNova-Regular" w:cs="ProximaNova-Regular"/>
-          <w:b/>
-          <w:bCs/>
-        </w:rPr>
-      </w:pPr>
-    </w:p>
-    <w:p>
-      <w:pPr>
-        <w:autoSpaceDE w:val="0"/>
-        <w:autoSpaceDN w:val="0"/>
-        <w:adjustRightInd w:val="0"/>
-        <w:spacing w:after="0" w:line="240" w:lineRule="auto"/>
-        <w:jc w:val="center"/>
-        <w:rPr>
-          <w:rFonts w:ascii="ProximaNova-Regular" w:hAnsi="ProximaNova-Regular" w:cs="ProximaNova-Regular"/>
-          <w:b/>
-          <w:bCs/>
-        </w:rPr>
-      </w:pPr>
-    </w:p>
-    <w:p>
-      <w:pPr>
-        <w:autoSpaceDE w:val="0"/>
-        <w:autoSpaceDN w:val="0"/>
-        <w:adjustRightInd w:val="0"/>
-        <w:spacing w:after="0" w:line="240" w:lineRule="auto"/>
-        <w:jc w:val="center"/>
-        <w:rPr>
-          <w:rFonts w:ascii="ProximaNova-Regular" w:hAnsi="ProximaNova-Regular" w:cs="ProximaNova-Regular"/>
-          <w:b/>
-          <w:bCs/>
-        </w:rPr>
-      </w:pPr>
-    </w:p>
-    <w:p>
-      <w:pPr>
-        <w:autoSpaceDE w:val="0"/>
-        <w:autoSpaceDN w:val="0"/>
-        <w:adjustRightInd w:val="0"/>
-        <w:spacing w:after="0" w:line="240" w:lineRule="auto"/>
-        <w:jc w:val="center"/>
-        <w:rPr>
-          <w:rFonts w:ascii="ProximaNova-Regular" w:hAnsi="ProximaNova-Regular" w:cs="ProximaNova-Regular"/>
-          <w:b/>
-          <w:bCs/>
-        </w:rPr>
-      </w:pPr>
-    </w:p>
-    <w:p>
-      <w:pPr>
-        <w:autoSpaceDE w:val="0"/>
-        <w:autoSpaceDN w:val="0"/>
-        <w:adjustRightInd w:val="0"/>
-        <w:spacing w:after="0" w:line="240" w:lineRule="auto"/>
-        <w:jc w:val="center"/>
-        <w:rPr>
-          <w:rFonts w:ascii="ProximaNova-Regular" w:hAnsi="ProximaNova-Regular" w:cs="ProximaNova-Regular"/>
-          <w:b/>
-          <w:bCs/>
-        </w:rPr>
-      </w:pPr>
-    </w:p>
-    <w:p>
-      <w:pPr>
-        <w:autoSpaceDE w:val="0"/>
-        <w:autoSpaceDN w:val="0"/>
-        <w:adjustRightInd w:val="0"/>
-        <w:spacing w:after="0" w:line="240" w:lineRule="auto"/>
-        <w:jc w:val="center"/>
-        <w:rPr>
-          <w:rFonts w:ascii="ProximaNova-Regular" w:hAnsi="ProximaNova-Regular" w:cs="ProximaNova-Regular"/>
-          <w:b/>
-          <w:bCs/>
-        </w:rPr>
-      </w:pPr>
-    </w:p>
-    <w:p>
-      <w:pPr>
-        <w:autoSpaceDE w:val="0"/>
-        <w:autoSpaceDN w:val="0"/>
-        <w:adjustRightInd w:val="0"/>
-        <w:spacing w:after="0" w:line="240" w:lineRule="auto"/>
-        <w:jc w:val="center"/>
-        <w:rPr>
-          <w:rFonts w:ascii="ProximaNova-Regular" w:hAnsi="ProximaNova-Regular" w:cs="ProximaNova-Regular"/>
-          <w:b/>
-          <w:bCs/>
-        </w:rPr>
-      </w:pPr>
+        <w:rPr>
+          <w:rFonts w:ascii="ProximaNova-Regular" w:hAnsi="ProximaNova-Regular" w:cs="ProximaNova-Regular"/>
+        </w:rPr>
+      </w:pPr>
+      <w:r>
+        <w:rPr>
+          <w:rFonts w:ascii="ProximaNova-Regular" w:hAnsi="ProximaNova-Regular" w:cs="ProximaNova-Regular"/>
+        </w:rPr>
+        <w:t>…. C’est joli ! Plus sérieusement, c’est un code très pratique pour pouvoir « nettoyer » facilement les inputs passés en post.</w:t>
+      </w:r>
     </w:p>
     <w:p>
       <w:pPr>
@@ -2159,6 +6677,70 @@
           <w:bCs/>
         </w:rPr>
         <w:t>Une autocritique de quelques lignes par rapport à votre travail</w:t>
+      </w:r>
+    </w:p>
+    <w:p>
+      <w:pPr>
+        <w:rPr>
+          <w:rFonts w:ascii="ProximaNova-Regular" w:hAnsi="ProximaNova-Regular" w:cs="ProximaNova-Regular"/>
+        </w:rPr>
+      </w:pPr>
+      <w:r>
+        <w:rPr>
+          <w:rFonts w:ascii="ProximaNova-Regular" w:hAnsi="ProximaNova-Regular" w:cs="ProximaNova-Regular"/>
+        </w:rPr>
+        <w:t xml:space="preserve">Et bien… Je m’y suis prise beaucoup trop tard, ça me semble évident. Mais pour être honnête, à l’heure actuelle j’ai passé au moins 25heures dessus (véridique) et je n’ai pas l’impression d’avoir fait énormément par rapport à ce qui était demandé… A méditer. </w:t>
+      </w:r>
+    </w:p>
+    <w:p>
+      <w:pPr>
+        <w:rPr>
+          <w:rFonts w:ascii="ProximaNova-Regular" w:hAnsi="ProximaNova-Regular" w:cs="ProximaNova-Regular"/>
+        </w:rPr>
+      </w:pPr>
+      <w:r>
+        <w:rPr>
+          <w:rFonts w:ascii="ProximaNova-Regular" w:hAnsi="ProximaNova-Regular" w:cs="ProximaNova-Regular"/>
+        </w:rPr>
+        <w:t xml:space="preserve">Il y a de nombreux points à améliorer, voire à recommencer. Mais dans l’ensemble je pense avoir fourni un travail +- correct. J’aurais souhaité y ajouter la modification et création par le syndic, surtout la modification car la dernière fois ça m’a posé plus de problème que la création (pour celle-ci, il me suffit de faire un petit formulaire ). </w:t>
+      </w:r>
+    </w:p>
+    <w:p>
+      <w:pPr>
+        <w:rPr>
+          <w:rFonts w:ascii="ProximaNova-Regular" w:hAnsi="ProximaNova-Regular" w:cs="ProximaNova-Regular"/>
+        </w:rPr>
+      </w:pPr>
+      <w:r>
+        <w:rPr>
+          <w:rFonts w:ascii="ProximaNova-Regular" w:hAnsi="ProximaNova-Regular" w:cs="ProximaNova-Regular"/>
+        </w:rPr>
+        <w:t>Sinon, j’ai créé différents types de user car il est spécifié qu’ils aimeraient différencier les propriétaires des locataires à l’avenir, et ça aidera à mettre un tel système en place. A ce sujet, je pense qu’un problème futur pourrait être les propriétaires qui possèdent des appartements dans des immeubles différents. En effet, dans le cas actuel, l’utilisateur n’est lié qu’à un seul building à la fois. Or, dans le cas de figure mentionné juste avant, l’utilisateur serait lié à plusieurs buildings. Il faudra donc peut-être à l’avenir modifier la BD en fonction.</w:t>
+      </w:r>
+    </w:p>
+    <w:p>
+      <w:pPr>
+        <w:rPr>
+          <w:rFonts w:ascii="ProximaNova-Regular" w:hAnsi="ProximaNova-Regular" w:cs="ProximaNova-Regular"/>
+        </w:rPr>
+      </w:pPr>
+      <w:r>
+        <w:rPr>
+          <w:rFonts w:ascii="ProximaNova-Regular" w:hAnsi="ProximaNova-Regular" w:cs="ProximaNova-Regular"/>
+        </w:rPr>
+        <w:t xml:space="preserve">Voilà, je voulais aussi dire merci pour le cours, c’était très chouette ! Vu les circonstances particulièrement exceptionnelles, ce n’était pas donné mais dans l’ensemble j’ai personnellement beaucoup appris. La seule remarque à ce niveau, ce serait peut-être de permettre de travailler déjà à au moins une partie du travail de l’examen plus tôt dans le cours ? Car je comprends la logique qu’on a « déjà vu » la plupart de la matière… Mais le problème dans mon cas, c’est que 90% du temps, lors de l’implémentation du code qu’on avait fait en classe dans mon projet, je passais au moins </w:t>
+      </w:r>
+      <w:r>
+        <w:rPr>
+          <w:rFonts w:ascii="ProximaNova-Regular" w:hAnsi="ProximaNova-Regular" w:cs="ProximaNova-Regular"/>
+        </w:rPr>
+        <w:t>2-3</w:t>
+      </w:r>
+      <w:r>
+        <w:rPr>
+          <w:rFonts w:ascii="ProximaNova-Regular" w:hAnsi="ProximaNova-Regular" w:cs="ProximaNova-Regular"/>
+        </w:rPr>
+        <w:t xml:space="preserve"> heures à corriger diverses choses derrière qui ne marchait pas convenablement maintenant que c’était dans mon projet. Et en plus, ce ne sont pas toujours des erreurs faciles à trouver…</w:t>
       </w:r>
     </w:p>
     <w:sectPr>
@@ -2174,6 +6756,119 @@
 <file path=word/numbering.xml><?xml version="1.0" encoding="utf-8"?>
 <w:numbering xmlns:wpc="http://schemas.microsoft.com/office/word/2010/wordprocessingCanvas" xmlns:cx="http://schemas.microsoft.com/office/drawing/2014/chartex" xmlns:cx1="http://schemas.microsoft.com/office/drawing/2015/9/8/chartex" xmlns:cx2="http://schemas.microsoft.com/office/drawing/2015/10/21/chartex" xmlns:cx3="http://schemas.microsoft.com/office/drawing/2016/5/9/chartex" xmlns:cx4="http://schemas.microsoft.com/office/drawing/2016/5/10/chartex" xmlns:cx5="http://schemas.microsoft.com/office/drawing/2016/5/11/chartex" xmlns:cx6="http://schemas.microsoft.com/office/drawing/2016/5/12/chartex" xmlns:cx7="http://schemas.microsoft.com/office/drawing/2016/5/13/chartex" xmlns:cx8="http://schemas.microsoft.com/office/drawing/2016/5/14/chartex" xmlns:mc="http://schemas.openxmlformats.org/markup-compatibility/2006" xmlns:aink="http://schemas.microsoft.com/office/drawing/2016/ink" xmlns:am3d="http://schemas.microsoft.com/office/drawing/2017/model3d" xmlns:o="urn:schemas-microsoft-com:office:office" xmlns:r="http://schemas.openxmlformats.org/officeDocument/2006/relationships" xmlns:m="http://schemas.openxmlformats.org/officeDocument/2006/math" xmlns:v="urn:schemas-microsoft-com:vml" xmlns:wp14="http://schemas.microsoft.com/office/word/2010/wordprocessingDrawing" xmlns:wp="http://schemas.openxmlformats.org/drawingml/2006/wordprocessingDrawing" xmlns:w10="urn:schemas-microsoft-com:office:word" xmlns:w="http://schemas.openxmlformats.org/wordprocessingml/2006/main" xmlns:w14="http://schemas.microsoft.com/office/word/2010/wordml" xmlns:w15="http://schemas.microsoft.com/office/word/2012/wordml" xmlns:w16cex="http://schemas.microsoft.com/office/word/2018/wordml/cex" xmlns:w16cid="http://schemas.microsoft.com/office/word/2016/wordml/cid" xmlns:w16="http://schemas.microsoft.com/office/word/2018/wordml" xmlns:w16se="http://schemas.microsoft.com/office/word/2015/wordml/symex" xmlns:wpg="http://schemas.microsoft.com/office/word/2010/wordprocessingGroup" xmlns:wpi="http://schemas.microsoft.com/office/word/2010/wordprocessingInk" xmlns:wne="http://schemas.microsoft.com/office/word/2006/wordml" xmlns:wps="http://schemas.microsoft.com/office/word/2010/wordprocessingShape" mc:Ignorable="w14 w15 w16se w16cid w16 w16cex wp14">
   <w:abstractNum w:abstractNumId="0" w15:restartNumberingAfterBreak="0">
+    <w:nsid w:val="609A2E7B"/>
+    <w:multiLevelType w:val="hybridMultilevel"/>
+    <w:tmpl w:val="6E2032DC"/>
+    <w:lvl w:ilvl="0" w:tplc="3B7A301E">
+      <w:start w:val="200"/>
+      <w:numFmt w:val="bullet"/>
+      <w:lvlText w:val="-"/>
+      <w:lvlJc w:val="left"/>
+      <w:pPr>
+        <w:ind w:left="720" w:hanging="360"/>
+      </w:pPr>
+      <w:rPr>
+        <w:rFonts w:ascii="ProximaNova-Regular" w:eastAsiaTheme="minorHAnsi" w:hAnsi="ProximaNova-Regular" w:cs="ProximaNova-Regular" w:hint="default"/>
+      </w:rPr>
+    </w:lvl>
+    <w:lvl w:ilvl="1" w:tplc="080C0003" w:tentative="1">
+      <w:start w:val="1"/>
+      <w:numFmt w:val="bullet"/>
+      <w:lvlText w:val="o"/>
+      <w:lvlJc w:val="left"/>
+      <w:pPr>
+        <w:ind w:left="1440" w:hanging="360"/>
+      </w:pPr>
+      <w:rPr>
+        <w:rFonts w:ascii="Courier New" w:hAnsi="Courier New" w:cs="Courier New" w:hint="default"/>
+      </w:rPr>
+    </w:lvl>
+    <w:lvl w:ilvl="2" w:tplc="080C0005" w:tentative="1">
+      <w:start w:val="1"/>
+      <w:numFmt w:val="bullet"/>
+      <w:lvlText w:val=""/>
+      <w:lvlJc w:val="left"/>
+      <w:pPr>
+        <w:ind w:left="2160" w:hanging="360"/>
+      </w:pPr>
+      <w:rPr>
+        <w:rFonts w:ascii="Wingdings" w:hAnsi="Wingdings" w:hint="default"/>
+      </w:rPr>
+    </w:lvl>
+    <w:lvl w:ilvl="3" w:tplc="080C0001" w:tentative="1">
+      <w:start w:val="1"/>
+      <w:numFmt w:val="bullet"/>
+      <w:lvlText w:val=""/>
+      <w:lvlJc w:val="left"/>
+      <w:pPr>
+        <w:ind w:left="2880" w:hanging="360"/>
+      </w:pPr>
+      <w:rPr>
+        <w:rFonts w:ascii="Symbol" w:hAnsi="Symbol" w:hint="default"/>
+      </w:rPr>
+    </w:lvl>
+    <w:lvl w:ilvl="4" w:tplc="080C0003" w:tentative="1">
+      <w:start w:val="1"/>
+      <w:numFmt w:val="bullet"/>
+      <w:lvlText w:val="o"/>
+      <w:lvlJc w:val="left"/>
+      <w:pPr>
+        <w:ind w:left="3600" w:hanging="360"/>
+      </w:pPr>
+      <w:rPr>
+        <w:rFonts w:ascii="Courier New" w:hAnsi="Courier New" w:cs="Courier New" w:hint="default"/>
+      </w:rPr>
+    </w:lvl>
+    <w:lvl w:ilvl="5" w:tplc="080C0005" w:tentative="1">
+      <w:start w:val="1"/>
+      <w:numFmt w:val="bullet"/>
+      <w:lvlText w:val=""/>
+      <w:lvlJc w:val="left"/>
+      <w:pPr>
+        <w:ind w:left="4320" w:hanging="360"/>
+      </w:pPr>
+      <w:rPr>
+        <w:rFonts w:ascii="Wingdings" w:hAnsi="Wingdings" w:hint="default"/>
+      </w:rPr>
+    </w:lvl>
+    <w:lvl w:ilvl="6" w:tplc="080C0001" w:tentative="1">
+      <w:start w:val="1"/>
+      <w:numFmt w:val="bullet"/>
+      <w:lvlText w:val=""/>
+      <w:lvlJc w:val="left"/>
+      <w:pPr>
+        <w:ind w:left="5040" w:hanging="360"/>
+      </w:pPr>
+      <w:rPr>
+        <w:rFonts w:ascii="Symbol" w:hAnsi="Symbol" w:hint="default"/>
+      </w:rPr>
+    </w:lvl>
+    <w:lvl w:ilvl="7" w:tplc="080C0003" w:tentative="1">
+      <w:start w:val="1"/>
+      <w:numFmt w:val="bullet"/>
+      <w:lvlText w:val="o"/>
+      <w:lvlJc w:val="left"/>
+      <w:pPr>
+        <w:ind w:left="5760" w:hanging="360"/>
+      </w:pPr>
+      <w:rPr>
+        <w:rFonts w:ascii="Courier New" w:hAnsi="Courier New" w:cs="Courier New" w:hint="default"/>
+      </w:rPr>
+    </w:lvl>
+    <w:lvl w:ilvl="8" w:tplc="080C0005" w:tentative="1">
+      <w:start w:val="1"/>
+      <w:numFmt w:val="bullet"/>
+      <w:lvlText w:val=""/>
+      <w:lvlJc w:val="left"/>
+      <w:pPr>
+        <w:ind w:left="6480" w:hanging="360"/>
+      </w:pPr>
+      <w:rPr>
+        <w:rFonts w:ascii="Wingdings" w:hAnsi="Wingdings" w:hint="default"/>
+      </w:rPr>
+    </w:lvl>
+  </w:abstractNum>
+  <w:abstractNum w:abstractNumId="1" w15:restartNumberingAfterBreak="0">
     <w:nsid w:val="64B6607B"/>
     <w:multiLevelType w:val="hybridMultilevel"/>
     <w:tmpl w:val="B316EAF2"/>
@@ -2263,6 +6958,9 @@
     </w:lvl>
   </w:abstractNum>
   <w:num w:numId="1">
+    <w:abstractNumId w:val="1"/>
+  </w:num>
+  <w:num w:numId="2">
     <w:abstractNumId w:val="0"/>
   </w:num>
 </w:numbering>
@@ -2666,7 +7364,7 @@
   <w:style w:type="paragraph" w:default="1" w:styleId="Normal">
     <w:name w:val="Normal"/>
     <w:qFormat/>
-    <w:rsid w:val="004B7D70"/>
+    <w:rsid w:val="00F86284"/>
   </w:style>
   <w:style w:type="character" w:default="1" w:styleId="Policepardfaut">
     <w:name w:val="Default Paragraph Font"/>
@@ -2724,6 +7422,56 @@
         <w:insideV w:val="single" w:sz="4" w:space="0" w:color="auto"/>
       </w:tblBorders>
     </w:tblPr>
+  </w:style>
+  <w:style w:type="paragraph" w:styleId="PrformatHTML">
+    <w:name w:val="HTML Preformatted"/>
+    <w:basedOn w:val="Normal"/>
+    <w:link w:val="PrformatHTMLCar"/>
+    <w:uiPriority w:val="99"/>
+    <w:semiHidden/>
+    <w:unhideWhenUsed/>
+    <w:rsid w:val="00B118CA"/>
+    <w:pPr>
+      <w:tabs>
+        <w:tab w:val="left" w:pos="916"/>
+        <w:tab w:val="left" w:pos="1832"/>
+        <w:tab w:val="left" w:pos="2748"/>
+        <w:tab w:val="left" w:pos="3664"/>
+        <w:tab w:val="left" w:pos="4580"/>
+        <w:tab w:val="left" w:pos="5496"/>
+        <w:tab w:val="left" w:pos="6412"/>
+        <w:tab w:val="left" w:pos="7328"/>
+        <w:tab w:val="left" w:pos="8244"/>
+        <w:tab w:val="left" w:pos="9160"/>
+        <w:tab w:val="left" w:pos="10076"/>
+        <w:tab w:val="left" w:pos="10992"/>
+        <w:tab w:val="left" w:pos="11908"/>
+        <w:tab w:val="left" w:pos="12824"/>
+        <w:tab w:val="left" w:pos="13740"/>
+        <w:tab w:val="left" w:pos="14656"/>
+      </w:tabs>
+      <w:spacing w:after="0" w:line="240" w:lineRule="auto"/>
+    </w:pPr>
+    <w:rPr>
+      <w:rFonts w:ascii="Courier New" w:eastAsia="Times New Roman" w:hAnsi="Courier New" w:cs="Courier New"/>
+      <w:sz w:val="20"/>
+      <w:szCs w:val="20"/>
+      <w:lang w:eastAsia="fr-BE"/>
+    </w:rPr>
+  </w:style>
+  <w:style w:type="character" w:customStyle="1" w:styleId="PrformatHTMLCar">
+    <w:name w:val="Préformaté HTML Car"/>
+    <w:basedOn w:val="Policepardfaut"/>
+    <w:link w:val="PrformatHTML"/>
+    <w:uiPriority w:val="99"/>
+    <w:semiHidden/>
+    <w:rsid w:val="00B118CA"/>
+    <w:rPr>
+      <w:rFonts w:ascii="Courier New" w:eastAsia="Times New Roman" w:hAnsi="Courier New" w:cs="Courier New"/>
+      <w:sz w:val="20"/>
+      <w:szCs w:val="20"/>
+      <w:lang w:eastAsia="fr-BE"/>
+    </w:rPr>
   </w:style>
 </w:styles>
 </file>
@@ -3021,4 +7769,16 @@
     </a:ext>
   </a:extLst>
 </a:theme>
+</file>
+
+<file path=customXml/item1.xml><?xml version="1.0" encoding="utf-8"?>
+<b:Sources xmlns:b="http://schemas.openxmlformats.org/officeDocument/2006/bibliography" xmlns="http://schemas.openxmlformats.org/officeDocument/2006/bibliography" SelectedStyle="\APASixthEditionOfficeOnline.xsl" StyleName="APA" Version="6"/>
+</file>
+
+<file path=customXml/itemProps1.xml><?xml version="1.0" encoding="utf-8"?>
+<ds:datastoreItem xmlns:ds="http://schemas.openxmlformats.org/officeDocument/2006/customXml" ds:itemID="{A6E4C2A6-E79D-4E0D-A151-DB42AD862105}">
+  <ds:schemaRefs>
+    <ds:schemaRef ds:uri="http://schemas.openxmlformats.org/officeDocument/2006/bibliography"/>
+  </ds:schemaRefs>
+</ds:datastoreItem>
 </file>